--- a/Challenge Write-up.docx
+++ b/Challenge Write-up.docx
@@ -11,6 +11,1589 @@
       </w:r>
     </w:p>
     <w:p>
+      <w:r>
+        <w:t>B64 and OpenSSL in PHP</w:t>
+      </w:r>
+    </w:p>
+    <w:p>
+      <w:pPr>
+        <w:pStyle w:val="ListParagraph"/>
+        <w:numPr>
+          <w:ilvl w:val="0"/>
+          <w:numId w:val="2"/>
+        </w:numPr>
+      </w:pPr>
+      <w:r>
+        <w:t>The PHP contains multiple base64_decode commands, so the first order would be to simplify the code as much as possible to make it readable.</w:t>
+      </w:r>
+    </w:p>
+    <w:p>
+      <w:r>
+        <w:drawing>
+          <wp:inline distT="0" distB="0" distL="0" distR="0" wp14:anchorId="31A19104" wp14:editId="06AD8476">
+            <wp:extent cx="5731510" cy="4012565"/>
+            <wp:effectExtent l="0" t="0" r="2540" b="6985"/>
+            <wp:docPr id="362328888" name="Picture 1"/>
+            <wp:cNvGraphicFramePr>
+              <a:graphicFrameLocks xmlns:a="http://schemas.openxmlformats.org/drawingml/2006/main" noChangeAspect="1"/>
+            </wp:cNvGraphicFramePr>
+            <a:graphic xmlns:a="http://schemas.openxmlformats.org/drawingml/2006/main">
+              <a:graphicData uri="http://schemas.openxmlformats.org/drawingml/2006/picture">
+                <pic:pic xmlns:pic="http://schemas.openxmlformats.org/drawingml/2006/picture">
+                  <pic:nvPicPr>
+                    <pic:cNvPr id="362328888" name=""/>
+                    <pic:cNvPicPr/>
+                  </pic:nvPicPr>
+                  <pic:blipFill>
+                    <a:blip r:embed="rId5"/>
+                    <a:stretch>
+                      <a:fillRect/>
+                    </a:stretch>
+                  </pic:blipFill>
+                  <pic:spPr>
+                    <a:xfrm>
+                      <a:off x="0" y="0"/>
+                      <a:ext cx="5731510" cy="4012565"/>
+                    </a:xfrm>
+                    <a:prstGeom prst="rect">
+                      <a:avLst/>
+                    </a:prstGeom>
+                  </pic:spPr>
+                </pic:pic>
+              </a:graphicData>
+            </a:graphic>
+          </wp:inline>
+        </w:drawing>
+      </w:r>
+    </w:p>
+    <w:p>
+      <w:pPr>
+        <w:pStyle w:val="ListParagraph"/>
+        <w:numPr>
+          <w:ilvl w:val="0"/>
+          <w:numId w:val="2"/>
+        </w:numPr>
+      </w:pPr>
+      <w:r>
+        <w:t xml:space="preserve">Next, we note the use of </w:t>
+      </w:r>
+      <w:proofErr w:type="spellStart"/>
+      <w:r>
+        <w:t>mt_srand</w:t>
+      </w:r>
+      <w:proofErr w:type="spellEnd"/>
+      <w:r>
+        <w:t>, which is a random number generator</w:t>
+      </w:r>
+      <w:r>
+        <w:t xml:space="preserve"> (</w:t>
+      </w:r>
+      <w:proofErr w:type="spellStart"/>
+      <w:r>
+        <w:t>rng</w:t>
+      </w:r>
+      <w:proofErr w:type="spellEnd"/>
+      <w:r>
+        <w:t>)</w:t>
+      </w:r>
+      <w:r>
+        <w:t>. Since the seed is provided, the value that appears with each execution is deterministic (fixed). Therefore, we’ll wor</w:t>
+      </w:r>
+      <w:r>
+        <w:t>k with that in mind.</w:t>
+      </w:r>
+      <w:r>
+        <w:br/>
+      </w:r>
+    </w:p>
+    <w:p>
+      <w:pPr>
+        <w:pStyle w:val="ListParagraph"/>
+        <w:numPr>
+          <w:ilvl w:val="0"/>
+          <w:numId w:val="2"/>
+        </w:numPr>
+      </w:pPr>
+      <w:r>
+        <w:t xml:space="preserve">The use of if-else block is an indication to check if the value obtained from the </w:t>
+      </w:r>
+      <w:proofErr w:type="spellStart"/>
+      <w:r>
+        <w:t>rng</w:t>
+      </w:r>
+      <w:proofErr w:type="spellEnd"/>
+      <w:r>
+        <w:t xml:space="preserve"> is correct. Looking at the documentation, we note that this is required due to a change in the implementation of the </w:t>
+      </w:r>
+      <w:proofErr w:type="spellStart"/>
+      <w:r>
+        <w:t>rng</w:t>
+      </w:r>
+      <w:proofErr w:type="spellEnd"/>
+      <w:r>
+        <w:t xml:space="preserve"> algorithm in newer versions. </w:t>
+      </w:r>
+      <w:r>
+        <w:br/>
+      </w:r>
+    </w:p>
+    <w:p>
+      <w:pPr>
+        <w:pStyle w:val="ListParagraph"/>
+        <w:numPr>
+          <w:ilvl w:val="0"/>
+          <w:numId w:val="2"/>
+        </w:numPr>
+      </w:pPr>
+      <w:r>
+        <w:t xml:space="preserve">Now, given a clue from the string </w:t>
+      </w:r>
+      <w:r>
+        <w:t>"&lt;h1&gt;May the 4th be with you&lt;/h1&gt;"</w:t>
+      </w:r>
+      <w:r>
+        <w:t xml:space="preserve">, it is suffice to say that the month and day are already fixed, all that’s left is to guess the year. To do so, we can use a for loop. </w:t>
+      </w:r>
+      <w:r>
+        <w:br/>
+      </w:r>
+      <w:r>
+        <w:br/>
+        <w:t>We use the condition mentioned in the original code as a sanity check when performing the loop, and we obtain the year to be “1977”</w:t>
+      </w:r>
+      <w:r>
+        <w:br/>
+      </w:r>
+      <w:r>
+        <w:br/>
+      </w:r>
+      <w:r>
+        <w:lastRenderedPageBreak/>
+        <w:drawing>
+          <wp:inline distT="0" distB="0" distL="0" distR="0" wp14:anchorId="014C9F5F" wp14:editId="0766E149">
+            <wp:extent cx="5731510" cy="3497580"/>
+            <wp:effectExtent l="0" t="0" r="2540" b="7620"/>
+            <wp:docPr id="723843901" name="Picture 1"/>
+            <wp:cNvGraphicFramePr>
+              <a:graphicFrameLocks xmlns:a="http://schemas.openxmlformats.org/drawingml/2006/main" noChangeAspect="1"/>
+            </wp:cNvGraphicFramePr>
+            <a:graphic xmlns:a="http://schemas.openxmlformats.org/drawingml/2006/main">
+              <a:graphicData uri="http://schemas.openxmlformats.org/drawingml/2006/picture">
+                <pic:pic xmlns:pic="http://schemas.openxmlformats.org/drawingml/2006/picture">
+                  <pic:nvPicPr>
+                    <pic:cNvPr id="723843901" name=""/>
+                    <pic:cNvPicPr/>
+                  </pic:nvPicPr>
+                  <pic:blipFill>
+                    <a:blip r:embed="rId6"/>
+                    <a:stretch>
+                      <a:fillRect/>
+                    </a:stretch>
+                  </pic:blipFill>
+                  <pic:spPr>
+                    <a:xfrm>
+                      <a:off x="0" y="0"/>
+                      <a:ext cx="5731510" cy="3497580"/>
+                    </a:xfrm>
+                    <a:prstGeom prst="rect">
+                      <a:avLst/>
+                    </a:prstGeom>
+                  </pic:spPr>
+                </pic:pic>
+              </a:graphicData>
+            </a:graphic>
+          </wp:inline>
+        </w:drawing>
+      </w:r>
+      <w:r>
+        <w:br/>
+      </w:r>
+    </w:p>
+    <w:p>
+      <w:pPr>
+        <w:pStyle w:val="ListParagraph"/>
+        <w:numPr>
+          <w:ilvl w:val="0"/>
+          <w:numId w:val="2"/>
+        </w:numPr>
+      </w:pPr>
+      <w:r>
+        <w:t xml:space="preserve">Additionally, there is an eval statement on the last line of the file, since we don’t have any idea of what it does, eval is changed to a variable instead. This is so we can </w:t>
+      </w:r>
+      <w:proofErr w:type="spellStart"/>
+      <w:r>
+        <w:t>analyze</w:t>
+      </w:r>
+      <w:proofErr w:type="spellEnd"/>
+      <w:r>
+        <w:t xml:space="preserve"> the output instead of having it evaluate immediately.</w:t>
+      </w:r>
+      <w:r>
+        <w:br/>
+      </w:r>
+      <w:r>
+        <w:br/>
+      </w:r>
+      <w:r>
+        <w:drawing>
+          <wp:inline distT="0" distB="0" distL="0" distR="0" wp14:anchorId="1BBAE68D" wp14:editId="6C2B6744">
+            <wp:extent cx="2629267" cy="1219370"/>
+            <wp:effectExtent l="0" t="0" r="0" b="0"/>
+            <wp:docPr id="1204314568" name="Picture 1"/>
+            <wp:cNvGraphicFramePr>
+              <a:graphicFrameLocks xmlns:a="http://schemas.openxmlformats.org/drawingml/2006/main" noChangeAspect="1"/>
+            </wp:cNvGraphicFramePr>
+            <a:graphic xmlns:a="http://schemas.openxmlformats.org/drawingml/2006/main">
+              <a:graphicData uri="http://schemas.openxmlformats.org/drawingml/2006/picture">
+                <pic:pic xmlns:pic="http://schemas.openxmlformats.org/drawingml/2006/picture">
+                  <pic:nvPicPr>
+                    <pic:cNvPr id="1204314568" name=""/>
+                    <pic:cNvPicPr/>
+                  </pic:nvPicPr>
+                  <pic:blipFill>
+                    <a:blip r:embed="rId7"/>
+                    <a:stretch>
+                      <a:fillRect/>
+                    </a:stretch>
+                  </pic:blipFill>
+                  <pic:spPr>
+                    <a:xfrm>
+                      <a:off x="0" y="0"/>
+                      <a:ext cx="2629267" cy="1219370"/>
+                    </a:xfrm>
+                    <a:prstGeom prst="rect">
+                      <a:avLst/>
+                    </a:prstGeom>
+                  </pic:spPr>
+                </pic:pic>
+              </a:graphicData>
+            </a:graphic>
+          </wp:inline>
+        </w:drawing>
+      </w:r>
+    </w:p>
+    <w:p/>
+    <w:p>
+      <w:pPr>
+        <w:pStyle w:val="ListParagraph"/>
+        <w:numPr>
+          <w:ilvl w:val="0"/>
+          <w:numId w:val="2"/>
+        </w:numPr>
+      </w:pPr>
+      <w:r>
+        <w:lastRenderedPageBreak/>
+        <w:t>The result is another PHP script.</w:t>
+      </w:r>
+      <w:r>
+        <w:br/>
+      </w:r>
+      <w:r>
+        <w:br/>
+      </w:r>
+      <w:r>
+        <w:drawing>
+          <wp:inline distT="0" distB="0" distL="0" distR="0" wp14:anchorId="7F1E5555" wp14:editId="7259103E">
+            <wp:extent cx="5731510" cy="4986020"/>
+            <wp:effectExtent l="0" t="0" r="2540" b="5080"/>
+            <wp:docPr id="82885529" name="Picture 1"/>
+            <wp:cNvGraphicFramePr>
+              <a:graphicFrameLocks xmlns:a="http://schemas.openxmlformats.org/drawingml/2006/main" noChangeAspect="1"/>
+            </wp:cNvGraphicFramePr>
+            <a:graphic xmlns:a="http://schemas.openxmlformats.org/drawingml/2006/main">
+              <a:graphicData uri="http://schemas.openxmlformats.org/drawingml/2006/picture">
+                <pic:pic xmlns:pic="http://schemas.openxmlformats.org/drawingml/2006/picture">
+                  <pic:nvPicPr>
+                    <pic:cNvPr id="82885529" name=""/>
+                    <pic:cNvPicPr/>
+                  </pic:nvPicPr>
+                  <pic:blipFill>
+                    <a:blip r:embed="rId8"/>
+                    <a:stretch>
+                      <a:fillRect/>
+                    </a:stretch>
+                  </pic:blipFill>
+                  <pic:spPr>
+                    <a:xfrm>
+                      <a:off x="0" y="0"/>
+                      <a:ext cx="5731510" cy="4986020"/>
+                    </a:xfrm>
+                    <a:prstGeom prst="rect">
+                      <a:avLst/>
+                    </a:prstGeom>
+                  </pic:spPr>
+                </pic:pic>
+              </a:graphicData>
+            </a:graphic>
+          </wp:inline>
+        </w:drawing>
+      </w:r>
+    </w:p>
+    <w:p>
+      <w:pPr>
+        <w:pStyle w:val="ListParagraph"/>
+      </w:pPr>
+    </w:p>
+    <w:p>
+      <w:pPr>
+        <w:pStyle w:val="ListParagraph"/>
+        <w:numPr>
+          <w:ilvl w:val="0"/>
+          <w:numId w:val="2"/>
+        </w:numPr>
+      </w:pPr>
+      <w:r>
+        <w:t xml:space="preserve">We look at the first if statement, decoding it will give us a link to a </w:t>
+      </w:r>
+      <w:proofErr w:type="spellStart"/>
+      <w:r>
+        <w:t>Youtube</w:t>
+      </w:r>
+      <w:proofErr w:type="spellEnd"/>
+      <w:r>
+        <w:t xml:space="preserve"> video to Rick Astley’s Never </w:t>
+      </w:r>
+      <w:proofErr w:type="spellStart"/>
+      <w:r>
+        <w:t>Gonna</w:t>
+      </w:r>
+      <w:proofErr w:type="spellEnd"/>
+      <w:r>
+        <w:t xml:space="preserve"> Give You Up video, very common in cybersecurity </w:t>
+      </w:r>
+      <w:r>
+        <w:rPr>
+          <mc:AlternateContent>
+            <mc:Choice Requires="w16se"/>
+            <mc:Fallback>
+              <w:rFonts w:ascii="Segoe UI Emoji" w:eastAsia="Segoe UI Emoji" w:hAnsi="Segoe UI Emoji" w:cs="Segoe UI Emoji"/>
+            </mc:Fallback>
+          </mc:AlternateContent>
+        </w:rPr>
+        <mc:AlternateContent>
+          <mc:Choice Requires="w16se">
+            <w16se:symEx w16se:font="Segoe UI Emoji" w16se:char="1F60A"/>
+          </mc:Choice>
+          <mc:Fallback>
+            <w:t>😊</w:t>
+          </mc:Fallback>
+        </mc:AlternateContent>
+      </w:r>
+      <w:r>
+        <w:t>.</w:t>
+      </w:r>
+      <w:r>
+        <w:br/>
+      </w:r>
+      <w:r>
+        <w:br/>
+      </w:r>
+      <w:r>
+        <w:drawing>
+          <wp:inline distT="0" distB="0" distL="0" distR="0" wp14:anchorId="45DE6A5F" wp14:editId="00A39D60">
+            <wp:extent cx="5258534" cy="285790"/>
+            <wp:effectExtent l="0" t="0" r="0" b="0"/>
+            <wp:docPr id="763372749" name="Picture 1"/>
+            <wp:cNvGraphicFramePr>
+              <a:graphicFrameLocks xmlns:a="http://schemas.openxmlformats.org/drawingml/2006/main" noChangeAspect="1"/>
+            </wp:cNvGraphicFramePr>
+            <a:graphic xmlns:a="http://schemas.openxmlformats.org/drawingml/2006/main">
+              <a:graphicData uri="http://schemas.openxmlformats.org/drawingml/2006/picture">
+                <pic:pic xmlns:pic="http://schemas.openxmlformats.org/drawingml/2006/picture">
+                  <pic:nvPicPr>
+                    <pic:cNvPr id="763372749" name=""/>
+                    <pic:cNvPicPr/>
+                  </pic:nvPicPr>
+                  <pic:blipFill>
+                    <a:blip r:embed="rId9"/>
+                    <a:stretch>
+                      <a:fillRect/>
+                    </a:stretch>
+                  </pic:blipFill>
+                  <pic:spPr>
+                    <a:xfrm>
+                      <a:off x="0" y="0"/>
+                      <a:ext cx="5258534" cy="285790"/>
+                    </a:xfrm>
+                    <a:prstGeom prst="rect">
+                      <a:avLst/>
+                    </a:prstGeom>
+                  </pic:spPr>
+                </pic:pic>
+              </a:graphicData>
+            </a:graphic>
+          </wp:inline>
+        </w:drawing>
+      </w:r>
+    </w:p>
+    <w:p>
+      <w:pPr>
+        <w:pStyle w:val="ListParagraph"/>
+      </w:pPr>
+    </w:p>
+    <w:p>
+      <w:pPr>
+        <w:pStyle w:val="ListParagraph"/>
+        <w:numPr>
+          <w:ilvl w:val="0"/>
+          <w:numId w:val="2"/>
+        </w:numPr>
+      </w:pPr>
+      <w:r>
+        <w:t>Next, we remove lines 2 and 3 (if statement) as it is a hindrance. Looking at line 10, we also note another presence of $a and $b. Looking throughout the code, we have no idea what this does, neither is it assigned to a variable nor is it printed. Additionally, there are no further calls to this variable so it is removed.</w:t>
+      </w:r>
+      <w:r>
+        <w:rPr>
+          <w:rFonts w:eastAsia="Yu Mincho" w:hint="eastAsia"/>
+          <w:lang w:eastAsia="ja-JP"/>
+        </w:rPr>
+        <w:t xml:space="preserve"> </w:t>
+      </w:r>
+      <w:r>
+        <w:rPr>
+          <w:rFonts w:eastAsia="Yu Mincho"/>
+          <w:lang w:eastAsia="ja-JP"/>
+        </w:rPr>
+        <w:t>Lines 4 to 10 are also similar so those are removed.</w:t>
+      </w:r>
+    </w:p>
+    <w:p>
+      <w:pPr>
+        <w:pStyle w:val="ListParagraph"/>
+      </w:pPr>
+    </w:p>
+    <w:p>
+      <w:pPr>
+        <w:pStyle w:val="ListParagraph"/>
+        <w:numPr>
+          <w:ilvl w:val="0"/>
+          <w:numId w:val="2"/>
+        </w:numPr>
+      </w:pPr>
+      <w:r>
+        <w:t>Now we have a problem where we have $</w:t>
+      </w:r>
+      <w:proofErr w:type="spellStart"/>
+      <w:r>
+        <w:t>gPA</w:t>
+      </w:r>
+      <w:proofErr w:type="spellEnd"/>
+      <w:r>
+        <w:t xml:space="preserve"> but it is not defined anywhere in the code. Looking around, we note on line 35 that it was similar to line 3 in bullet point 6. Therefore, we can </w:t>
+      </w:r>
+      <w:r>
+        <w:lastRenderedPageBreak/>
+        <w:t>assume with reasonable confidence that $</w:t>
+      </w:r>
+      <w:proofErr w:type="spellStart"/>
+      <w:r>
+        <w:t>gBD</w:t>
+      </w:r>
+      <w:proofErr w:type="spellEnd"/>
+      <w:r>
+        <w:t xml:space="preserve"> is base64_decode.</w:t>
+      </w:r>
+      <w:r>
+        <w:br/>
+      </w:r>
+      <w:r>
+        <w:drawing>
+          <wp:inline distT="0" distB="0" distL="0" distR="0" wp14:anchorId="21ABD9AF" wp14:editId="75CB6453">
+            <wp:extent cx="5731510" cy="1204595"/>
+            <wp:effectExtent l="0" t="0" r="2540" b="0"/>
+            <wp:docPr id="671305849" name="Picture 1"/>
+            <wp:cNvGraphicFramePr>
+              <a:graphicFrameLocks xmlns:a="http://schemas.openxmlformats.org/drawingml/2006/main" noChangeAspect="1"/>
+            </wp:cNvGraphicFramePr>
+            <a:graphic xmlns:a="http://schemas.openxmlformats.org/drawingml/2006/main">
+              <a:graphicData uri="http://schemas.openxmlformats.org/drawingml/2006/picture">
+                <pic:pic xmlns:pic="http://schemas.openxmlformats.org/drawingml/2006/picture">
+                  <pic:nvPicPr>
+                    <pic:cNvPr id="671305849" name=""/>
+                    <pic:cNvPicPr/>
+                  </pic:nvPicPr>
+                  <pic:blipFill>
+                    <a:blip r:embed="rId10"/>
+                    <a:stretch>
+                      <a:fillRect/>
+                    </a:stretch>
+                  </pic:blipFill>
+                  <pic:spPr>
+                    <a:xfrm>
+                      <a:off x="0" y="0"/>
+                      <a:ext cx="5731510" cy="1204595"/>
+                    </a:xfrm>
+                    <a:prstGeom prst="rect">
+                      <a:avLst/>
+                    </a:prstGeom>
+                  </pic:spPr>
+                </pic:pic>
+              </a:graphicData>
+            </a:graphic>
+          </wp:inline>
+        </w:drawing>
+      </w:r>
+    </w:p>
+    <w:p>
+      <w:pPr>
+        <w:pStyle w:val="ListParagraph"/>
+      </w:pPr>
+    </w:p>
+    <w:p>
+      <w:pPr>
+        <w:pStyle w:val="ListParagraph"/>
+        <w:numPr>
+          <w:ilvl w:val="0"/>
+          <w:numId w:val="2"/>
+        </w:numPr>
+      </w:pPr>
+      <w:r>
+        <w:t xml:space="preserve">Line 37 is also particularly noteworthy, as it </w:t>
+      </w:r>
+      <w:r>
+        <w:t>needs $</w:t>
+      </w:r>
+      <w:proofErr w:type="spellStart"/>
+      <w:r>
+        <w:t>gSRT</w:t>
+      </w:r>
+      <w:proofErr w:type="spellEnd"/>
+      <w:r>
+        <w:t xml:space="preserve"> to be executed</w:t>
+      </w:r>
+      <w:r>
+        <w:t>.</w:t>
+      </w:r>
+      <w:r>
+        <w:t xml:space="preserve"> Now, if we look at all the variables, we note that the assignment always requires $</w:t>
+      </w:r>
+      <w:proofErr w:type="spellStart"/>
+      <w:r>
+        <w:t>gPA</w:t>
+      </w:r>
+      <w:proofErr w:type="spellEnd"/>
+      <w:r>
+        <w:t>(“&lt;32 characters&gt;”). If we look carefully at the &lt;32 characters&gt; portion, we note that it is in hex, indicative of an MD5 hash. Trying our luck with some of the MD5 hashes with an online MD5 lookup service (</w:t>
+      </w:r>
+      <w:r>
+        <w:t>https://www.md5online.org/md5-decrypt.htm</w:t>
+      </w:r>
+      <w:r>
+        <w:t>), we get the names of the functions that we require. In this case, str_rot13.</w:t>
+      </w:r>
+      <w:r>
+        <w:br/>
+      </w:r>
+      <w:r>
+        <w:br/>
+      </w:r>
+      <w:r>
+        <w:drawing>
+          <wp:inline distT="0" distB="0" distL="0" distR="0" wp14:anchorId="7EBA4EF0" wp14:editId="0AB37C6E">
+            <wp:extent cx="5731510" cy="5353050"/>
+            <wp:effectExtent l="0" t="0" r="2540" b="0"/>
+            <wp:docPr id="596922994" name="Picture 1"/>
+            <wp:cNvGraphicFramePr>
+              <a:graphicFrameLocks xmlns:a="http://schemas.openxmlformats.org/drawingml/2006/main" noChangeAspect="1"/>
+            </wp:cNvGraphicFramePr>
+            <a:graphic xmlns:a="http://schemas.openxmlformats.org/drawingml/2006/main">
+              <a:graphicData uri="http://schemas.openxmlformats.org/drawingml/2006/picture">
+                <pic:pic xmlns:pic="http://schemas.openxmlformats.org/drawingml/2006/picture">
+                  <pic:nvPicPr>
+                    <pic:cNvPr id="596922994" name=""/>
+                    <pic:cNvPicPr/>
+                  </pic:nvPicPr>
+                  <pic:blipFill>
+                    <a:blip r:embed="rId11"/>
+                    <a:stretch>
+                      <a:fillRect/>
+                    </a:stretch>
+                  </pic:blipFill>
+                  <pic:spPr>
+                    <a:xfrm>
+                      <a:off x="0" y="0"/>
+                      <a:ext cx="5731510" cy="5353050"/>
+                    </a:xfrm>
+                    <a:prstGeom prst="rect">
+                      <a:avLst/>
+                    </a:prstGeom>
+                  </pic:spPr>
+                </pic:pic>
+              </a:graphicData>
+            </a:graphic>
+          </wp:inline>
+        </w:drawing>
+      </w:r>
+    </w:p>
+    <w:p>
+      <w:pPr>
+        <w:pStyle w:val="ListParagraph"/>
+      </w:pPr>
+    </w:p>
+    <w:p>
+      <w:pPr>
+        <w:pStyle w:val="ListParagraph"/>
+        <w:numPr>
+          <w:ilvl w:val="0"/>
+          <w:numId w:val="2"/>
+        </w:numPr>
+      </w:pPr>
+      <w:r>
+        <w:lastRenderedPageBreak/>
+        <w:t>Next we evaluate the @eval statement, and this gives us the rc4 function (required in step 13)</w:t>
+      </w:r>
+      <w:r>
+        <w:br/>
+      </w:r>
+      <w:r>
+        <w:br/>
+      </w:r>
+      <w:r>
+        <w:drawing>
+          <wp:inline distT="0" distB="0" distL="0" distR="0" wp14:anchorId="4AAAEEA4" wp14:editId="5BA14585">
+            <wp:extent cx="5731510" cy="1372235"/>
+            <wp:effectExtent l="0" t="0" r="2540" b="0"/>
+            <wp:docPr id="2035260052" name="Picture 1"/>
+            <wp:cNvGraphicFramePr>
+              <a:graphicFrameLocks xmlns:a="http://schemas.openxmlformats.org/drawingml/2006/main" noChangeAspect="1"/>
+            </wp:cNvGraphicFramePr>
+            <a:graphic xmlns:a="http://schemas.openxmlformats.org/drawingml/2006/main">
+              <a:graphicData uri="http://schemas.openxmlformats.org/drawingml/2006/picture">
+                <pic:pic xmlns:pic="http://schemas.openxmlformats.org/drawingml/2006/picture">
+                  <pic:nvPicPr>
+                    <pic:cNvPr id="2035260052" name=""/>
+                    <pic:cNvPicPr/>
+                  </pic:nvPicPr>
+                  <pic:blipFill>
+                    <a:blip r:embed="rId12"/>
+                    <a:stretch>
+                      <a:fillRect/>
+                    </a:stretch>
+                  </pic:blipFill>
+                  <pic:spPr>
+                    <a:xfrm>
+                      <a:off x="0" y="0"/>
+                      <a:ext cx="5731510" cy="1372235"/>
+                    </a:xfrm>
+                    <a:prstGeom prst="rect">
+                      <a:avLst/>
+                    </a:prstGeom>
+                  </pic:spPr>
+                </pic:pic>
+              </a:graphicData>
+            </a:graphic>
+          </wp:inline>
+        </w:drawing>
+      </w:r>
+    </w:p>
+    <w:p>
+      <w:pPr>
+        <w:pStyle w:val="ListParagraph"/>
+        <w:numPr>
+          <w:ilvl w:val="0"/>
+          <w:numId w:val="2"/>
+        </w:numPr>
+      </w:pPr>
+      <w:r>
+        <w:t xml:space="preserve">We turn our attention to line 36, where we have a 31 character MD5 string. Since MD5 is </w:t>
+      </w:r>
+      <w:r>
+        <w:t>thirty-</w:t>
+      </w:r>
+      <w:r>
+        <w:t>two characters</w:t>
+      </w:r>
+      <w:r>
+        <w:t xml:space="preserve"> long</w:t>
+      </w:r>
+      <w:r>
+        <w:t>, then there are only 16 possibilities to test. Doing so we get the MD5 hash and we get the corresponding plaintext “</w:t>
+      </w:r>
+      <w:r>
+        <w:t>e1de43dd18d19451febfc1584ab33767: Recruitment</w:t>
+      </w:r>
+      <w:r>
+        <w:t>”</w:t>
+      </w:r>
+    </w:p>
+    <w:p>
+      <w:pPr>
+        <w:pStyle w:val="ListParagraph"/>
+        <w:ind w:left="360"/>
+      </w:pPr>
+    </w:p>
+    <w:p>
+      <w:pPr>
+        <w:pStyle w:val="ListParagraph"/>
+        <w:numPr>
+          <w:ilvl w:val="0"/>
+          <w:numId w:val="2"/>
+        </w:numPr>
+      </w:pPr>
+      <w:r>
+        <w:t xml:space="preserve">We also </w:t>
+      </w:r>
+      <w:r>
+        <w:t>fix up the last statement by converting all the base64 into something more readable</w:t>
+      </w:r>
+      <w:r>
+        <w:br/>
+      </w:r>
+      <w:r>
+        <w:br/>
+      </w:r>
+      <w:r>
+        <w:drawing>
+          <wp:inline distT="0" distB="0" distL="0" distR="0" wp14:anchorId="49585CB8" wp14:editId="4ECC1137">
+            <wp:extent cx="5731510" cy="709930"/>
+            <wp:effectExtent l="0" t="0" r="2540" b="0"/>
+            <wp:docPr id="172148252" name="Picture 1"/>
+            <wp:cNvGraphicFramePr>
+              <a:graphicFrameLocks xmlns:a="http://schemas.openxmlformats.org/drawingml/2006/main" noChangeAspect="1"/>
+            </wp:cNvGraphicFramePr>
+            <a:graphic xmlns:a="http://schemas.openxmlformats.org/drawingml/2006/main">
+              <a:graphicData uri="http://schemas.openxmlformats.org/drawingml/2006/picture">
+                <pic:pic xmlns:pic="http://schemas.openxmlformats.org/drawingml/2006/picture">
+                  <pic:nvPicPr>
+                    <pic:cNvPr id="172148252" name=""/>
+                    <pic:cNvPicPr/>
+                  </pic:nvPicPr>
+                  <pic:blipFill>
+                    <a:blip r:embed="rId13"/>
+                    <a:stretch>
+                      <a:fillRect/>
+                    </a:stretch>
+                  </pic:blipFill>
+                  <pic:spPr>
+                    <a:xfrm>
+                      <a:off x="0" y="0"/>
+                      <a:ext cx="5731510" cy="709930"/>
+                    </a:xfrm>
+                    <a:prstGeom prst="rect">
+                      <a:avLst/>
+                    </a:prstGeom>
+                  </pic:spPr>
+                </pic:pic>
+              </a:graphicData>
+            </a:graphic>
+          </wp:inline>
+        </w:drawing>
+      </w:r>
+    </w:p>
+    <w:p>
+      <w:pPr>
+        <w:pStyle w:val="ListParagraph"/>
+      </w:pPr>
+    </w:p>
+    <w:p>
+      <w:pPr>
+        <w:pStyle w:val="ListParagraph"/>
+        <w:numPr>
+          <w:ilvl w:val="0"/>
+          <w:numId w:val="2"/>
+        </w:numPr>
+      </w:pPr>
+      <w:r>
+        <w:t>Essentially the code is just the following after cleaning up. (Note that PHP8 will output errors so PHP7 needs to be used instead)</w:t>
+      </w:r>
+      <w:r>
+        <w:br/>
+      </w:r>
+      <w:r>
+        <w:br/>
+      </w:r>
+      <w:r>
+        <w:t>&lt;?</w:t>
+      </w:r>
+      <w:proofErr w:type="spellStart"/>
+      <w:r>
+        <w:t>php</w:t>
+      </w:r>
+      <w:proofErr w:type="spellEnd"/>
+    </w:p>
+    <w:p>
+      <w:pPr>
+        <w:pStyle w:val="ListParagraph"/>
+        <w:ind w:left="360"/>
+      </w:pPr>
+      <w:r>
+        <w:t>function rc4($</w:t>
+      </w:r>
+      <w:proofErr w:type="spellStart"/>
+      <w:r>
+        <w:t>key_str</w:t>
+      </w:r>
+      <w:proofErr w:type="spellEnd"/>
+      <w:r>
+        <w:t>, $</w:t>
+      </w:r>
+      <w:proofErr w:type="spellStart"/>
+      <w:r>
+        <w:t>data_str</w:t>
+      </w:r>
+      <w:proofErr w:type="spellEnd"/>
+      <w:r>
+        <w:t>)</w:t>
+      </w:r>
+    </w:p>
+    <w:p>
+      <w:pPr>
+        <w:pStyle w:val="ListParagraph"/>
+        <w:ind w:left="360"/>
+      </w:pPr>
+      <w:r>
+        <w:t>{</w:t>
+      </w:r>
+    </w:p>
+    <w:p>
+      <w:pPr>
+        <w:pStyle w:val="ListParagraph"/>
+        <w:ind w:left="360"/>
+      </w:pPr>
+      <w:r>
+        <w:t>    $key = array();</w:t>
+      </w:r>
+    </w:p>
+    <w:p>
+      <w:pPr>
+        <w:pStyle w:val="ListParagraph"/>
+        <w:ind w:left="360"/>
+      </w:pPr>
+      <w:r>
+        <w:t>    $data = array();</w:t>
+      </w:r>
+    </w:p>
+    <w:p>
+      <w:pPr>
+        <w:pStyle w:val="ListParagraph"/>
+        <w:ind w:left="360"/>
+      </w:pPr>
+      <w:r>
+        <w:t>    for ($</w:t>
+      </w:r>
+      <w:proofErr w:type="spellStart"/>
+      <w:r>
+        <w:t>i</w:t>
+      </w:r>
+      <w:proofErr w:type="spellEnd"/>
+      <w:r>
+        <w:t xml:space="preserve"> = 0; $</w:t>
+      </w:r>
+      <w:proofErr w:type="spellStart"/>
+      <w:r>
+        <w:t>i</w:t>
+      </w:r>
+      <w:proofErr w:type="spellEnd"/>
+      <w:r>
+        <w:t xml:space="preserve"> &lt; </w:t>
+      </w:r>
+      <w:proofErr w:type="spellStart"/>
+      <w:r>
+        <w:t>strlen</w:t>
+      </w:r>
+      <w:proofErr w:type="spellEnd"/>
+      <w:r>
+        <w:t>($</w:t>
+      </w:r>
+      <w:proofErr w:type="spellStart"/>
+      <w:r>
+        <w:t>key_str</w:t>
+      </w:r>
+      <w:proofErr w:type="spellEnd"/>
+      <w:r>
+        <w:t>); $</w:t>
+      </w:r>
+      <w:proofErr w:type="spellStart"/>
+      <w:r>
+        <w:t>i</w:t>
+      </w:r>
+      <w:proofErr w:type="spellEnd"/>
+      <w:r>
+        <w:t>++) {</w:t>
+      </w:r>
+    </w:p>
+    <w:p>
+      <w:pPr>
+        <w:pStyle w:val="ListParagraph"/>
+        <w:ind w:left="360"/>
+      </w:pPr>
+      <w:r>
+        <w:t xml:space="preserve">        $key[] = </w:t>
+      </w:r>
+      <w:proofErr w:type="spellStart"/>
+      <w:r>
+        <w:t>ord</w:t>
+      </w:r>
+      <w:proofErr w:type="spellEnd"/>
+      <w:r>
+        <w:t>($</w:t>
+      </w:r>
+      <w:proofErr w:type="spellStart"/>
+      <w:r>
+        <w:t>key_str</w:t>
+      </w:r>
+      <w:proofErr w:type="spellEnd"/>
+      <w:r>
+        <w:t xml:space="preserve"> { $</w:t>
+      </w:r>
+      <w:proofErr w:type="spellStart"/>
+      <w:r>
+        <w:t>i</w:t>
+      </w:r>
+      <w:proofErr w:type="spellEnd"/>
+      <w:r>
+        <w:t>});</w:t>
+      </w:r>
+    </w:p>
+    <w:p>
+      <w:pPr>
+        <w:pStyle w:val="ListParagraph"/>
+        <w:ind w:left="360"/>
+      </w:pPr>
+      <w:r>
+        <w:t>    }</w:t>
+      </w:r>
+    </w:p>
+    <w:p>
+      <w:pPr>
+        <w:pStyle w:val="ListParagraph"/>
+        <w:ind w:left="360"/>
+      </w:pPr>
+      <w:r>
+        <w:t>    for ($</w:t>
+      </w:r>
+      <w:proofErr w:type="spellStart"/>
+      <w:r>
+        <w:t>i</w:t>
+      </w:r>
+      <w:proofErr w:type="spellEnd"/>
+      <w:r>
+        <w:t xml:space="preserve"> = 0; $</w:t>
+      </w:r>
+      <w:proofErr w:type="spellStart"/>
+      <w:r>
+        <w:t>i</w:t>
+      </w:r>
+      <w:proofErr w:type="spellEnd"/>
+      <w:r>
+        <w:t xml:space="preserve"> &lt; </w:t>
+      </w:r>
+      <w:proofErr w:type="spellStart"/>
+      <w:r>
+        <w:t>strlen</w:t>
+      </w:r>
+      <w:proofErr w:type="spellEnd"/>
+      <w:r>
+        <w:t>($</w:t>
+      </w:r>
+      <w:proofErr w:type="spellStart"/>
+      <w:r>
+        <w:t>data_str</w:t>
+      </w:r>
+      <w:proofErr w:type="spellEnd"/>
+      <w:r>
+        <w:t>); $</w:t>
+      </w:r>
+      <w:proofErr w:type="spellStart"/>
+      <w:r>
+        <w:t>i</w:t>
+      </w:r>
+      <w:proofErr w:type="spellEnd"/>
+      <w:r>
+        <w:t>++) {</w:t>
+      </w:r>
+    </w:p>
+    <w:p>
+      <w:pPr>
+        <w:pStyle w:val="ListParagraph"/>
+        <w:ind w:left="360"/>
+      </w:pPr>
+      <w:r>
+        <w:t xml:space="preserve">        $data[] = </w:t>
+      </w:r>
+      <w:proofErr w:type="spellStart"/>
+      <w:r>
+        <w:t>ord</w:t>
+      </w:r>
+      <w:proofErr w:type="spellEnd"/>
+      <w:r>
+        <w:t>($</w:t>
+      </w:r>
+      <w:proofErr w:type="spellStart"/>
+      <w:r>
+        <w:t>data_str</w:t>
+      </w:r>
+      <w:proofErr w:type="spellEnd"/>
+      <w:r>
+        <w:t xml:space="preserve"> { $</w:t>
+      </w:r>
+      <w:proofErr w:type="spellStart"/>
+      <w:r>
+        <w:t>i</w:t>
+      </w:r>
+      <w:proofErr w:type="spellEnd"/>
+      <w:r>
+        <w:t>});</w:t>
+      </w:r>
+    </w:p>
+    <w:p>
+      <w:pPr>
+        <w:pStyle w:val="ListParagraph"/>
+        <w:ind w:left="360"/>
+      </w:pPr>
+      <w:r>
+        <w:t>    }</w:t>
+      </w:r>
+    </w:p>
+    <w:p>
+      <w:pPr>
+        <w:pStyle w:val="ListParagraph"/>
+        <w:ind w:left="360"/>
+      </w:pPr>
+      <w:r>
+        <w:t>    $state = array();</w:t>
+      </w:r>
+    </w:p>
+    <w:p>
+      <w:pPr>
+        <w:pStyle w:val="ListParagraph"/>
+        <w:ind w:left="360"/>
+      </w:pPr>
+      <w:r>
+        <w:t>    for ($</w:t>
+      </w:r>
+      <w:proofErr w:type="spellStart"/>
+      <w:r>
+        <w:t>i</w:t>
+      </w:r>
+      <w:proofErr w:type="spellEnd"/>
+      <w:r>
+        <w:t xml:space="preserve"> = 0; $</w:t>
+      </w:r>
+      <w:proofErr w:type="spellStart"/>
+      <w:r>
+        <w:t>i</w:t>
+      </w:r>
+      <w:proofErr w:type="spellEnd"/>
+      <w:r>
+        <w:t xml:space="preserve"> &lt; 256; $</w:t>
+      </w:r>
+      <w:proofErr w:type="spellStart"/>
+      <w:r>
+        <w:t>i</w:t>
+      </w:r>
+      <w:proofErr w:type="spellEnd"/>
+      <w:r>
+        <w:t>++)</w:t>
+      </w:r>
+    </w:p>
+    <w:p>
+      <w:pPr>
+        <w:pStyle w:val="ListParagraph"/>
+        <w:ind w:left="360"/>
+      </w:pPr>
+      <w:r>
+        <w:t>        $state[$</w:t>
+      </w:r>
+      <w:proofErr w:type="spellStart"/>
+      <w:r>
+        <w:t>i</w:t>
+      </w:r>
+      <w:proofErr w:type="spellEnd"/>
+      <w:r>
+        <w:t>] = $</w:t>
+      </w:r>
+      <w:proofErr w:type="spellStart"/>
+      <w:r>
+        <w:t>i</w:t>
+      </w:r>
+      <w:proofErr w:type="spellEnd"/>
+      <w:r>
+        <w:t>;</w:t>
+      </w:r>
+    </w:p>
+    <w:p>
+      <w:pPr>
+        <w:pStyle w:val="ListParagraph"/>
+        <w:ind w:left="360"/>
+      </w:pPr>
+      <w:r>
+        <w:t>    $</w:t>
+      </w:r>
+      <w:proofErr w:type="spellStart"/>
+      <w:r>
+        <w:t>len</w:t>
+      </w:r>
+      <w:proofErr w:type="spellEnd"/>
+      <w:r>
+        <w:t xml:space="preserve"> = count($key);</w:t>
+      </w:r>
+    </w:p>
+    <w:p>
+      <w:pPr>
+        <w:pStyle w:val="ListParagraph"/>
+        <w:ind w:left="360"/>
+      </w:pPr>
+      <w:r>
+        <w:t>    $index1 = $index2 = 0;</w:t>
+      </w:r>
+    </w:p>
+    <w:p>
+      <w:pPr>
+        <w:pStyle w:val="ListParagraph"/>
+        <w:ind w:left="360"/>
+      </w:pPr>
+      <w:r>
+        <w:t>    for ($counter = 0; $counter &lt; 256; $counter++) {</w:t>
+      </w:r>
+    </w:p>
+    <w:p>
+      <w:pPr>
+        <w:pStyle w:val="ListParagraph"/>
+        <w:ind w:left="360"/>
+      </w:pPr>
+      <w:r>
+        <w:t>        $index2 = ($key[$index1] + $state[$counter] + $index2) % 256;</w:t>
+      </w:r>
+    </w:p>
+    <w:p>
+      <w:pPr>
+        <w:pStyle w:val="ListParagraph"/>
+        <w:ind w:left="360"/>
+      </w:pPr>
+      <w:r>
+        <w:t>        $</w:t>
+      </w:r>
+      <w:proofErr w:type="spellStart"/>
+      <w:r>
+        <w:t>tmp</w:t>
+      </w:r>
+      <w:proofErr w:type="spellEnd"/>
+      <w:r>
+        <w:t xml:space="preserve"> = $state[$counter];</w:t>
+      </w:r>
+    </w:p>
+    <w:p>
+      <w:pPr>
+        <w:pStyle w:val="ListParagraph"/>
+        <w:ind w:left="360"/>
+      </w:pPr>
+      <w:r>
+        <w:t>        $state[$counter] = $state[$index2];</w:t>
+      </w:r>
+    </w:p>
+    <w:p>
+      <w:pPr>
+        <w:pStyle w:val="ListParagraph"/>
+        <w:ind w:left="360"/>
+      </w:pPr>
+      <w:r>
+        <w:t>        $state[$index2] = $</w:t>
+      </w:r>
+      <w:proofErr w:type="spellStart"/>
+      <w:r>
+        <w:t>tmp</w:t>
+      </w:r>
+      <w:proofErr w:type="spellEnd"/>
+      <w:r>
+        <w:t>;</w:t>
+      </w:r>
+    </w:p>
+    <w:p>
+      <w:pPr>
+        <w:pStyle w:val="ListParagraph"/>
+        <w:ind w:left="360"/>
+      </w:pPr>
+      <w:r>
+        <w:t>        $index1 = ($index1 + 1) % $</w:t>
+      </w:r>
+      <w:proofErr w:type="spellStart"/>
+      <w:r>
+        <w:t>len</w:t>
+      </w:r>
+      <w:proofErr w:type="spellEnd"/>
+      <w:r>
+        <w:t>;</w:t>
+      </w:r>
+    </w:p>
+    <w:p>
+      <w:pPr>
+        <w:pStyle w:val="ListParagraph"/>
+        <w:ind w:left="360"/>
+      </w:pPr>
+      <w:r>
+        <w:t>    }</w:t>
+      </w:r>
+    </w:p>
+    <w:p>
+      <w:pPr>
+        <w:pStyle w:val="ListParagraph"/>
+        <w:ind w:left="360"/>
+      </w:pPr>
+      <w:r>
+        <w:t>    $</w:t>
+      </w:r>
+      <w:proofErr w:type="spellStart"/>
+      <w:r>
+        <w:t>len</w:t>
+      </w:r>
+      <w:proofErr w:type="spellEnd"/>
+      <w:r>
+        <w:t xml:space="preserve"> = count($data);</w:t>
+      </w:r>
+    </w:p>
+    <w:p>
+      <w:pPr>
+        <w:pStyle w:val="ListParagraph"/>
+        <w:ind w:left="360"/>
+      </w:pPr>
+      <w:r>
+        <w:lastRenderedPageBreak/>
+        <w:t>    $x = $y = 0;</w:t>
+      </w:r>
+    </w:p>
+    <w:p>
+      <w:pPr>
+        <w:pStyle w:val="ListParagraph"/>
+        <w:ind w:left="360"/>
+      </w:pPr>
+      <w:r>
+        <w:t>    for ($counter = 0; $counter &lt; $</w:t>
+      </w:r>
+      <w:proofErr w:type="spellStart"/>
+      <w:r>
+        <w:t>len</w:t>
+      </w:r>
+      <w:proofErr w:type="spellEnd"/>
+      <w:r>
+        <w:t>; $counter++) {</w:t>
+      </w:r>
+    </w:p>
+    <w:p>
+      <w:pPr>
+        <w:pStyle w:val="ListParagraph"/>
+        <w:ind w:left="360"/>
+      </w:pPr>
+      <w:r>
+        <w:t>        $x = ($x + 1) % 256;</w:t>
+      </w:r>
+    </w:p>
+    <w:p>
+      <w:pPr>
+        <w:pStyle w:val="ListParagraph"/>
+        <w:ind w:left="360"/>
+      </w:pPr>
+      <w:r>
+        <w:t>        $y = ($state[$x] + $y) % 256;</w:t>
+      </w:r>
+    </w:p>
+    <w:p>
+      <w:pPr>
+        <w:pStyle w:val="ListParagraph"/>
+        <w:ind w:left="360"/>
+      </w:pPr>
+      <w:r>
+        <w:t>        $</w:t>
+      </w:r>
+      <w:proofErr w:type="spellStart"/>
+      <w:r>
+        <w:t>tmp</w:t>
+      </w:r>
+      <w:proofErr w:type="spellEnd"/>
+      <w:r>
+        <w:t xml:space="preserve"> = $state[$x];</w:t>
+      </w:r>
+    </w:p>
+    <w:p>
+      <w:pPr>
+        <w:pStyle w:val="ListParagraph"/>
+        <w:ind w:left="360"/>
+      </w:pPr>
+      <w:r>
+        <w:t>        $state[$x] = $state[$y];</w:t>
+      </w:r>
+    </w:p>
+    <w:p>
+      <w:pPr>
+        <w:pStyle w:val="ListParagraph"/>
+        <w:ind w:left="360"/>
+      </w:pPr>
+      <w:r>
+        <w:t>        $state[$y] = $</w:t>
+      </w:r>
+      <w:proofErr w:type="spellStart"/>
+      <w:r>
+        <w:t>tmp</w:t>
+      </w:r>
+      <w:proofErr w:type="spellEnd"/>
+      <w:r>
+        <w:t>;</w:t>
+      </w:r>
+    </w:p>
+    <w:p>
+      <w:pPr>
+        <w:pStyle w:val="ListParagraph"/>
+        <w:ind w:left="360"/>
+      </w:pPr>
+      <w:r>
+        <w:t>        $data[$counter] ^= $state[($state[$x] + $state[$y]) % 256];</w:t>
+      </w:r>
+    </w:p>
+    <w:p>
+      <w:pPr>
+        <w:pStyle w:val="ListParagraph"/>
+        <w:ind w:left="360"/>
+      </w:pPr>
+      <w:r>
+        <w:t>    }</w:t>
+      </w:r>
+    </w:p>
+    <w:p>
+      <w:pPr>
+        <w:pStyle w:val="ListParagraph"/>
+        <w:ind w:left="360"/>
+      </w:pPr>
+      <w:r>
+        <w:t>    $</w:t>
+      </w:r>
+      <w:proofErr w:type="spellStart"/>
+      <w:r>
+        <w:t>data_str</w:t>
+      </w:r>
+      <w:proofErr w:type="spellEnd"/>
+      <w:r>
+        <w:t xml:space="preserve"> = "";</w:t>
+      </w:r>
+    </w:p>
+    <w:p>
+      <w:pPr>
+        <w:pStyle w:val="ListParagraph"/>
+        <w:ind w:left="360"/>
+      </w:pPr>
+      <w:r>
+        <w:t>    for ($</w:t>
+      </w:r>
+      <w:proofErr w:type="spellStart"/>
+      <w:r>
+        <w:t>i</w:t>
+      </w:r>
+      <w:proofErr w:type="spellEnd"/>
+      <w:r>
+        <w:t xml:space="preserve"> = 0; $</w:t>
+      </w:r>
+      <w:proofErr w:type="spellStart"/>
+      <w:r>
+        <w:t>i</w:t>
+      </w:r>
+      <w:proofErr w:type="spellEnd"/>
+      <w:r>
+        <w:t xml:space="preserve"> &lt; $</w:t>
+      </w:r>
+      <w:proofErr w:type="spellStart"/>
+      <w:r>
+        <w:t>len</w:t>
+      </w:r>
+      <w:proofErr w:type="spellEnd"/>
+      <w:r>
+        <w:t>; $</w:t>
+      </w:r>
+      <w:proofErr w:type="spellStart"/>
+      <w:r>
+        <w:t>i</w:t>
+      </w:r>
+      <w:proofErr w:type="spellEnd"/>
+      <w:r>
+        <w:t>++) {</w:t>
+      </w:r>
+    </w:p>
+    <w:p>
+      <w:pPr>
+        <w:pStyle w:val="ListParagraph"/>
+        <w:ind w:left="360"/>
+      </w:pPr>
+      <w:r>
+        <w:t>        $</w:t>
+      </w:r>
+      <w:proofErr w:type="spellStart"/>
+      <w:r>
+        <w:t>data_str</w:t>
+      </w:r>
+      <w:proofErr w:type="spellEnd"/>
+      <w:r>
+        <w:t xml:space="preserve"> .= chr($data[$</w:t>
+      </w:r>
+      <w:proofErr w:type="spellStart"/>
+      <w:r>
+        <w:t>i</w:t>
+      </w:r>
+      <w:proofErr w:type="spellEnd"/>
+      <w:r>
+        <w:t>]);</w:t>
+      </w:r>
+    </w:p>
+    <w:p>
+      <w:pPr>
+        <w:pStyle w:val="ListParagraph"/>
+        <w:ind w:left="360"/>
+      </w:pPr>
+      <w:r>
+        <w:t>    }</w:t>
+      </w:r>
+    </w:p>
+    <w:p>
+      <w:pPr>
+        <w:pStyle w:val="ListParagraph"/>
+        <w:ind w:left="360"/>
+      </w:pPr>
+      <w:r>
+        <w:t>    return $</w:t>
+      </w:r>
+      <w:proofErr w:type="spellStart"/>
+      <w:r>
+        <w:t>data_str</w:t>
+      </w:r>
+      <w:proofErr w:type="spellEnd"/>
+      <w:r>
+        <w:t>;</w:t>
+      </w:r>
+    </w:p>
+    <w:p>
+      <w:pPr>
+        <w:pStyle w:val="ListParagraph"/>
+        <w:ind w:left="360"/>
+      </w:pPr>
+      <w:r>
+        <w:t>}</w:t>
+      </w:r>
+    </w:p>
+    <w:p>
+      <w:pPr>
+        <w:pStyle w:val="ListParagraph"/>
+        <w:ind w:left="360"/>
+      </w:pPr>
+    </w:p>
+    <w:p>
+      <w:pPr>
+        <w:pStyle w:val="ListParagraph"/>
+        <w:ind w:left="360"/>
+      </w:pPr>
+      <w:r>
+        <w:t>$pp = "Recruitment";</w:t>
+      </w:r>
+    </w:p>
+    <w:p>
+      <w:pPr>
+        <w:pStyle w:val="ListParagraph"/>
+        <w:ind w:left="360"/>
+      </w:pPr>
+      <w:r>
+        <w:t>if (</w:t>
+      </w:r>
+      <w:proofErr w:type="spellStart"/>
+      <w:r>
+        <w:t>strrev</w:t>
+      </w:r>
+      <w:proofErr w:type="spellEnd"/>
+      <w:r>
+        <w:t>(</w:t>
+      </w:r>
+      <w:proofErr w:type="spellStart"/>
+      <w:r>
+        <w:t>substr</w:t>
+      </w:r>
+      <w:proofErr w:type="spellEnd"/>
+      <w:r>
+        <w:t>(md5($pp), 0, 31)) === "6733ba4851cfbef15491d81dd34ed1e") # &lt;-e1de43dd18d19451febfc1584ab33767: Recruitment</w:t>
+      </w:r>
+    </w:p>
+    <w:p>
+      <w:pPr>
+        <w:pStyle w:val="ListParagraph"/>
+        <w:ind w:left="360"/>
+      </w:pPr>
+      <w:r>
+        <w:t>{</w:t>
+      </w:r>
+    </w:p>
+    <w:p>
+      <w:pPr>
+        <w:pStyle w:val="ListParagraph"/>
+        <w:ind w:left="360"/>
+      </w:pPr>
+      <w:r>
+        <w:t>   $pp = base64_decode(str_rot13($pp));</w:t>
+      </w:r>
+    </w:p>
+    <w:p>
+      <w:pPr>
+        <w:pStyle w:val="ListParagraph"/>
+        <w:ind w:left="360"/>
+      </w:pPr>
+      <w:r>
+        <w:t>   echo base64_decode(rc4(</w:t>
+      </w:r>
+      <w:proofErr w:type="spellStart"/>
+      <w:r>
+        <w:t>strrev</w:t>
+      </w:r>
+      <w:proofErr w:type="spellEnd"/>
+      <w:r>
+        <w:t>($pp), base64_decode("EvQX6tZznN9+q1d+YmHJtinz1zqchLPnGzVUi+JfItNbrBDV")));</w:t>
+      </w:r>
+    </w:p>
+    <w:p>
+      <w:pPr>
+        <w:pStyle w:val="ListParagraph"/>
+        <w:ind w:left="360"/>
+      </w:pPr>
+      <w:r>
+        <w:t>}</w:t>
+      </w:r>
+    </w:p>
+    <w:p>
+      <w:pPr>
+        <w:pStyle w:val="ListParagraph"/>
+        <w:ind w:left="360"/>
+      </w:pPr>
+    </w:p>
+    <w:p>
+      <w:pPr>
+        <w:pStyle w:val="ListParagraph"/>
+        <w:ind w:left="360"/>
+      </w:pPr>
+      <w:r>
+        <w:t>?&gt;</w:t>
+      </w:r>
+      <w:r>
+        <w:br/>
+      </w:r>
+    </w:p>
+    <w:p>
+      <w:pPr>
+        <w:pStyle w:val="ListParagraph"/>
+        <w:numPr>
+          <w:ilvl w:val="0"/>
+          <w:numId w:val="2"/>
+        </w:numPr>
+      </w:pPr>
+      <w:r>
+        <w:t>This gives us the following when executed.</w:t>
+      </w:r>
+      <w:r>
+        <w:br/>
+      </w:r>
+      <w:r>
+        <w:t>FLAG{My_F15st_b@By_St3ps}</w:t>
+      </w:r>
+    </w:p>
+    <w:p>
+      <w:pPr>
+        <w:pStyle w:val="ListParagraph"/>
+        <w:numPr>
+          <w:ilvl w:val="0"/>
+          <w:numId w:val="2"/>
+        </w:numPr>
+      </w:pPr>
       <w:r>
         <w:br w:type="page"/>
       </w:r>
@@ -60,7 +1643,7 @@
                     <pic:cNvPicPr/>
                   </pic:nvPicPr>
                   <pic:blipFill>
-                    <a:blip r:embed="rId5"/>
+                    <a:blip r:embed="rId14"/>
                     <a:stretch>
                       <a:fillRect/>
                     </a:stretch>
@@ -90,6 +1673,21 @@
         </w:numPr>
       </w:pPr>
       <w:r>
+        <w:t>Typing any word terminates the application so we use a debugger to analyse the program, in this case x32dbg.</w:t>
+      </w:r>
+      <w:r>
+        <w:br/>
+      </w:r>
+    </w:p>
+    <w:p>
+      <w:pPr>
+        <w:pStyle w:val="ListParagraph"/>
+        <w:numPr>
+          <w:ilvl w:val="0"/>
+          <w:numId w:val="1"/>
+        </w:numPr>
+      </w:pPr>
+      <w:r>
         <w:t xml:space="preserve">Using the string as a keyword, we locate the corresponding string in </w:t>
       </w:r>
       <w:proofErr w:type="spellStart"/>
@@ -112,11 +1710,17 @@
       <w:r>
         <w:t xml:space="preserve"> </w:t>
       </w:r>
+      <w:r>
+        <w:t xml:space="preserve">and </w:t>
+      </w:r>
       <w:proofErr w:type="spellStart"/>
       <w:r>
         <w:t>ecx</w:t>
       </w:r>
       <w:proofErr w:type="spellEnd"/>
+      <w:r>
+        <w:t xml:space="preserve"> instruction</w:t>
+      </w:r>
       <w:r>
         <w:t xml:space="preserve"> there, therefore the magic word should be “</w:t>
       </w:r>
@@ -147,7 +1751,7 @@
                     <pic:cNvPicPr/>
                   </pic:nvPicPr>
                   <pic:blipFill>
-                    <a:blip r:embed="rId6"/>
+                    <a:blip r:embed="rId15"/>
                     <a:stretch>
                       <a:fillRect/>
                     </a:stretch>
@@ -179,17 +1783,16 @@
       <w:r>
         <w:t xml:space="preserve">We find a line </w:t>
       </w:r>
-      <w:proofErr w:type="gramStart"/>
-      <w:r>
-        <w:t>that outputs</w:t>
-      </w:r>
-      <w:proofErr w:type="gramEnd"/>
-      <w:r>
-        <w:t xml:space="preserve"> the flag in the code</w:t>
-      </w:r>
-    </w:p>
-    <w:p>
-      <w:r>
+      <w:r>
+        <w:t xml:space="preserve">downstream </w:t>
+      </w:r>
+      <w:r>
+        <w:t>that outputs the flag in the code</w:t>
+      </w:r>
+    </w:p>
+    <w:p>
+      <w:r>
+        <w:lastRenderedPageBreak/>
         <w:drawing>
           <wp:inline distT="0" distB="0" distL="0" distR="0" wp14:anchorId="42879CE9" wp14:editId="65A02FFE">
             <wp:extent cx="5731510" cy="1147445"/>
@@ -206,7 +1809,7 @@
                     <pic:cNvPicPr/>
                   </pic:nvPicPr>
                   <pic:blipFill>
-                    <a:blip r:embed="rId7"/>
+                    <a:blip r:embed="rId16"/>
                     <a:stretch>
                       <a:fillRect/>
                     </a:stretch>
@@ -236,7 +1839,6 @@
         </w:numPr>
       </w:pPr>
       <w:r>
-        <w:lastRenderedPageBreak/>
         <w:t xml:space="preserve">Above that, there are several </w:t>
       </w:r>
       <w:proofErr w:type="spellStart"/>
@@ -288,7 +1890,7 @@
                     <pic:cNvPicPr/>
                   </pic:nvPicPr>
                   <pic:blipFill>
-                    <a:blip r:embed="rId8"/>
+                    <a:blip r:embed="rId17"/>
                     <a:stretch>
                       <a:fillRect/>
                     </a:stretch>
@@ -335,16 +1937,27 @@
       </w:r>
       <w:proofErr w:type="spellEnd"/>
       <w:r>
-        <w:t xml:space="preserve"> checks, we get the flag printed onto the screen. (FLpJuTV)</w:t>
+        <w:t xml:space="preserve"> checks, we get the flag printed onto the screen. (</w:t>
+      </w:r>
+      <w:proofErr w:type="spellStart"/>
+      <w:r>
+        <w:t>FLBKx</w:t>
+      </w:r>
+      <w:proofErr w:type="spellEnd"/>
+      <w:r>
+        <w:t>!@1dd4iu6w]M7kalhihnj?/~</w:t>
+      </w:r>
+      <w:r>
+        <w:t>)</w:t>
       </w:r>
     </w:p>
     <w:p>
       <w:r>
         <w:drawing>
-          <wp:inline distT="0" distB="0" distL="0" distR="0" wp14:anchorId="0FC6A1BE" wp14:editId="5237A23B">
-            <wp:extent cx="4039164" cy="3096057"/>
-            <wp:effectExtent l="0" t="0" r="0" b="9525"/>
-            <wp:docPr id="649696608" name="Picture 1"/>
+          <wp:inline distT="0" distB="0" distL="0" distR="0" wp14:anchorId="6AA0A55F" wp14:editId="2FF52FAA">
+            <wp:extent cx="4658375" cy="2867425"/>
+            <wp:effectExtent l="0" t="0" r="8890" b="9525"/>
+            <wp:docPr id="213483611" name="Picture 1"/>
             <wp:cNvGraphicFramePr>
               <a:graphicFrameLocks xmlns:a="http://schemas.openxmlformats.org/drawingml/2006/main" noChangeAspect="1"/>
             </wp:cNvGraphicFramePr>
@@ -352,11 +1965,11 @@
               <a:graphicData uri="http://schemas.openxmlformats.org/drawingml/2006/picture">
                 <pic:pic xmlns:pic="http://schemas.openxmlformats.org/drawingml/2006/picture">
                   <pic:nvPicPr>
-                    <pic:cNvPr id="649696608" name=""/>
+                    <pic:cNvPr id="213483611" name=""/>
                     <pic:cNvPicPr/>
                   </pic:nvPicPr>
                   <pic:blipFill>
-                    <a:blip r:embed="rId9"/>
+                    <a:blip r:embed="rId18"/>
                     <a:stretch>
                       <a:fillRect/>
                     </a:stretch>
@@ -364,7 +1977,7 @@
                   <pic:spPr>
                     <a:xfrm>
                       <a:off x="0" y="0"/>
-                      <a:ext cx="4039164" cy="3096057"/>
+                      <a:ext cx="4658375" cy="2867425"/>
                     </a:xfrm>
                     <a:prstGeom prst="rect">
                       <a:avLst/>
@@ -375,6 +1988,2191 @@
             </a:graphic>
           </wp:inline>
         </w:drawing>
+      </w:r>
+    </w:p>
+    <w:p>
+      <w:r>
+        <w:br w:type="page"/>
+      </w:r>
+    </w:p>
+    <w:p>
+      <w:pPr>
+        <w:pStyle w:val="Heading1"/>
+      </w:pPr>
+      <w:r>
+        <w:lastRenderedPageBreak/>
+        <w:t>Challenge 3</w:t>
+      </w:r>
+    </w:p>
+    <w:p>
+      <w:pPr>
+        <w:rPr>
+          <w:rFonts w:asciiTheme="majorHAnsi" w:eastAsiaTheme="majorEastAsia" w:hAnsiTheme="majorHAnsi" w:cstheme="majorBidi"/>
+          <w:color w:val="2F5496" w:themeColor="accent1" w:themeShade="BF"/>
+          <w:sz w:val="32"/>
+          <w:szCs w:val="32"/>
+        </w:rPr>
+      </w:pPr>
+      <w:r>
+        <w:br w:type="page"/>
+      </w:r>
+    </w:p>
+    <w:p>
+      <w:pPr>
+        <w:pStyle w:val="Heading1"/>
+      </w:pPr>
+      <w:r>
+        <w:lastRenderedPageBreak/>
+        <w:t>Challenge 4</w:t>
+      </w:r>
+    </w:p>
+    <w:p>
+      <w:r>
+        <w:t>OpenSSL Keys</w:t>
+      </w:r>
+    </w:p>
+    <w:p/>
+    <w:p>
+      <w:pPr>
+        <w:pStyle w:val="ListParagraph"/>
+        <w:numPr>
+          <w:ilvl w:val="0"/>
+          <w:numId w:val="3"/>
+        </w:numPr>
+      </w:pPr>
+      <w:r>
+        <w:t xml:space="preserve">Given a </w:t>
+      </w:r>
+      <w:proofErr w:type="spellStart"/>
+      <w:r>
+        <w:t>php</w:t>
+      </w:r>
+      <w:proofErr w:type="spellEnd"/>
+      <w:r>
+        <w:t xml:space="preserve"> file and a </w:t>
+      </w:r>
+      <w:proofErr w:type="spellStart"/>
+      <w:r>
+        <w:t>pcap</w:t>
+      </w:r>
+      <w:proofErr w:type="spellEnd"/>
+      <w:r>
+        <w:t xml:space="preserve"> capture file, we open the </w:t>
+      </w:r>
+      <w:proofErr w:type="spellStart"/>
+      <w:r>
+        <w:t>php</w:t>
+      </w:r>
+      <w:proofErr w:type="spellEnd"/>
+      <w:r>
+        <w:t xml:space="preserve"> file first and we find that we are dealing with </w:t>
+      </w:r>
+      <w:proofErr w:type="spellStart"/>
+      <w:r>
+        <w:t>openssl</w:t>
+      </w:r>
+      <w:proofErr w:type="spellEnd"/>
+      <w:r>
+        <w:t xml:space="preserve"> and encryption techniques. We also find that variables $p, $g and $A are sent, and other variables such as $</w:t>
+      </w:r>
+      <w:proofErr w:type="spellStart"/>
+      <w:r>
+        <w:t>msg</w:t>
+      </w:r>
+      <w:proofErr w:type="spellEnd"/>
+      <w:r>
+        <w:t>, $B are received.</w:t>
+      </w:r>
+      <w:r>
+        <w:br/>
+      </w:r>
+    </w:p>
+    <w:p>
+      <w:pPr>
+        <w:pStyle w:val="ListParagraph"/>
+        <w:numPr>
+          <w:ilvl w:val="0"/>
+          <w:numId w:val="3"/>
+        </w:numPr>
+      </w:pPr>
+      <w:r>
+        <w:t xml:space="preserve">We look at the </w:t>
+      </w:r>
+      <w:proofErr w:type="spellStart"/>
+      <w:r>
+        <w:t>pcap</w:t>
+      </w:r>
+      <w:proofErr w:type="spellEnd"/>
+      <w:r>
+        <w:t xml:space="preserve"> file, and we find some of the information contained within POST and subsequent GET requests.</w:t>
+      </w:r>
+      <w:r>
+        <w:br/>
+      </w:r>
+      <w:r>
+        <w:br/>
+      </w:r>
+      <w:r>
+        <w:drawing>
+          <wp:inline distT="0" distB="0" distL="0" distR="0" wp14:anchorId="796C2774" wp14:editId="5F4E842C">
+            <wp:extent cx="5731510" cy="3573780"/>
+            <wp:effectExtent l="0" t="0" r="0" b="0"/>
+            <wp:docPr id="906668499" name="Picture 1"/>
+            <wp:cNvGraphicFramePr>
+              <a:graphicFrameLocks xmlns:a="http://schemas.openxmlformats.org/drawingml/2006/main" noChangeAspect="1"/>
+            </wp:cNvGraphicFramePr>
+            <a:graphic xmlns:a="http://schemas.openxmlformats.org/drawingml/2006/main">
+              <a:graphicData uri="http://schemas.openxmlformats.org/drawingml/2006/picture">
+                <pic:pic xmlns:pic="http://schemas.openxmlformats.org/drawingml/2006/picture">
+                  <pic:nvPicPr>
+                    <pic:cNvPr id="906668499" name=""/>
+                    <pic:cNvPicPr/>
+                  </pic:nvPicPr>
+                  <pic:blipFill>
+                    <a:blip r:embed="rId19"/>
+                    <a:stretch>
+                      <a:fillRect/>
+                    </a:stretch>
+                  </pic:blipFill>
+                  <pic:spPr>
+                    <a:xfrm>
+                      <a:off x="0" y="0"/>
+                      <a:ext cx="5731510" cy="3573780"/>
+                    </a:xfrm>
+                    <a:prstGeom prst="rect">
+                      <a:avLst/>
+                    </a:prstGeom>
+                  </pic:spPr>
+                </pic:pic>
+              </a:graphicData>
+            </a:graphic>
+          </wp:inline>
+        </w:drawing>
+      </w:r>
+    </w:p>
+    <w:p/>
+    <w:p>
+      <w:pPr>
+        <w:pStyle w:val="ListParagraph"/>
+        <w:numPr>
+          <w:ilvl w:val="0"/>
+          <w:numId w:val="3"/>
+        </w:numPr>
+      </w:pPr>
+      <w:r>
+        <w:lastRenderedPageBreak/>
+        <w:t>We fill up some of the information with what is obtained to make it easier to read.</w:t>
+      </w:r>
+      <w:r>
+        <w:br/>
+      </w:r>
+      <w:r>
+        <w:br/>
+      </w:r>
+      <w:r>
+        <w:drawing>
+          <wp:inline distT="0" distB="0" distL="0" distR="0" wp14:anchorId="52BB8207" wp14:editId="013D217C">
+            <wp:extent cx="5731510" cy="3976370"/>
+            <wp:effectExtent l="0" t="0" r="0" b="0"/>
+            <wp:docPr id="887222270" name="Picture 1"/>
+            <wp:cNvGraphicFramePr>
+              <a:graphicFrameLocks xmlns:a="http://schemas.openxmlformats.org/drawingml/2006/main" noChangeAspect="1"/>
+            </wp:cNvGraphicFramePr>
+            <a:graphic xmlns:a="http://schemas.openxmlformats.org/drawingml/2006/main">
+              <a:graphicData uri="http://schemas.openxmlformats.org/drawingml/2006/picture">
+                <pic:pic xmlns:pic="http://schemas.openxmlformats.org/drawingml/2006/picture">
+                  <pic:nvPicPr>
+                    <pic:cNvPr id="887222270" name=""/>
+                    <pic:cNvPicPr/>
+                  </pic:nvPicPr>
+                  <pic:blipFill>
+                    <a:blip r:embed="rId20"/>
+                    <a:stretch>
+                      <a:fillRect/>
+                    </a:stretch>
+                  </pic:blipFill>
+                  <pic:spPr>
+                    <a:xfrm>
+                      <a:off x="0" y="0"/>
+                      <a:ext cx="5731510" cy="3976370"/>
+                    </a:xfrm>
+                    <a:prstGeom prst="rect">
+                      <a:avLst/>
+                    </a:prstGeom>
+                  </pic:spPr>
+                </pic:pic>
+              </a:graphicData>
+            </a:graphic>
+          </wp:inline>
+        </w:drawing>
+      </w:r>
+    </w:p>
+    <w:p>
+      <w:pPr>
+        <w:pStyle w:val="ListParagraph"/>
+      </w:pPr>
+    </w:p>
+    <w:p>
+      <w:pPr>
+        <w:pStyle w:val="ListParagraph"/>
+        <w:numPr>
+          <w:ilvl w:val="0"/>
+          <w:numId w:val="3"/>
+        </w:numPr>
+      </w:pPr>
+      <w:r>
+        <w:t xml:space="preserve">We also note that the type of encryption used is asymmetric key encryption. User generates </w:t>
+      </w:r>
+      <m:oMath>
+        <m:r>
+          <w:rPr>
+            <w:rFonts w:ascii="Cambria Math" w:hAnsi="Cambria Math"/>
+          </w:rPr>
+          <m:t>A</m:t>
+        </m:r>
+      </m:oMath>
+      <w:r>
+        <w:t xml:space="preserve"> using 3 random numbers </w:t>
+      </w:r>
+      <m:oMath>
+        <m:r>
+          <w:rPr>
+            <w:rFonts w:ascii="Cambria Math" w:hAnsi="Cambria Math"/>
+          </w:rPr>
+          <m:t>g, p, a</m:t>
+        </m:r>
+      </m:oMath>
+      <w:r>
+        <w:t xml:space="preserve"> that are 16 bytes long, with the formula </w:t>
+      </w:r>
+      <m:oMath>
+        <m:r>
+          <w:rPr>
+            <w:rFonts w:ascii="Cambria Math" w:hAnsi="Cambria Math"/>
+          </w:rPr>
+          <m:t>A=</m:t>
+        </m:r>
+        <m:sSup>
+          <m:sSupPr>
+            <m:ctrlPr>
+              <w:rPr>
+                <w:rFonts w:ascii="Cambria Math" w:hAnsi="Cambria Math"/>
+                <w:i/>
+              </w:rPr>
+            </m:ctrlPr>
+          </m:sSupPr>
+          <m:e>
+            <m:r>
+              <w:rPr>
+                <w:rFonts w:ascii="Cambria Math" w:hAnsi="Cambria Math"/>
+              </w:rPr>
+              <m:t>g</m:t>
+            </m:r>
+          </m:e>
+          <m:sup>
+            <m:r>
+              <w:rPr>
+                <w:rFonts w:ascii="Cambria Math" w:hAnsi="Cambria Math"/>
+              </w:rPr>
+              <m:t>a</m:t>
+            </m:r>
+          </m:sup>
+        </m:sSup>
+        <m:r>
+          <w:rPr>
+            <w:rFonts w:ascii="Cambria Math" w:hAnsi="Cambria Math"/>
+          </w:rPr>
+          <m:t xml:space="preserve"> mod p</m:t>
+        </m:r>
+      </m:oMath>
+    </w:p>
+    <w:p>
+      <w:pPr>
+        <w:pStyle w:val="ListParagraph"/>
+      </w:pPr>
+    </w:p>
+    <w:p>
+      <w:pPr>
+        <w:pStyle w:val="ListParagraph"/>
+        <w:numPr>
+          <w:ilvl w:val="0"/>
+          <w:numId w:val="3"/>
+        </w:numPr>
+      </w:pPr>
+      <w:r>
+        <w:t xml:space="preserve">In addition to point 4, the shared secret is calculated using </w:t>
+      </w:r>
+      <m:oMath>
+        <m:r>
+          <w:rPr>
+            <w:rFonts w:ascii="Cambria Math" w:hAnsi="Cambria Math"/>
+          </w:rPr>
+          <m:t>s=</m:t>
+        </m:r>
+        <m:sSup>
+          <m:sSupPr>
+            <m:ctrlPr>
+              <w:rPr>
+                <w:rFonts w:ascii="Cambria Math" w:hAnsi="Cambria Math"/>
+                <w:i/>
+              </w:rPr>
+            </m:ctrlPr>
+          </m:sSupPr>
+          <m:e>
+            <m:r>
+              <w:rPr>
+                <w:rFonts w:ascii="Cambria Math" w:hAnsi="Cambria Math"/>
+              </w:rPr>
+              <m:t>B</m:t>
+            </m:r>
+          </m:e>
+          <m:sup>
+            <m:r>
+              <w:rPr>
+                <w:rFonts w:ascii="Cambria Math" w:hAnsi="Cambria Math"/>
+              </w:rPr>
+              <m:t>a</m:t>
+            </m:r>
+          </m:sup>
+        </m:sSup>
+        <m:r>
+          <w:rPr>
+            <w:rFonts w:ascii="Cambria Math" w:hAnsi="Cambria Math"/>
+          </w:rPr>
+          <m:t xml:space="preserve"> mod p</m:t>
+        </m:r>
+      </m:oMath>
+      <w:r>
+        <w:t>, where B is obtained from the server. This is because of the following equations</w:t>
+      </w:r>
+      <w:r>
+        <w:br/>
+      </w:r>
+      <m:oMath>
+        <m:r>
+          <w:rPr>
+            <w:rFonts w:ascii="Cambria Math" w:hAnsi="Cambria Math"/>
+          </w:rPr>
+          <m:t>A=</m:t>
+        </m:r>
+        <m:sSup>
+          <m:sSupPr>
+            <m:ctrlPr>
+              <w:rPr>
+                <w:rFonts w:ascii="Cambria Math" w:hAnsi="Cambria Math"/>
+                <w:i/>
+              </w:rPr>
+            </m:ctrlPr>
+          </m:sSupPr>
+          <m:e>
+            <m:r>
+              <w:rPr>
+                <w:rFonts w:ascii="Cambria Math" w:hAnsi="Cambria Math"/>
+              </w:rPr>
+              <m:t>g</m:t>
+            </m:r>
+          </m:e>
+          <m:sup>
+            <m:r>
+              <w:rPr>
+                <w:rFonts w:ascii="Cambria Math" w:hAnsi="Cambria Math"/>
+              </w:rPr>
+              <m:t>a</m:t>
+            </m:r>
+          </m:sup>
+        </m:sSup>
+        <m:r>
+          <w:rPr>
+            <w:rFonts w:ascii="Cambria Math" w:hAnsi="Cambria Math"/>
+          </w:rPr>
+          <m:t xml:space="preserve"> mod p</m:t>
+        </m:r>
+      </m:oMath>
+      <w:r>
+        <w:t>, A is sent to the server</w:t>
+      </w:r>
+      <w:r>
+        <w:br/>
+      </w:r>
+      <m:oMath>
+        <m:r>
+          <w:rPr>
+            <w:rFonts w:ascii="Cambria Math" w:hAnsi="Cambria Math"/>
+          </w:rPr>
+          <m:t>B=</m:t>
+        </m:r>
+        <m:sSup>
+          <m:sSupPr>
+            <m:ctrlPr>
+              <w:rPr>
+                <w:rFonts w:ascii="Cambria Math" w:hAnsi="Cambria Math"/>
+                <w:i/>
+              </w:rPr>
+            </m:ctrlPr>
+          </m:sSupPr>
+          <m:e>
+            <m:r>
+              <w:rPr>
+                <w:rFonts w:ascii="Cambria Math" w:hAnsi="Cambria Math"/>
+              </w:rPr>
+              <m:t>g</m:t>
+            </m:r>
+          </m:e>
+          <m:sup>
+            <m:r>
+              <w:rPr>
+                <w:rFonts w:ascii="Cambria Math" w:hAnsi="Cambria Math"/>
+              </w:rPr>
+              <m:t>b</m:t>
+            </m:r>
+          </m:sup>
+        </m:sSup>
+        <m:r>
+          <w:rPr>
+            <w:rFonts w:ascii="Cambria Math" w:hAnsi="Cambria Math"/>
+          </w:rPr>
+          <m:t xml:space="preserve"> mod p</m:t>
+        </m:r>
+      </m:oMath>
+      <w:r>
+        <w:t>, B is sent to the user</w:t>
+      </w:r>
+      <w:r>
+        <w:br/>
+      </w:r>
+      <w:r>
+        <w:br/>
+        <w:t xml:space="preserve">The shared secret calculated from the user would be </w:t>
+      </w:r>
+      <m:oMath>
+        <m:r>
+          <w:rPr>
+            <w:rFonts w:ascii="Cambria Math" w:hAnsi="Cambria Math"/>
+          </w:rPr>
+          <m:t>s=</m:t>
+        </m:r>
+        <m:sSup>
+          <m:sSupPr>
+            <m:ctrlPr>
+              <w:rPr>
+                <w:rFonts w:ascii="Cambria Math" w:hAnsi="Cambria Math"/>
+                <w:i/>
+              </w:rPr>
+            </m:ctrlPr>
+          </m:sSupPr>
+          <m:e>
+            <m:r>
+              <w:rPr>
+                <w:rFonts w:ascii="Cambria Math" w:hAnsi="Cambria Math"/>
+              </w:rPr>
+              <m:t>B</m:t>
+            </m:r>
+          </m:e>
+          <m:sup>
+            <m:r>
+              <w:rPr>
+                <w:rFonts w:ascii="Cambria Math" w:hAnsi="Cambria Math"/>
+              </w:rPr>
+              <m:t>a</m:t>
+            </m:r>
+          </m:sup>
+        </m:sSup>
+        <m:r>
+          <w:rPr>
+            <w:rFonts w:ascii="Cambria Math" w:hAnsi="Cambria Math"/>
+          </w:rPr>
+          <m:t xml:space="preserve"> mod p=</m:t>
+        </m:r>
+        <m:sSup>
+          <m:sSupPr>
+            <m:ctrlPr>
+              <w:rPr>
+                <w:rFonts w:ascii="Cambria Math" w:hAnsi="Cambria Math"/>
+                <w:i/>
+              </w:rPr>
+            </m:ctrlPr>
+          </m:sSupPr>
+          <m:e>
+            <m:r>
+              <w:rPr>
+                <w:rFonts w:ascii="Cambria Math" w:hAnsi="Cambria Math"/>
+              </w:rPr>
+              <m:t>g</m:t>
+            </m:r>
+          </m:e>
+          <m:sup>
+            <m:r>
+              <w:rPr>
+                <w:rFonts w:ascii="Cambria Math" w:hAnsi="Cambria Math"/>
+              </w:rPr>
+              <m:t>ba</m:t>
+            </m:r>
+          </m:sup>
+        </m:sSup>
+        <m:r>
+          <w:rPr>
+            <w:rFonts w:ascii="Cambria Math" w:hAnsi="Cambria Math"/>
+          </w:rPr>
+          <m:t xml:space="preserve"> mod p</m:t>
+        </m:r>
+      </m:oMath>
+      <w:r>
+        <w:br/>
+        <w:t xml:space="preserve">The shared secret calculated from the server would be </w:t>
+      </w:r>
+      <m:oMath>
+        <m:r>
+          <w:rPr>
+            <w:rFonts w:ascii="Cambria Math" w:hAnsi="Cambria Math"/>
+          </w:rPr>
+          <m:t>s=</m:t>
+        </m:r>
+        <m:sSup>
+          <m:sSupPr>
+            <m:ctrlPr>
+              <w:rPr>
+                <w:rFonts w:ascii="Cambria Math" w:hAnsi="Cambria Math"/>
+                <w:i/>
+              </w:rPr>
+            </m:ctrlPr>
+          </m:sSupPr>
+          <m:e>
+            <m:r>
+              <w:rPr>
+                <w:rFonts w:ascii="Cambria Math" w:hAnsi="Cambria Math"/>
+              </w:rPr>
+              <m:t>A</m:t>
+            </m:r>
+          </m:e>
+          <m:sup>
+            <m:r>
+              <w:rPr>
+                <w:rFonts w:ascii="Cambria Math" w:hAnsi="Cambria Math"/>
+              </w:rPr>
+              <m:t>b</m:t>
+            </m:r>
+          </m:sup>
+        </m:sSup>
+        <m:r>
+          <w:rPr>
+            <w:rFonts w:ascii="Cambria Math" w:hAnsi="Cambria Math"/>
+          </w:rPr>
+          <m:t xml:space="preserve"> mod p=</m:t>
+        </m:r>
+        <m:sSup>
+          <m:sSupPr>
+            <m:ctrlPr>
+              <w:rPr>
+                <w:rFonts w:ascii="Cambria Math" w:hAnsi="Cambria Math"/>
+                <w:i/>
+              </w:rPr>
+            </m:ctrlPr>
+          </m:sSupPr>
+          <m:e>
+            <m:r>
+              <w:rPr>
+                <w:rFonts w:ascii="Cambria Math" w:hAnsi="Cambria Math"/>
+              </w:rPr>
+              <m:t>g</m:t>
+            </m:r>
+          </m:e>
+          <m:sup>
+            <m:r>
+              <w:rPr>
+                <w:rFonts w:ascii="Cambria Math" w:hAnsi="Cambria Math"/>
+              </w:rPr>
+              <m:t>ab</m:t>
+            </m:r>
+          </m:sup>
+        </m:sSup>
+        <m:r>
+          <w:rPr>
+            <w:rFonts w:ascii="Cambria Math" w:hAnsi="Cambria Math"/>
+          </w:rPr>
+          <m:t xml:space="preserve"> mod p</m:t>
+        </m:r>
+      </m:oMath>
+    </w:p>
+    <w:p>
+      <w:pPr>
+        <w:pStyle w:val="ListParagraph"/>
+      </w:pPr>
+    </w:p>
+    <w:p>
+      <w:pPr>
+        <w:pStyle w:val="ListParagraph"/>
+        <w:numPr>
+          <w:ilvl w:val="0"/>
+          <w:numId w:val="3"/>
+        </w:numPr>
+      </w:pPr>
+      <w:r>
+        <w:t xml:space="preserve">Due to the fact that $a is not known, and we are dealing with large numbers, obtaining the inverse would be difficult as multiplication operations are performed over a finite field. (Essentially, multiplying g to $A multiple times such that </w:t>
+      </w:r>
+      <m:oMath>
+        <m:sSup>
+          <m:sSupPr>
+            <m:ctrlPr>
+              <w:rPr>
+                <w:rFonts w:ascii="Cambria Math" w:hAnsi="Cambria Math"/>
+                <w:i/>
+              </w:rPr>
+            </m:ctrlPr>
+          </m:sSupPr>
+          <m:e>
+            <m:r>
+              <w:rPr>
+                <w:rFonts w:ascii="Cambria Math" w:hAnsi="Cambria Math"/>
+              </w:rPr>
+              <m:t>g</m:t>
+            </m:r>
+          </m:e>
+          <m:sup>
+            <m:sSub>
+              <m:sSubPr>
+                <m:ctrlPr>
+                  <w:rPr>
+                    <w:rFonts w:ascii="Cambria Math" w:hAnsi="Cambria Math"/>
+                    <w:i/>
+                  </w:rPr>
+                </m:ctrlPr>
+              </m:sSubPr>
+              <m:e>
+                <m:r>
+                  <w:rPr>
+                    <w:rFonts w:ascii="Cambria Math" w:hAnsi="Cambria Math"/>
+                  </w:rPr>
+                  <m:t>a</m:t>
+                </m:r>
+              </m:e>
+              <m:sub>
+                <m:r>
+                  <w:rPr>
+                    <w:rFonts w:ascii="Cambria Math" w:hAnsi="Cambria Math"/>
+                  </w:rPr>
+                  <m:t>1</m:t>
+                </m:r>
+              </m:sub>
+            </m:sSub>
+          </m:sup>
+        </m:sSup>
+        <m:sSup>
+          <m:sSupPr>
+            <m:ctrlPr>
+              <w:rPr>
+                <w:rFonts w:ascii="Cambria Math" w:hAnsi="Cambria Math"/>
+                <w:i/>
+              </w:rPr>
+            </m:ctrlPr>
+          </m:sSupPr>
+          <m:e>
+            <m:r>
+              <w:rPr>
+                <w:rFonts w:ascii="Cambria Math" w:hAnsi="Cambria Math"/>
+              </w:rPr>
+              <m:t>g</m:t>
+            </m:r>
+          </m:e>
+          <m:sup>
+            <m:sSub>
+              <m:sSubPr>
+                <m:ctrlPr>
+                  <w:rPr>
+                    <w:rFonts w:ascii="Cambria Math" w:hAnsi="Cambria Math"/>
+                    <w:i/>
+                  </w:rPr>
+                </m:ctrlPr>
+              </m:sSubPr>
+              <m:e>
+                <m:r>
+                  <w:rPr>
+                    <w:rFonts w:ascii="Cambria Math" w:hAnsi="Cambria Math"/>
+                  </w:rPr>
+                  <m:t>a</m:t>
+                </m:r>
+              </m:e>
+              <m:sub>
+                <m:r>
+                  <w:rPr>
+                    <w:rFonts w:ascii="Cambria Math" w:hAnsi="Cambria Math"/>
+                  </w:rPr>
+                  <m:t>2</m:t>
+                </m:r>
+              </m:sub>
+            </m:sSub>
+          </m:sup>
+        </m:sSup>
+        <m:r>
+          <w:rPr>
+            <w:rFonts w:ascii="Cambria Math" w:hAnsi="Cambria Math"/>
+          </w:rPr>
+          <m:t xml:space="preserve"> mod p=1 </m:t>
+        </m:r>
+      </m:oMath>
+      <w:r>
+        <w:t xml:space="preserve">, where </w:t>
+      </w:r>
+      <m:oMath>
+        <m:sSub>
+          <m:sSubPr>
+            <m:ctrlPr>
+              <w:rPr>
+                <w:rFonts w:ascii="Cambria Math" w:hAnsi="Cambria Math"/>
+                <w:i/>
+              </w:rPr>
+            </m:ctrlPr>
+          </m:sSubPr>
+          <m:e>
+            <m:r>
+              <w:rPr>
+                <w:rFonts w:ascii="Cambria Math" w:hAnsi="Cambria Math"/>
+              </w:rPr>
+              <m:t>a</m:t>
+            </m:r>
+          </m:e>
+          <m:sub>
+            <m:r>
+              <w:rPr>
+                <w:rFonts w:ascii="Cambria Math" w:hAnsi="Cambria Math"/>
+              </w:rPr>
+              <m:t>2</m:t>
+            </m:r>
+          </m:sub>
+        </m:sSub>
+      </m:oMath>
+      <w:r>
+        <w:t xml:space="preserve"> is the inverse of $a.) Given that we don’t have any additional information in the </w:t>
+      </w:r>
+      <w:proofErr w:type="spellStart"/>
+      <w:r>
+        <w:t>pcap</w:t>
+      </w:r>
+      <w:proofErr w:type="spellEnd"/>
+      <w:r>
+        <w:t xml:space="preserve"> file to go by, brute force would be the only option, but due to the fact that there are </w:t>
+      </w:r>
+      <m:oMath>
+        <m:sSup>
+          <m:sSupPr>
+            <m:ctrlPr>
+              <w:rPr>
+                <w:rFonts w:ascii="Cambria Math" w:hAnsi="Cambria Math"/>
+                <w:i/>
+              </w:rPr>
+            </m:ctrlPr>
+          </m:sSupPr>
+          <m:e>
+            <m:r>
+              <w:rPr>
+                <w:rFonts w:ascii="Cambria Math" w:hAnsi="Cambria Math"/>
+              </w:rPr>
+              <m:t>2</m:t>
+            </m:r>
+          </m:e>
+          <m:sup>
+            <m:r>
+              <w:rPr>
+                <w:rFonts w:ascii="Cambria Math" w:hAnsi="Cambria Math"/>
+              </w:rPr>
+              <m:t>64</m:t>
+            </m:r>
+          </m:sup>
+        </m:sSup>
+      </m:oMath>
+      <w:r>
+        <w:t xml:space="preserve"> possible combinations, it will take a considerable amount of time to obtain the key.</w:t>
+      </w:r>
+      <w:r>
+        <w:br/>
+      </w:r>
+    </w:p>
+    <w:p>
+      <w:pPr>
+        <w:pStyle w:val="ListParagraph"/>
+        <w:numPr>
+          <w:ilvl w:val="0"/>
+          <w:numId w:val="3"/>
+        </w:numPr>
+      </w:pPr>
+      <w:r>
+        <w:t>However, if a key is obtained, then the process of getting the message is relatively easy. All that is required would be to decode the message that was sent, and XORing with the secret to obtain the flag (Since 2 applications of XOR would give you the original message).</w:t>
+      </w:r>
+      <w:r>
+        <w:br/>
+      </w:r>
+    </w:p>
+    <w:p>
+      <w:pPr>
+        <w:pStyle w:val="ListParagraph"/>
+        <w:numPr>
+          <w:ilvl w:val="0"/>
+          <w:numId w:val="3"/>
+        </w:numPr>
+      </w:pPr>
+      <w:r>
+        <w:lastRenderedPageBreak/>
+        <w:t>Alternatively, since brute forcing will be computationally heavy and can potentially take really long, an alternative method is to send a known message. This does not require $a to be known. The reason for this is as follows</w:t>
+      </w:r>
+      <w:r>
+        <w:br/>
+      </w:r>
+      <w:r>
+        <w:br/>
+        <w:t xml:space="preserve">a. We know that a message </w:t>
+      </w:r>
+      <m:oMath>
+        <m:sSub>
+          <m:sSubPr>
+            <m:ctrlPr>
+              <w:rPr>
+                <w:rFonts w:ascii="Cambria Math" w:hAnsi="Cambria Math"/>
+                <w:i/>
+              </w:rPr>
+            </m:ctrlPr>
+          </m:sSubPr>
+          <m:e>
+            <m:r>
+              <w:rPr>
+                <w:rFonts w:ascii="Cambria Math" w:hAnsi="Cambria Math"/>
+              </w:rPr>
+              <m:t>m</m:t>
+            </m:r>
+          </m:e>
+          <m:sub>
+            <m:r>
+              <w:rPr>
+                <w:rFonts w:ascii="Cambria Math" w:hAnsi="Cambria Math"/>
+              </w:rPr>
+              <m:t>1</m:t>
+            </m:r>
+          </m:sub>
+        </m:sSub>
+      </m:oMath>
+      <w:r>
+        <w:t xml:space="preserve"> was sent back to us with the secret </w:t>
+      </w:r>
+      <m:oMath>
+        <m:r>
+          <w:rPr>
+            <w:rFonts w:ascii="Cambria Math" w:hAnsi="Cambria Math"/>
+          </w:rPr>
+          <m:t>s</m:t>
+        </m:r>
+      </m:oMath>
+      <w:r>
+        <w:t xml:space="preserve"> being </w:t>
+      </w:r>
+      <w:proofErr w:type="spellStart"/>
+      <w:r>
+        <w:t>XOR’ed</w:t>
+      </w:r>
+      <w:proofErr w:type="spellEnd"/>
+      <w:r>
+        <w:t xml:space="preserve"> to it (i.e. </w:t>
+      </w:r>
+      <m:oMath>
+        <m:sSub>
+          <m:sSubPr>
+            <m:ctrlPr>
+              <w:rPr>
+                <w:rFonts w:ascii="Cambria Math" w:hAnsi="Cambria Math"/>
+                <w:i/>
+              </w:rPr>
+            </m:ctrlPr>
+          </m:sSubPr>
+          <m:e>
+            <m:r>
+              <w:rPr>
+                <w:rFonts w:ascii="Cambria Math" w:hAnsi="Cambria Math"/>
+              </w:rPr>
+              <m:t>m</m:t>
+            </m:r>
+          </m:e>
+          <m:sub>
+            <m:r>
+              <w:rPr>
+                <w:rFonts w:ascii="Cambria Math" w:hAnsi="Cambria Math"/>
+              </w:rPr>
+              <m:t>1</m:t>
+            </m:r>
+          </m:sub>
+        </m:sSub>
+        <m:r>
+          <w:rPr>
+            <w:rFonts w:ascii="Cambria Math" w:hAnsi="Cambria Math"/>
+          </w:rPr>
+          <m:t>⨁</m:t>
+        </m:r>
+        <m:r>
+          <w:rPr>
+            <w:rFonts w:ascii="Cambria Math" w:hAnsi="Cambria Math"/>
+          </w:rPr>
+          <m:t xml:space="preserve"> s</m:t>
+        </m:r>
+      </m:oMath>
+      <w:r>
+        <w:t>)</w:t>
+      </w:r>
+      <w:r>
+        <w:br/>
+      </w:r>
+      <w:r>
+        <w:br/>
+        <w:t xml:space="preserve">b. Using a known message </w:t>
+      </w:r>
+      <m:oMath>
+        <m:sSub>
+          <m:sSubPr>
+            <m:ctrlPr>
+              <w:rPr>
+                <w:rFonts w:ascii="Cambria Math" w:hAnsi="Cambria Math"/>
+                <w:i/>
+              </w:rPr>
+            </m:ctrlPr>
+          </m:sSubPr>
+          <m:e>
+            <m:r>
+              <w:rPr>
+                <w:rFonts w:ascii="Cambria Math" w:hAnsi="Cambria Math"/>
+              </w:rPr>
+              <m:t>m</m:t>
+            </m:r>
+          </m:e>
+          <m:sub>
+            <m:r>
+              <w:rPr>
+                <w:rFonts w:ascii="Cambria Math" w:hAnsi="Cambria Math"/>
+              </w:rPr>
+              <m:t>k</m:t>
+            </m:r>
+          </m:sub>
+        </m:sSub>
+      </m:oMath>
+      <w:r>
+        <w:t xml:space="preserve">, we know that the message would eventually be </w:t>
+      </w:r>
+      <w:proofErr w:type="spellStart"/>
+      <w:r>
+        <w:t>XOR’ed</w:t>
+      </w:r>
+      <w:proofErr w:type="spellEnd"/>
+      <w:r>
+        <w:t xml:space="preserve"> with </w:t>
+      </w:r>
+      <m:oMath>
+        <m:r>
+          <w:rPr>
+            <w:rFonts w:ascii="Cambria Math" w:hAnsi="Cambria Math"/>
+          </w:rPr>
+          <m:t>s</m:t>
+        </m:r>
+      </m:oMath>
+      <w:r>
+        <w:t xml:space="preserve"> (i.e. </w:t>
+      </w:r>
+      <m:oMath>
+        <m:sSub>
+          <m:sSubPr>
+            <m:ctrlPr>
+              <w:rPr>
+                <w:rFonts w:ascii="Cambria Math" w:hAnsi="Cambria Math"/>
+                <w:i/>
+              </w:rPr>
+            </m:ctrlPr>
+          </m:sSubPr>
+          <m:e>
+            <m:r>
+              <w:rPr>
+                <w:rFonts w:ascii="Cambria Math" w:hAnsi="Cambria Math"/>
+              </w:rPr>
+              <m:t>m</m:t>
+            </m:r>
+          </m:e>
+          <m:sub>
+            <m:r>
+              <w:rPr>
+                <w:rFonts w:ascii="Cambria Math" w:hAnsi="Cambria Math"/>
+              </w:rPr>
+              <m:t>k</m:t>
+            </m:r>
+          </m:sub>
+        </m:sSub>
+        <m:r>
+          <w:rPr>
+            <w:rFonts w:ascii="Cambria Math" w:hAnsi="Cambria Math"/>
+          </w:rPr>
+          <m:t>⨁</m:t>
+        </m:r>
+        <m:r>
+          <w:rPr>
+            <w:rFonts w:ascii="Cambria Math" w:hAnsi="Cambria Math"/>
+          </w:rPr>
+          <m:t xml:space="preserve"> s</m:t>
+        </m:r>
+      </m:oMath>
+      <w:r>
+        <w:t>)</w:t>
+      </w:r>
+      <w:r>
+        <w:br/>
+      </w:r>
+      <w:r>
+        <w:br/>
+        <w:t xml:space="preserve">c. Using these two messages, we can obtain </w:t>
+      </w:r>
+      <m:oMath>
+        <m:sSub>
+          <m:sSubPr>
+            <m:ctrlPr>
+              <w:rPr>
+                <w:rFonts w:ascii="Cambria Math" w:hAnsi="Cambria Math"/>
+                <w:i/>
+              </w:rPr>
+            </m:ctrlPr>
+          </m:sSubPr>
+          <m:e>
+            <m:r>
+              <w:rPr>
+                <w:rFonts w:ascii="Cambria Math" w:hAnsi="Cambria Math"/>
+              </w:rPr>
+              <m:t>m</m:t>
+            </m:r>
+          </m:e>
+          <m:sub>
+            <m:r>
+              <w:rPr>
+                <w:rFonts w:ascii="Cambria Math" w:hAnsi="Cambria Math"/>
+              </w:rPr>
+              <m:t>1</m:t>
+            </m:r>
+          </m:sub>
+        </m:sSub>
+      </m:oMath>
+      <w:r>
+        <w:t xml:space="preserve"> without knowing the secret. (We can also apply the same technique to obtain the secret, and this helps us to bypass knowing what is $a)</w:t>
+      </w:r>
+      <w:r>
+        <w:br/>
+      </w:r>
+      <w:r>
+        <w:br/>
+        <w:t>We take both encrypted messages and apply the XOR operator</w:t>
+      </w:r>
+      <w:r>
+        <w:br/>
+      </w:r>
+      <m:oMathPara>
+        <m:oMath>
+          <m:d>
+            <m:dPr>
+              <m:ctrlPr>
+                <w:rPr>
+                  <w:rFonts w:ascii="Cambria Math" w:hAnsi="Cambria Math"/>
+                  <w:i/>
+                </w:rPr>
+              </m:ctrlPr>
+            </m:dPr>
+            <m:e>
+              <m:sSub>
+                <m:sSubPr>
+                  <m:ctrlPr>
+                    <w:rPr>
+                      <w:rFonts w:ascii="Cambria Math" w:hAnsi="Cambria Math"/>
+                      <w:i/>
+                    </w:rPr>
+                  </m:ctrlPr>
+                </m:sSubPr>
+                <m:e>
+                  <m:r>
+                    <w:rPr>
+                      <w:rFonts w:ascii="Cambria Math" w:hAnsi="Cambria Math"/>
+                    </w:rPr>
+                    <m:t>m</m:t>
+                  </m:r>
+                </m:e>
+                <m:sub>
+                  <m:r>
+                    <w:rPr>
+                      <w:rFonts w:ascii="Cambria Math" w:hAnsi="Cambria Math"/>
+                    </w:rPr>
+                    <m:t>1</m:t>
+                  </m:r>
+                </m:sub>
+              </m:sSub>
+              <m:r>
+                <w:rPr>
+                  <w:rFonts w:ascii="Cambria Math" w:hAnsi="Cambria Math"/>
+                </w:rPr>
+                <m:t xml:space="preserve"> ⨁ s</m:t>
+              </m:r>
+            </m:e>
+          </m:d>
+          <m:r>
+            <w:rPr>
+              <w:rFonts w:ascii="Cambria Math" w:hAnsi="Cambria Math"/>
+            </w:rPr>
+            <m:t xml:space="preserve"> ⨁ </m:t>
+          </m:r>
+          <m:d>
+            <m:dPr>
+              <m:ctrlPr>
+                <w:rPr>
+                  <w:rFonts w:ascii="Cambria Math" w:hAnsi="Cambria Math"/>
+                  <w:i/>
+                </w:rPr>
+              </m:ctrlPr>
+            </m:dPr>
+            <m:e>
+              <m:sSub>
+                <m:sSubPr>
+                  <m:ctrlPr>
+                    <w:rPr>
+                      <w:rFonts w:ascii="Cambria Math" w:hAnsi="Cambria Math"/>
+                      <w:i/>
+                    </w:rPr>
+                  </m:ctrlPr>
+                </m:sSubPr>
+                <m:e>
+                  <m:r>
+                    <w:rPr>
+                      <w:rFonts w:ascii="Cambria Math" w:hAnsi="Cambria Math"/>
+                    </w:rPr>
+                    <m:t>m</m:t>
+                  </m:r>
+                </m:e>
+                <m:sub>
+                  <m:r>
+                    <w:rPr>
+                      <w:rFonts w:ascii="Cambria Math" w:hAnsi="Cambria Math"/>
+                    </w:rPr>
+                    <m:t>k</m:t>
+                  </m:r>
+                </m:sub>
+              </m:sSub>
+              <m:r>
+                <w:rPr>
+                  <w:rFonts w:ascii="Cambria Math" w:hAnsi="Cambria Math"/>
+                </w:rPr>
+                <m:t xml:space="preserve"> ⨁ s</m:t>
+              </m:r>
+            </m:e>
+          </m:d>
+          <m:r>
+            <w:rPr>
+              <w:rFonts w:ascii="Cambria Math" w:hAnsi="Cambria Math"/>
+            </w:rPr>
+            <m:t>=</m:t>
+          </m:r>
+          <m:sSub>
+            <m:sSubPr>
+              <m:ctrlPr>
+                <w:rPr>
+                  <w:rFonts w:ascii="Cambria Math" w:hAnsi="Cambria Math"/>
+                  <w:i/>
+                </w:rPr>
+              </m:ctrlPr>
+            </m:sSubPr>
+            <m:e>
+              <m:r>
+                <w:rPr>
+                  <w:rFonts w:ascii="Cambria Math" w:hAnsi="Cambria Math"/>
+                </w:rPr>
+                <m:t>m</m:t>
+              </m:r>
+            </m:e>
+            <m:sub>
+              <m:r>
+                <w:rPr>
+                  <w:rFonts w:ascii="Cambria Math" w:hAnsi="Cambria Math"/>
+                </w:rPr>
+                <m:t>1</m:t>
+              </m:r>
+            </m:sub>
+          </m:sSub>
+          <m:r>
+            <w:rPr>
+              <w:rFonts w:ascii="Cambria Math" w:hAnsi="Cambria Math"/>
+            </w:rPr>
+            <m:t xml:space="preserve"> ⨁  </m:t>
+          </m:r>
+          <m:sSub>
+            <m:sSubPr>
+              <m:ctrlPr>
+                <w:rPr>
+                  <w:rFonts w:ascii="Cambria Math" w:hAnsi="Cambria Math"/>
+                  <w:i/>
+                </w:rPr>
+              </m:ctrlPr>
+            </m:sSubPr>
+            <m:e>
+              <m:r>
+                <w:rPr>
+                  <w:rFonts w:ascii="Cambria Math" w:hAnsi="Cambria Math"/>
+                </w:rPr>
+                <m:t>m</m:t>
+              </m:r>
+            </m:e>
+            <m:sub>
+              <m:r>
+                <w:rPr>
+                  <w:rFonts w:ascii="Cambria Math" w:hAnsi="Cambria Math"/>
+                </w:rPr>
+                <m:t>k</m:t>
+              </m:r>
+            </m:sub>
+          </m:sSub>
+          <m:r>
+            <w:br/>
+          </m:r>
+          <m:r>
+            <w:br/>
+            <w:t>Since we know what is the message that we had sent, we again apply the XOR operator to obtain the message</w:t>
+          </m:r>
+          <m:r>
+            <w:br/>
+          </m:r>
+        </m:oMath>
+        <m:oMath>
+          <m:d>
+            <m:dPr>
+              <m:ctrlPr>
+                <w:rPr>
+                  <w:rFonts w:ascii="Cambria Math" w:hAnsi="Cambria Math"/>
+                  <w:i/>
+                </w:rPr>
+              </m:ctrlPr>
+            </m:dPr>
+            <m:e>
+              <m:sSub>
+                <m:sSubPr>
+                  <m:ctrlPr>
+                    <w:rPr>
+                      <w:rFonts w:ascii="Cambria Math" w:hAnsi="Cambria Math"/>
+                      <w:i/>
+                    </w:rPr>
+                  </m:ctrlPr>
+                </m:sSubPr>
+                <m:e>
+                  <m:r>
+                    <w:rPr>
+                      <w:rFonts w:ascii="Cambria Math" w:hAnsi="Cambria Math"/>
+                    </w:rPr>
+                    <m:t>m</m:t>
+                  </m:r>
+                </m:e>
+                <m:sub>
+                  <m:r>
+                    <w:rPr>
+                      <w:rFonts w:ascii="Cambria Math" w:hAnsi="Cambria Math"/>
+                    </w:rPr>
+                    <m:t>1</m:t>
+                  </m:r>
+                </m:sub>
+              </m:sSub>
+              <m:r>
+                <w:rPr>
+                  <w:rFonts w:ascii="Cambria Math" w:hAnsi="Cambria Math"/>
+                </w:rPr>
+                <m:t xml:space="preserve"> ⨁ </m:t>
+              </m:r>
+              <m:sSub>
+                <m:sSubPr>
+                  <m:ctrlPr>
+                    <w:rPr>
+                      <w:rFonts w:ascii="Cambria Math" w:hAnsi="Cambria Math"/>
+                      <w:i/>
+                    </w:rPr>
+                  </m:ctrlPr>
+                </m:sSubPr>
+                <m:e>
+                  <m:r>
+                    <w:rPr>
+                      <w:rFonts w:ascii="Cambria Math" w:hAnsi="Cambria Math"/>
+                    </w:rPr>
+                    <m:t>m</m:t>
+                  </m:r>
+                </m:e>
+                <m:sub>
+                  <m:r>
+                    <w:rPr>
+                      <w:rFonts w:ascii="Cambria Math" w:hAnsi="Cambria Math"/>
+                    </w:rPr>
+                    <m:t>k</m:t>
+                  </m:r>
+                </m:sub>
+              </m:sSub>
+            </m:e>
+          </m:d>
+          <m:r>
+            <w:rPr>
+              <w:rFonts w:ascii="Cambria Math" w:hAnsi="Cambria Math"/>
+            </w:rPr>
+            <m:t xml:space="preserve"> ⨁ </m:t>
+          </m:r>
+          <m:sSub>
+            <m:sSubPr>
+              <m:ctrlPr>
+                <w:rPr>
+                  <w:rFonts w:ascii="Cambria Math" w:hAnsi="Cambria Math"/>
+                  <w:i/>
+                </w:rPr>
+              </m:ctrlPr>
+            </m:sSubPr>
+            <m:e>
+              <m:r>
+                <w:rPr>
+                  <w:rFonts w:ascii="Cambria Math" w:hAnsi="Cambria Math"/>
+                </w:rPr>
+                <m:t>m</m:t>
+              </m:r>
+            </m:e>
+            <m:sub>
+              <m:r>
+                <w:rPr>
+                  <w:rFonts w:ascii="Cambria Math" w:hAnsi="Cambria Math"/>
+                </w:rPr>
+                <m:t>k</m:t>
+              </m:r>
+            </m:sub>
+          </m:sSub>
+          <m:r>
+            <w:rPr>
+              <w:rFonts w:ascii="Cambria Math" w:hAnsi="Cambria Math"/>
+            </w:rPr>
+            <m:t>=</m:t>
+          </m:r>
+          <m:sSub>
+            <m:sSubPr>
+              <m:ctrlPr>
+                <w:rPr>
+                  <w:rFonts w:ascii="Cambria Math" w:hAnsi="Cambria Math"/>
+                  <w:i/>
+                </w:rPr>
+              </m:ctrlPr>
+            </m:sSubPr>
+            <m:e>
+              <m:r>
+                <w:rPr>
+                  <w:rFonts w:ascii="Cambria Math" w:hAnsi="Cambria Math"/>
+                </w:rPr>
+                <m:t>m</m:t>
+              </m:r>
+            </m:e>
+            <m:sub>
+              <m:r>
+                <w:rPr>
+                  <w:rFonts w:ascii="Cambria Math" w:hAnsi="Cambria Math"/>
+                </w:rPr>
+                <m:t>1</m:t>
+              </m:r>
+            </m:sub>
+          </m:sSub>
+          <m:r>
+            <w:br/>
+          </m:r>
+          <m:r>
+            <w:br/>
+            <w:t xml:space="preserve">Using this, we can obtain the secret so we would be able to decrypt any future messages </w:t>
+          </m:r>
+          <m:sSub>
+            <m:sSubPr>
+              <m:ctrlPr>
+                <w:rPr>
+                  <w:rFonts w:ascii="Cambria Math" w:hAnsi="Cambria Math"/>
+                  <w:i/>
+                </w:rPr>
+              </m:ctrlPr>
+            </m:sSubPr>
+            <m:e>
+              <m:r>
+                <w:rPr>
+                  <w:rFonts w:ascii="Cambria Math" w:hAnsi="Cambria Math"/>
+                </w:rPr>
+                <m:t>m</m:t>
+              </m:r>
+            </m:e>
+            <m:sub>
+              <m:r>
+                <w:rPr>
+                  <w:rFonts w:ascii="Cambria Math" w:hAnsi="Cambria Math"/>
+                </w:rPr>
+                <m:t>n</m:t>
+              </m:r>
+            </m:sub>
+          </m:sSub>
+        </m:oMath>
+      </m:oMathPara>
+      <w:r>
+        <w:t xml:space="preserve"> sent using this shared secret without having to repeat all these steps again.</w:t>
+      </w:r>
+      <w:r>
+        <w:br/>
+      </w:r>
+      <m:oMathPara>
+        <m:oMath>
+          <m:d>
+            <m:dPr>
+              <m:ctrlPr>
+                <w:rPr>
+                  <w:rFonts w:ascii="Cambria Math" w:hAnsi="Cambria Math"/>
+                  <w:i/>
+                </w:rPr>
+              </m:ctrlPr>
+            </m:dPr>
+            <m:e>
+              <m:sSub>
+                <m:sSubPr>
+                  <m:ctrlPr>
+                    <w:rPr>
+                      <w:rFonts w:ascii="Cambria Math" w:hAnsi="Cambria Math"/>
+                      <w:i/>
+                    </w:rPr>
+                  </m:ctrlPr>
+                </m:sSubPr>
+                <m:e>
+                  <m:r>
+                    <w:rPr>
+                      <w:rFonts w:ascii="Cambria Math" w:hAnsi="Cambria Math"/>
+                    </w:rPr>
+                    <m:t>m</m:t>
+                  </m:r>
+                </m:e>
+                <m:sub>
+                  <m:r>
+                    <w:rPr>
+                      <w:rFonts w:ascii="Cambria Math" w:hAnsi="Cambria Math"/>
+                    </w:rPr>
+                    <m:t>n</m:t>
+                  </m:r>
+                </m:sub>
+              </m:sSub>
+              <m:r>
+                <w:rPr>
+                  <w:rFonts w:ascii="Cambria Math" w:hAnsi="Cambria Math"/>
+                </w:rPr>
+                <m:t xml:space="preserve"> ⨁ s</m:t>
+              </m:r>
+            </m:e>
+          </m:d>
+          <m:r>
+            <w:rPr>
+              <w:rFonts w:ascii="Cambria Math" w:hAnsi="Cambria Math"/>
+            </w:rPr>
+            <m:t xml:space="preserve"> ⨁ s=</m:t>
+          </m:r>
+          <m:sSub>
+            <m:sSubPr>
+              <m:ctrlPr>
+                <w:rPr>
+                  <w:rFonts w:ascii="Cambria Math" w:hAnsi="Cambria Math"/>
+                  <w:i/>
+                </w:rPr>
+              </m:ctrlPr>
+            </m:sSubPr>
+            <m:e>
+              <m:r>
+                <w:rPr>
+                  <w:rFonts w:ascii="Cambria Math" w:hAnsi="Cambria Math"/>
+                </w:rPr>
+                <m:t>m</m:t>
+              </m:r>
+            </m:e>
+            <m:sub>
+              <m:r>
+                <w:rPr>
+                  <w:rFonts w:ascii="Cambria Math" w:hAnsi="Cambria Math"/>
+                </w:rPr>
+                <m:t>n</m:t>
+              </m:r>
+            </m:sub>
+          </m:sSub>
+        </m:oMath>
+      </m:oMathPara>
+    </w:p>
+    <w:p>
+      <w:r>
+        <w:br w:type="page"/>
+      </w:r>
+    </w:p>
+    <w:p>
+      <w:pPr>
+        <w:pStyle w:val="Heading1"/>
+      </w:pPr>
+      <w:r>
+        <w:lastRenderedPageBreak/>
+        <w:t>Challenge 9</w:t>
+      </w:r>
+    </w:p>
+    <w:p>
+      <w:r>
+        <w:t xml:space="preserve">Mirage </w:t>
+      </w:r>
+      <w:proofErr w:type="spellStart"/>
+      <w:r>
+        <w:t>pcap</w:t>
+      </w:r>
+      <w:proofErr w:type="spellEnd"/>
+      <w:r>
+        <w:t xml:space="preserve"> analysis</w:t>
+      </w:r>
+    </w:p>
+    <w:p>
+      <w:r>
+        <w:t xml:space="preserve">Reading through the </w:t>
+      </w:r>
+      <w:proofErr w:type="spellStart"/>
+      <w:r>
+        <w:t>Secureworks</w:t>
+      </w:r>
+      <w:proofErr w:type="spellEnd"/>
+      <w:r>
+        <w:t xml:space="preserve"> blog, we get a rough understanding of how the payload looks like.</w:t>
+      </w:r>
+    </w:p>
+    <w:p>
+      <w:r>
+        <w:t>Looking through the PCAP file, we note 6 different payloads across 500 HTTP streams. (*)</w:t>
+      </w:r>
+    </w:p>
+    <w:p>
+      <w:r>
+        <w:t>Answering the questions in order</w:t>
+      </w:r>
+    </w:p>
+    <w:p>
+      <w:pPr>
+        <w:pStyle w:val="ListParagraph"/>
+        <w:numPr>
+          <w:ilvl w:val="0"/>
+          <w:numId w:val="4"/>
+        </w:numPr>
+      </w:pPr>
+      <w:r>
+        <w:t xml:space="preserve">The victim’s computer name is </w:t>
+      </w:r>
+      <w:r>
+        <w:t>QjYiLtADBU01</w:t>
+      </w:r>
+      <w:r>
+        <w:t xml:space="preserve"> and the username is </w:t>
+      </w:r>
+      <w:proofErr w:type="spellStart"/>
+      <w:r>
+        <w:t>johnnytalbot</w:t>
+      </w:r>
+      <w:proofErr w:type="spellEnd"/>
+      <w:r>
+        <w:t>. The data is encoded in the payload itself, however the encoding adds a value based on the offset position.</w:t>
+      </w:r>
+      <w:r>
+        <w:br/>
+      </w:r>
+      <w:r>
+        <w:br/>
+      </w:r>
+      <w:r>
+        <w:drawing>
+          <wp:inline distT="0" distB="0" distL="0" distR="0" wp14:anchorId="2C76EAE4" wp14:editId="205E7366">
+            <wp:extent cx="5731510" cy="923925"/>
+            <wp:effectExtent l="0" t="0" r="0" b="0"/>
+            <wp:docPr id="934156269" name="Picture 1"/>
+            <wp:cNvGraphicFramePr>
+              <a:graphicFrameLocks xmlns:a="http://schemas.openxmlformats.org/drawingml/2006/main" noChangeAspect="1"/>
+            </wp:cNvGraphicFramePr>
+            <a:graphic xmlns:a="http://schemas.openxmlformats.org/drawingml/2006/main">
+              <a:graphicData uri="http://schemas.openxmlformats.org/drawingml/2006/picture">
+                <pic:pic xmlns:pic="http://schemas.openxmlformats.org/drawingml/2006/picture">
+                  <pic:nvPicPr>
+                    <pic:cNvPr id="934156269" name=""/>
+                    <pic:cNvPicPr/>
+                  </pic:nvPicPr>
+                  <pic:blipFill>
+                    <a:blip r:embed="rId21"/>
+                    <a:stretch>
+                      <a:fillRect/>
+                    </a:stretch>
+                  </pic:blipFill>
+                  <pic:spPr>
+                    <a:xfrm>
+                      <a:off x="0" y="0"/>
+                      <a:ext cx="5731510" cy="923925"/>
+                    </a:xfrm>
+                    <a:prstGeom prst="rect">
+                      <a:avLst/>
+                    </a:prstGeom>
+                  </pic:spPr>
+                </pic:pic>
+              </a:graphicData>
+            </a:graphic>
+          </wp:inline>
+        </w:drawing>
+      </w:r>
+      <w:r>
+        <w:br/>
+        <w:t>Therefore</w:t>
+      </w:r>
+      <w:r>
+        <w:t>, to obtain the raw data we would do the opposite (subtraction).</w:t>
+      </w:r>
+      <w:r>
+        <w:br/>
+      </w:r>
+      <w:r>
+        <w:br/>
+      </w:r>
+      <w:r>
+        <w:drawing>
+          <wp:inline distT="0" distB="0" distL="0" distR="0" wp14:anchorId="5C51D40B" wp14:editId="4A40832A">
+            <wp:extent cx="5268060" cy="3277057"/>
+            <wp:effectExtent l="0" t="0" r="8890" b="0"/>
+            <wp:docPr id="1787396704" name="Picture 1"/>
+            <wp:cNvGraphicFramePr>
+              <a:graphicFrameLocks xmlns:a="http://schemas.openxmlformats.org/drawingml/2006/main" noChangeAspect="1"/>
+            </wp:cNvGraphicFramePr>
+            <a:graphic xmlns:a="http://schemas.openxmlformats.org/drawingml/2006/main">
+              <a:graphicData uri="http://schemas.openxmlformats.org/drawingml/2006/picture">
+                <pic:pic xmlns:pic="http://schemas.openxmlformats.org/drawingml/2006/picture">
+                  <pic:nvPicPr>
+                    <pic:cNvPr id="1787396704" name=""/>
+                    <pic:cNvPicPr/>
+                  </pic:nvPicPr>
+                  <pic:blipFill>
+                    <a:blip r:embed="rId22"/>
+                    <a:stretch>
+                      <a:fillRect/>
+                    </a:stretch>
+                  </pic:blipFill>
+                  <pic:spPr>
+                    <a:xfrm>
+                      <a:off x="0" y="0"/>
+                      <a:ext cx="5268060" cy="3277057"/>
+                    </a:xfrm>
+                    <a:prstGeom prst="rect">
+                      <a:avLst/>
+                    </a:prstGeom>
+                  </pic:spPr>
+                </pic:pic>
+              </a:graphicData>
+            </a:graphic>
+          </wp:inline>
+        </w:drawing>
+      </w:r>
+      <w:r>
+        <w:br/>
+        <w:t>Looking at this image from the blog, we can effectively deduce the components of the payload</w:t>
+      </w:r>
+      <w:r>
+        <w:br/>
+      </w:r>
+      <w:r>
+        <w:br/>
+      </w:r>
+      <w:r>
+        <w:rPr>
+          <w:noProof/>
+        </w:rPr>
+        <w:lastRenderedPageBreak/>
+        <w:drawing>
+          <wp:inline distT="0" distB="0" distL="0" distR="0" wp14:anchorId="688E7DAB" wp14:editId="566DEFD2">
+            <wp:extent cx="4810125" cy="1333500"/>
+            <wp:effectExtent l="0" t="0" r="0" b="0"/>
+            <wp:docPr id="1412517389" name="Picture 1"/>
+            <wp:cNvGraphicFramePr>
+              <a:graphicFrameLocks xmlns:a="http://schemas.openxmlformats.org/drawingml/2006/main" noChangeAspect="1"/>
+            </wp:cNvGraphicFramePr>
+            <a:graphic xmlns:a="http://schemas.openxmlformats.org/drawingml/2006/main">
+              <a:graphicData uri="http://schemas.openxmlformats.org/drawingml/2006/picture">
+                <pic:pic xmlns:pic="http://schemas.openxmlformats.org/drawingml/2006/picture">
+                  <pic:nvPicPr>
+                    <pic:cNvPr id="0" name="Picture 1"/>
+                    <pic:cNvPicPr>
+                      <a:picLocks noChangeAspect="1" noChangeArrowheads="1"/>
+                    </pic:cNvPicPr>
+                  </pic:nvPicPr>
+                  <pic:blipFill>
+                    <a:blip r:embed="rId23">
+                      <a:extLst>
+                        <a:ext uri="{28A0092B-C50C-407E-A947-70E740481C1C}">
+                          <a14:useLocalDpi xmlns:a14="http://schemas.microsoft.com/office/drawing/2010/main" val="0"/>
+                        </a:ext>
+                      </a:extLst>
+                    </a:blip>
+                    <a:srcRect/>
+                    <a:stretch>
+                      <a:fillRect/>
+                    </a:stretch>
+                  </pic:blipFill>
+                  <pic:spPr bwMode="auto">
+                    <a:xfrm>
+                      <a:off x="0" y="0"/>
+                      <a:ext cx="4810125" cy="1333500"/>
+                    </a:xfrm>
+                    <a:prstGeom prst="rect">
+                      <a:avLst/>
+                    </a:prstGeom>
+                    <a:noFill/>
+                    <a:ln>
+                      <a:noFill/>
+                    </a:ln>
+                  </pic:spPr>
+                </pic:pic>
+              </a:graphicData>
+            </a:graphic>
+          </wp:inline>
+        </w:drawing>
+      </w:r>
+      <w:r>
+        <w:br/>
+      </w:r>
+      <w:r>
+        <w:br/>
+        <w:t>This gives us the computer name and username of the computer that was seen beaconing</w:t>
+      </w:r>
+      <w:r>
+        <w:br/>
+      </w:r>
+      <w:r>
+        <w:br/>
+      </w:r>
+      <w:r>
+        <w:drawing>
+          <wp:inline distT="0" distB="0" distL="0" distR="0" wp14:anchorId="31226C7E" wp14:editId="10A8F00C">
+            <wp:extent cx="4010585" cy="1019317"/>
+            <wp:effectExtent l="0" t="0" r="9525" b="9525"/>
+            <wp:docPr id="1745774945" name="Picture 1"/>
+            <wp:cNvGraphicFramePr>
+              <a:graphicFrameLocks xmlns:a="http://schemas.openxmlformats.org/drawingml/2006/main" noChangeAspect="1"/>
+            </wp:cNvGraphicFramePr>
+            <a:graphic xmlns:a="http://schemas.openxmlformats.org/drawingml/2006/main">
+              <a:graphicData uri="http://schemas.openxmlformats.org/drawingml/2006/picture">
+                <pic:pic xmlns:pic="http://schemas.openxmlformats.org/drawingml/2006/picture">
+                  <pic:nvPicPr>
+                    <pic:cNvPr id="1745774945" name=""/>
+                    <pic:cNvPicPr/>
+                  </pic:nvPicPr>
+                  <pic:blipFill>
+                    <a:blip r:embed="rId24"/>
+                    <a:stretch>
+                      <a:fillRect/>
+                    </a:stretch>
+                  </pic:blipFill>
+                  <pic:spPr>
+                    <a:xfrm>
+                      <a:off x="0" y="0"/>
+                      <a:ext cx="4010585" cy="1019317"/>
+                    </a:xfrm>
+                    <a:prstGeom prst="rect">
+                      <a:avLst/>
+                    </a:prstGeom>
+                  </pic:spPr>
+                </pic:pic>
+              </a:graphicData>
+            </a:graphic>
+          </wp:inline>
+        </w:drawing>
+      </w:r>
+      <w:r>
+        <w:br/>
+      </w:r>
+      <w:r>
+        <w:br/>
+        <w:t>Note that invalid values such as “\x00” is omitted by Python when the values are printed out but strings have been checked when it was still in a list form.</w:t>
+      </w:r>
+      <w:r>
+        <w:br/>
+      </w:r>
+    </w:p>
+    <w:p>
+      <w:pPr>
+        <w:pStyle w:val="ListParagraph"/>
+        <w:numPr>
+          <w:ilvl w:val="0"/>
+          <w:numId w:val="4"/>
+        </w:numPr>
+      </w:pPr>
+      <w:r>
+        <w:t>Using the same technique as bullet point 1, we see 6 unique MAC addresses. These are</w:t>
+      </w:r>
+    </w:p>
+    <w:p>
+      <w:pPr>
+        <w:pStyle w:val="ListParagraph"/>
+        <w:numPr>
+          <w:ilvl w:val="1"/>
+          <w:numId w:val="4"/>
+        </w:numPr>
+      </w:pPr>
+      <w:r>
+        <w:t>8F</w:t>
+      </w:r>
+      <w:r>
+        <w:t>:</w:t>
+      </w:r>
+      <w:r>
+        <w:t>C0</w:t>
+      </w:r>
+      <w:r>
+        <w:t>:</w:t>
+      </w:r>
+      <w:r>
+        <w:t>7B</w:t>
+      </w:r>
+      <w:r>
+        <w:t>:</w:t>
+      </w:r>
+      <w:r>
+        <w:t>19</w:t>
+      </w:r>
+      <w:r>
+        <w:t>:</w:t>
+      </w:r>
+      <w:r>
+        <w:t>6C</w:t>
+      </w:r>
+      <w:r>
+        <w:t>:</w:t>
+      </w:r>
+      <w:r>
+        <w:t>B5</w:t>
+      </w:r>
+    </w:p>
+    <w:p>
+      <w:pPr>
+        <w:pStyle w:val="ListParagraph"/>
+        <w:numPr>
+          <w:ilvl w:val="1"/>
+          <w:numId w:val="4"/>
+        </w:numPr>
+      </w:pPr>
+      <w:r>
+        <w:t>73</w:t>
+      </w:r>
+      <w:r>
+        <w:t>:</w:t>
+      </w:r>
+      <w:r>
+        <w:t>C6</w:t>
+      </w:r>
+      <w:r>
+        <w:t>:</w:t>
+      </w:r>
+      <w:r>
+        <w:t>61</w:t>
+      </w:r>
+      <w:r>
+        <w:t>:</w:t>
+      </w:r>
+      <w:r>
+        <w:t>DF</w:t>
+      </w:r>
+      <w:r>
+        <w:t>:</w:t>
+      </w:r>
+      <w:r>
+        <w:t>E7</w:t>
+      </w:r>
+      <w:r>
+        <w:t>:</w:t>
+      </w:r>
+      <w:r>
+        <w:t>4B</w:t>
+      </w:r>
+    </w:p>
+    <w:p>
+      <w:pPr>
+        <w:pStyle w:val="ListParagraph"/>
+        <w:numPr>
+          <w:ilvl w:val="1"/>
+          <w:numId w:val="4"/>
+        </w:numPr>
+      </w:pPr>
+      <w:r>
+        <w:t>11</w:t>
+      </w:r>
+      <w:r>
+        <w:t>:</w:t>
+      </w:r>
+      <w:r>
+        <w:t>E0</w:t>
+      </w:r>
+      <w:r>
+        <w:t>:</w:t>
+      </w:r>
+      <w:r>
+        <w:t>8F</w:t>
+      </w:r>
+      <w:r>
+        <w:t>:</w:t>
+      </w:r>
+      <w:r>
+        <w:t>A8</w:t>
+      </w:r>
+      <w:r>
+        <w:t>:</w:t>
+      </w:r>
+      <w:r>
+        <w:t>C5</w:t>
+      </w:r>
+      <w:r>
+        <w:t>:</w:t>
+      </w:r>
+      <w:r>
+        <w:t>85</w:t>
+      </w:r>
+    </w:p>
+    <w:p>
+      <w:pPr>
+        <w:pStyle w:val="ListParagraph"/>
+        <w:numPr>
+          <w:ilvl w:val="1"/>
+          <w:numId w:val="4"/>
+        </w:numPr>
+      </w:pPr>
+      <w:r>
+        <w:t>37</w:t>
+      </w:r>
+      <w:r>
+        <w:t>:</w:t>
+      </w:r>
+      <w:r>
+        <w:t>10</w:t>
+      </w:r>
+      <w:r>
+        <w:t>:</w:t>
+      </w:r>
+      <w:r>
+        <w:t>7A</w:t>
+      </w:r>
+      <w:r>
+        <w:t>:</w:t>
+      </w:r>
+      <w:r>
+        <w:t>20</w:t>
+      </w:r>
+      <w:r>
+        <w:t>:</w:t>
+      </w:r>
+      <w:r>
+        <w:t>41</w:t>
+      </w:r>
+      <w:r>
+        <w:t>:</w:t>
+      </w:r>
+      <w:r>
+        <w:t>58</w:t>
+      </w:r>
+    </w:p>
+    <w:p>
+      <w:pPr>
+        <w:pStyle w:val="ListParagraph"/>
+        <w:numPr>
+          <w:ilvl w:val="1"/>
+          <w:numId w:val="4"/>
+        </w:numPr>
+      </w:pPr>
+      <w:r>
+        <w:t>D9</w:t>
+      </w:r>
+      <w:r>
+        <w:t>:</w:t>
+      </w:r>
+      <w:r>
+        <w:t>D2</w:t>
+      </w:r>
+      <w:r>
+        <w:t>:</w:t>
+      </w:r>
+      <w:r>
+        <w:t>3E</w:t>
+      </w:r>
+      <w:r>
+        <w:t>:</w:t>
+      </w:r>
+      <w:r>
+        <w:t>3A</w:t>
+      </w:r>
+      <w:r>
+        <w:t>:</w:t>
+      </w:r>
+      <w:r>
+        <w:t>72</w:t>
+      </w:r>
+      <w:r>
+        <w:t>:</w:t>
+      </w:r>
+      <w:r>
+        <w:t>3E</w:t>
+      </w:r>
+    </w:p>
+    <w:p>
+      <w:pPr>
+        <w:pStyle w:val="ListParagraph"/>
+        <w:numPr>
+          <w:ilvl w:val="1"/>
+          <w:numId w:val="4"/>
+        </w:numPr>
+      </w:pPr>
+      <w:r>
+        <w:t>53</w:t>
+      </w:r>
+      <w:r>
+        <w:t>:</w:t>
+      </w:r>
+      <w:r>
+        <w:t>44</w:t>
+      </w:r>
+      <w:r>
+        <w:t>:</w:t>
+      </w:r>
+      <w:r>
+        <w:t>31</w:t>
+      </w:r>
+      <w:r>
+        <w:t>:</w:t>
+      </w:r>
+      <w:r>
+        <w:t>1B</w:t>
+      </w:r>
+      <w:r>
+        <w:t>:</w:t>
+      </w:r>
+      <w:r>
+        <w:t>C9</w:t>
+      </w:r>
+      <w:r>
+        <w:t>:</w:t>
+      </w:r>
+      <w:r>
+        <w:t>ED</w:t>
+      </w:r>
+      <w:r>
+        <w:br/>
+      </w:r>
+    </w:p>
+    <w:p>
+      <w:pPr>
+        <w:pStyle w:val="ListParagraph"/>
+        <w:numPr>
+          <w:ilvl w:val="0"/>
+          <w:numId w:val="4"/>
+        </w:numPr>
+      </w:pPr>
+      <w:r>
+        <w:t xml:space="preserve">We note that in the PCAP file, the POST requests are sent to </w:t>
+      </w:r>
+      <w:proofErr w:type="spellStart"/>
+      <w:r>
+        <w:t>newwork</w:t>
+      </w:r>
+      <w:proofErr w:type="spellEnd"/>
+      <w:r>
+        <w:t>[.]</w:t>
+      </w:r>
+      <w:proofErr w:type="spellStart"/>
+      <w:r>
+        <w:t>dyndns</w:t>
+      </w:r>
+      <w:proofErr w:type="spellEnd"/>
+      <w:r>
+        <w:t xml:space="preserve">[.]org. </w:t>
+      </w:r>
+      <w:proofErr w:type="spellStart"/>
+      <w:r>
+        <w:t>DynDNS</w:t>
+      </w:r>
+      <w:proofErr w:type="spellEnd"/>
+      <w:r>
+        <w:t xml:space="preserve"> is a service that allows users to map a domain to a dynamic IP address. It </w:t>
+      </w:r>
+      <w:r>
+        <w:rPr>
+          <w:b/>
+          <w:bCs/>
+        </w:rPr>
+        <w:t>used to</w:t>
+      </w:r>
+      <w:r>
+        <w:t xml:space="preserve"> be available for free, so there could be a possibility that the user hosting the Mirage C2 server may not be traceable. </w:t>
+      </w:r>
+      <w:r>
+        <w:br/>
+      </w:r>
+      <w:r>
+        <w:br/>
+        <w:t>Secondly, we do not see any GET requests from the PCAP file, therefore this is not the second variant that was identified by SecureWorks.</w:t>
+      </w:r>
+      <w:r>
+        <w:br/>
+      </w:r>
+    </w:p>
+    <w:p>
+      <w:pPr>
+        <w:pStyle w:val="ListParagraph"/>
+        <w:numPr>
+          <w:ilvl w:val="0"/>
+          <w:numId w:val="4"/>
+        </w:numPr>
+      </w:pPr>
+      <w:r>
+        <w:t>It is probable that only 1 host has been infected. The reasons for this are</w:t>
+      </w:r>
+    </w:p>
+    <w:p>
+      <w:pPr>
+        <w:pStyle w:val="ListParagraph"/>
+        <w:numPr>
+          <w:ilvl w:val="1"/>
+          <w:numId w:val="4"/>
+        </w:numPr>
+      </w:pPr>
+      <w:r>
+        <w:t>Assuming that the computer is not part of the domain, then during the installation of Windows, the default name of the computer is randomly generated. Therefore, it is highly unlikely that 2 or more computers on the same network would have identical names.</w:t>
+      </w:r>
+    </w:p>
+    <w:p>
+      <w:pPr>
+        <w:pStyle w:val="ListParagraph"/>
+        <w:numPr>
+          <w:ilvl w:val="1"/>
+          <w:numId w:val="4"/>
+        </w:numPr>
+      </w:pPr>
+      <w:r>
+        <w:t>Assuming that the computer is part of the domain, then it will also not be possible as Active Directory would not allow it</w:t>
+      </w:r>
+      <w:r>
+        <w:t>. This implies that the &lt;computer name&gt;/&lt;username&gt; combination must be unique in the domain.</w:t>
+      </w:r>
+    </w:p>
+    <w:p>
+      <w:pPr>
+        <w:pStyle w:val="ListParagraph"/>
+        <w:numPr>
+          <w:ilvl w:val="1"/>
+          <w:numId w:val="4"/>
+        </w:numPr>
+      </w:pPr>
+      <w:r>
+        <w:t xml:space="preserve">There is only one source MAC address from which the packets are sent from (the infected computer). Again, it is not probable that the network interfaces would have the same MAC address on the same network. Even if a software such as VMWare is used, whereby the MAC address can be manually altered, this may result in loss of </w:t>
+      </w:r>
+      <w:r>
+        <w:lastRenderedPageBreak/>
+        <w:t>packets and as such is not ideal.</w:t>
+      </w:r>
+      <w:r>
+        <w:br/>
+      </w:r>
+    </w:p>
+    <w:p>
+      <w:pPr>
+        <w:pStyle w:val="ListParagraph"/>
+        <w:numPr>
+          <w:ilvl w:val="0"/>
+          <w:numId w:val="4"/>
+        </w:numPr>
+      </w:pPr>
+      <w:r>
+        <w:t>The most probable event that had happened from the analysis of the PCAP data is that Mirage is enumerating the network interfaces on the infected machine. This could be an attempt at uncovering networks that are internal facing and have no access to the wider internet, and may be an avenue for pivoting across the internal network.</w:t>
       </w:r>
     </w:p>
     <w:sectPr>
@@ -478,8 +4276,284 @@
       </w:pPr>
     </w:lvl>
   </w:abstractNum>
+  <w:abstractNum w:abstractNumId="1" w15:restartNumberingAfterBreak="0">
+    <w:nsid w:val="273900AF"/>
+    <w:multiLevelType w:val="hybridMultilevel"/>
+    <w:tmpl w:val="A0706FFA"/>
+    <w:lvl w:ilvl="0" w:tplc="4809000F">
+      <w:start w:val="1"/>
+      <w:numFmt w:val="decimal"/>
+      <w:lvlText w:val="%1."/>
+      <w:lvlJc w:val="left"/>
+      <w:pPr>
+        <w:ind w:left="360" w:hanging="360"/>
+      </w:pPr>
+      <w:rPr>
+        <w:rFonts w:hint="default"/>
+      </w:rPr>
+    </w:lvl>
+    <w:lvl w:ilvl="1" w:tplc="48090019" w:tentative="1">
+      <w:start w:val="1"/>
+      <w:numFmt w:val="lowerLetter"/>
+      <w:lvlText w:val="%2."/>
+      <w:lvlJc w:val="left"/>
+      <w:pPr>
+        <w:ind w:left="1080" w:hanging="360"/>
+      </w:pPr>
+    </w:lvl>
+    <w:lvl w:ilvl="2" w:tplc="4809001B" w:tentative="1">
+      <w:start w:val="1"/>
+      <w:numFmt w:val="lowerRoman"/>
+      <w:lvlText w:val="%3."/>
+      <w:lvlJc w:val="right"/>
+      <w:pPr>
+        <w:ind w:left="1800" w:hanging="180"/>
+      </w:pPr>
+    </w:lvl>
+    <w:lvl w:ilvl="3" w:tplc="4809000F" w:tentative="1">
+      <w:start w:val="1"/>
+      <w:numFmt w:val="decimal"/>
+      <w:lvlText w:val="%4."/>
+      <w:lvlJc w:val="left"/>
+      <w:pPr>
+        <w:ind w:left="2520" w:hanging="360"/>
+      </w:pPr>
+    </w:lvl>
+    <w:lvl w:ilvl="4" w:tplc="48090019" w:tentative="1">
+      <w:start w:val="1"/>
+      <w:numFmt w:val="lowerLetter"/>
+      <w:lvlText w:val="%5."/>
+      <w:lvlJc w:val="left"/>
+      <w:pPr>
+        <w:ind w:left="3240" w:hanging="360"/>
+      </w:pPr>
+    </w:lvl>
+    <w:lvl w:ilvl="5" w:tplc="4809001B" w:tentative="1">
+      <w:start w:val="1"/>
+      <w:numFmt w:val="lowerRoman"/>
+      <w:lvlText w:val="%6."/>
+      <w:lvlJc w:val="right"/>
+      <w:pPr>
+        <w:ind w:left="3960" w:hanging="180"/>
+      </w:pPr>
+    </w:lvl>
+    <w:lvl w:ilvl="6" w:tplc="4809000F" w:tentative="1">
+      <w:start w:val="1"/>
+      <w:numFmt w:val="decimal"/>
+      <w:lvlText w:val="%7."/>
+      <w:lvlJc w:val="left"/>
+      <w:pPr>
+        <w:ind w:left="4680" w:hanging="360"/>
+      </w:pPr>
+    </w:lvl>
+    <w:lvl w:ilvl="7" w:tplc="48090019" w:tentative="1">
+      <w:start w:val="1"/>
+      <w:numFmt w:val="lowerLetter"/>
+      <w:lvlText w:val="%8."/>
+      <w:lvlJc w:val="left"/>
+      <w:pPr>
+        <w:ind w:left="5400" w:hanging="360"/>
+      </w:pPr>
+    </w:lvl>
+    <w:lvl w:ilvl="8" w:tplc="4809001B" w:tentative="1">
+      <w:start w:val="1"/>
+      <w:numFmt w:val="lowerRoman"/>
+      <w:lvlText w:val="%9."/>
+      <w:lvlJc w:val="right"/>
+      <w:pPr>
+        <w:ind w:left="6120" w:hanging="180"/>
+      </w:pPr>
+    </w:lvl>
+  </w:abstractNum>
+  <w:abstractNum w:abstractNumId="2" w15:restartNumberingAfterBreak="0">
+    <w:nsid w:val="339E7A40"/>
+    <w:multiLevelType w:val="hybridMultilevel"/>
+    <w:tmpl w:val="33F23CBC"/>
+    <w:lvl w:ilvl="0" w:tplc="4809000F">
+      <w:start w:val="1"/>
+      <w:numFmt w:val="decimal"/>
+      <w:lvlText w:val="%1."/>
+      <w:lvlJc w:val="left"/>
+      <w:pPr>
+        <w:ind w:left="720" w:hanging="360"/>
+      </w:pPr>
+      <w:rPr>
+        <w:rFonts w:hint="default"/>
+      </w:rPr>
+    </w:lvl>
+    <w:lvl w:ilvl="1" w:tplc="48090019">
+      <w:start w:val="1"/>
+      <w:numFmt w:val="lowerLetter"/>
+      <w:lvlText w:val="%2."/>
+      <w:lvlJc w:val="left"/>
+      <w:pPr>
+        <w:ind w:left="1440" w:hanging="360"/>
+      </w:pPr>
+    </w:lvl>
+    <w:lvl w:ilvl="2" w:tplc="4809001B" w:tentative="1">
+      <w:start w:val="1"/>
+      <w:numFmt w:val="lowerRoman"/>
+      <w:lvlText w:val="%3."/>
+      <w:lvlJc w:val="right"/>
+      <w:pPr>
+        <w:ind w:left="2160" w:hanging="180"/>
+      </w:pPr>
+    </w:lvl>
+    <w:lvl w:ilvl="3" w:tplc="4809000F" w:tentative="1">
+      <w:start w:val="1"/>
+      <w:numFmt w:val="decimal"/>
+      <w:lvlText w:val="%4."/>
+      <w:lvlJc w:val="left"/>
+      <w:pPr>
+        <w:ind w:left="2880" w:hanging="360"/>
+      </w:pPr>
+    </w:lvl>
+    <w:lvl w:ilvl="4" w:tplc="48090019" w:tentative="1">
+      <w:start w:val="1"/>
+      <w:numFmt w:val="lowerLetter"/>
+      <w:lvlText w:val="%5."/>
+      <w:lvlJc w:val="left"/>
+      <w:pPr>
+        <w:ind w:left="3600" w:hanging="360"/>
+      </w:pPr>
+    </w:lvl>
+    <w:lvl w:ilvl="5" w:tplc="4809001B" w:tentative="1">
+      <w:start w:val="1"/>
+      <w:numFmt w:val="lowerRoman"/>
+      <w:lvlText w:val="%6."/>
+      <w:lvlJc w:val="right"/>
+      <w:pPr>
+        <w:ind w:left="4320" w:hanging="180"/>
+      </w:pPr>
+    </w:lvl>
+    <w:lvl w:ilvl="6" w:tplc="4809000F" w:tentative="1">
+      <w:start w:val="1"/>
+      <w:numFmt w:val="decimal"/>
+      <w:lvlText w:val="%7."/>
+      <w:lvlJc w:val="left"/>
+      <w:pPr>
+        <w:ind w:left="5040" w:hanging="360"/>
+      </w:pPr>
+    </w:lvl>
+    <w:lvl w:ilvl="7" w:tplc="48090019" w:tentative="1">
+      <w:start w:val="1"/>
+      <w:numFmt w:val="lowerLetter"/>
+      <w:lvlText w:val="%8."/>
+      <w:lvlJc w:val="left"/>
+      <w:pPr>
+        <w:ind w:left="5760" w:hanging="360"/>
+      </w:pPr>
+    </w:lvl>
+    <w:lvl w:ilvl="8" w:tplc="4809001B" w:tentative="1">
+      <w:start w:val="1"/>
+      <w:numFmt w:val="lowerRoman"/>
+      <w:lvlText w:val="%9."/>
+      <w:lvlJc w:val="right"/>
+      <w:pPr>
+        <w:ind w:left="6480" w:hanging="180"/>
+      </w:pPr>
+    </w:lvl>
+  </w:abstractNum>
+  <w:abstractNum w:abstractNumId="3" w15:restartNumberingAfterBreak="0">
+    <w:nsid w:val="571B7040"/>
+    <w:multiLevelType w:val="hybridMultilevel"/>
+    <w:tmpl w:val="4836C120"/>
+    <w:lvl w:ilvl="0" w:tplc="4809000F">
+      <w:start w:val="1"/>
+      <w:numFmt w:val="decimal"/>
+      <w:lvlText w:val="%1."/>
+      <w:lvlJc w:val="left"/>
+      <w:pPr>
+        <w:ind w:left="360" w:hanging="360"/>
+      </w:pPr>
+      <w:rPr>
+        <w:rFonts w:hint="default"/>
+      </w:rPr>
+    </w:lvl>
+    <w:lvl w:ilvl="1" w:tplc="48090019" w:tentative="1">
+      <w:start w:val="1"/>
+      <w:numFmt w:val="lowerLetter"/>
+      <w:lvlText w:val="%2."/>
+      <w:lvlJc w:val="left"/>
+      <w:pPr>
+        <w:ind w:left="1080" w:hanging="360"/>
+      </w:pPr>
+    </w:lvl>
+    <w:lvl w:ilvl="2" w:tplc="4809001B" w:tentative="1">
+      <w:start w:val="1"/>
+      <w:numFmt w:val="lowerRoman"/>
+      <w:lvlText w:val="%3."/>
+      <w:lvlJc w:val="right"/>
+      <w:pPr>
+        <w:ind w:left="1800" w:hanging="180"/>
+      </w:pPr>
+    </w:lvl>
+    <w:lvl w:ilvl="3" w:tplc="4809000F" w:tentative="1">
+      <w:start w:val="1"/>
+      <w:numFmt w:val="decimal"/>
+      <w:lvlText w:val="%4."/>
+      <w:lvlJc w:val="left"/>
+      <w:pPr>
+        <w:ind w:left="2520" w:hanging="360"/>
+      </w:pPr>
+    </w:lvl>
+    <w:lvl w:ilvl="4" w:tplc="48090019" w:tentative="1">
+      <w:start w:val="1"/>
+      <w:numFmt w:val="lowerLetter"/>
+      <w:lvlText w:val="%5."/>
+      <w:lvlJc w:val="left"/>
+      <w:pPr>
+        <w:ind w:left="3240" w:hanging="360"/>
+      </w:pPr>
+    </w:lvl>
+    <w:lvl w:ilvl="5" w:tplc="4809001B" w:tentative="1">
+      <w:start w:val="1"/>
+      <w:numFmt w:val="lowerRoman"/>
+      <w:lvlText w:val="%6."/>
+      <w:lvlJc w:val="right"/>
+      <w:pPr>
+        <w:ind w:left="3960" w:hanging="180"/>
+      </w:pPr>
+    </w:lvl>
+    <w:lvl w:ilvl="6" w:tplc="4809000F" w:tentative="1">
+      <w:start w:val="1"/>
+      <w:numFmt w:val="decimal"/>
+      <w:lvlText w:val="%7."/>
+      <w:lvlJc w:val="left"/>
+      <w:pPr>
+        <w:ind w:left="4680" w:hanging="360"/>
+      </w:pPr>
+    </w:lvl>
+    <w:lvl w:ilvl="7" w:tplc="48090019" w:tentative="1">
+      <w:start w:val="1"/>
+      <w:numFmt w:val="lowerLetter"/>
+      <w:lvlText w:val="%8."/>
+      <w:lvlJc w:val="left"/>
+      <w:pPr>
+        <w:ind w:left="5400" w:hanging="360"/>
+      </w:pPr>
+    </w:lvl>
+    <w:lvl w:ilvl="8" w:tplc="4809001B" w:tentative="1">
+      <w:start w:val="1"/>
+      <w:numFmt w:val="lowerRoman"/>
+      <w:lvlText w:val="%9."/>
+      <w:lvlJc w:val="right"/>
+      <w:pPr>
+        <w:ind w:left="6120" w:hanging="180"/>
+      </w:pPr>
+    </w:lvl>
+  </w:abstractNum>
   <w:num w:numId="1" w16cid:durableId="1284191431">
     <w:abstractNumId w:val="0"/>
+  </w:num>
+  <w:num w:numId="2" w16cid:durableId="345983746">
+    <w:abstractNumId w:val="1"/>
+  </w:num>
+  <w:num w:numId="3" w16cid:durableId="166798368">
+    <w:abstractNumId w:val="3"/>
+  </w:num>
+  <w:num w:numId="4" w16cid:durableId="120224813">
+    <w:abstractNumId w:val="2"/>
   </w:num>
 </w:numbering>
 </file>
@@ -931,7 +5005,6 @@
   <w:style w:type="character" w:default="1" w:styleId="DefaultParagraphFont">
     <w:name w:val="Default Paragraph Font"/>
     <w:uiPriority w:val="1"/>
-    <w:semiHidden/>
     <w:unhideWhenUsed/>
   </w:style>
   <w:style w:type="table" w:default="1" w:styleId="TableNormal">
@@ -991,6 +5064,16 @@
       <w:ind w:left="720"/>
       <w:contextualSpacing/>
     </w:pPr>
+  </w:style>
+  <w:style w:type="character" w:styleId="PlaceholderText">
+    <w:name w:val="Placeholder Text"/>
+    <w:basedOn w:val="DefaultParagraphFont"/>
+    <w:uiPriority w:val="99"/>
+    <w:semiHidden/>
+    <w:rsid w:val="00723FD6"/>
+    <w:rPr>
+      <w:color w:val="666666"/>
+    </w:rPr>
   </w:style>
 </w:styles>
 </file>

--- a/Challenge Write-up.docx
+++ b/Challenge Write-up.docx
@@ -29,6 +29,9 @@
     </w:p>
     <w:p>
       <w:r>
+        <w:rPr>
+          <w:noProof/>
+        </w:rPr>
         <w:drawing>
           <wp:inline distT="0" distB="0" distL="0" distR="0" wp14:anchorId="31A19104" wp14:editId="06AD8476">
             <wp:extent cx="5731510" cy="4012565"/>
@@ -152,7 +155,15 @@
         <w:t>"&lt;h1&gt;May the 4th be with you&lt;/h1&gt;"</w:t>
       </w:r>
       <w:r>
-        <w:t xml:space="preserve">, it is suffice to say that the month and day are already fixed, all that’s left is to guess the year. To do so, we can use a for loop. </w:t>
+        <w:t xml:space="preserve">, it is </w:t>
+      </w:r>
+      <w:proofErr w:type="gramStart"/>
+      <w:r>
+        <w:t>suffice</w:t>
+      </w:r>
+      <w:proofErr w:type="gramEnd"/>
+      <w:r>
+        <w:t xml:space="preserve"> to say that the month and day are already fixed, all that’s left is to guess the year. To do so, we can use a for loop. </w:t>
       </w:r>
       <w:r>
         <w:br/>
@@ -168,6 +179,9 @@
         <w:br/>
       </w:r>
       <w:r>
+        <w:rPr>
+          <w:noProof/>
+        </w:rPr>
         <w:lastRenderedPageBreak/>
         <w:drawing>
           <wp:inline distT="0" distB="0" distL="0" distR="0" wp14:anchorId="014C9F5F" wp14:editId="0766E149">
@@ -235,6 +249,9 @@
         <w:br/>
       </w:r>
       <w:r>
+        <w:rPr>
+          <w:noProof/>
+        </w:rPr>
         <w:drawing>
           <wp:inline distT="0" distB="0" distL="0" distR="0" wp14:anchorId="1BBAE68D" wp14:editId="6C2B6744">
             <wp:extent cx="2629267" cy="1219370"/>
@@ -292,6 +309,9 @@
         <w:br/>
       </w:r>
       <w:r>
+        <w:rPr>
+          <w:noProof/>
+        </w:rPr>
         <w:drawing>
           <wp:inline distT="0" distB="0" distL="0" distR="0" wp14:anchorId="7F1E5555" wp14:editId="7259103E">
             <wp:extent cx="5731510" cy="4986020"/>
@@ -389,6 +409,9 @@
         <w:br/>
       </w:r>
       <w:r>
+        <w:rPr>
+          <w:noProof/>
+        </w:rPr>
         <w:drawing>
           <wp:inline distT="0" distB="0" distL="0" distR="0" wp14:anchorId="45DE6A5F" wp14:editId="00A39D60">
             <wp:extent cx="5258534" cy="285790"/>
@@ -497,6 +520,9 @@
         <w:br/>
       </w:r>
       <w:r>
+        <w:rPr>
+          <w:noProof/>
+        </w:rPr>
         <w:drawing>
           <wp:inline distT="0" distB="0" distL="0" distR="0" wp14:anchorId="21ABD9AF" wp14:editId="75CB6453">
             <wp:extent cx="5731510" cy="1204595"/>
@@ -568,12 +594,17 @@
         <w:t xml:space="preserve"> Now, if we look at all the variables, we note that the assignment always requires $</w:t>
       </w:r>
       <w:proofErr w:type="spellStart"/>
+      <w:proofErr w:type="gramStart"/>
       <w:r>
         <w:t>gPA</w:t>
       </w:r>
       <w:proofErr w:type="spellEnd"/>
       <w:r>
-        <w:t>(“&lt;32 characters&gt;”). If we look carefully at the &lt;32 characters&gt; portion, we note that it is in hex, indicative of an MD5 hash. Trying our luck with some of the MD5 hashes with an online MD5 lookup service (</w:t>
+        <w:t>(</w:t>
+      </w:r>
+      <w:proofErr w:type="gramEnd"/>
+      <w:r>
+        <w:t>“&lt;32 characters&gt;”). If we look carefully at the &lt;32 characters&gt; portion, we note that it is in hex, indicative of an MD5 hash. Trying our luck with some of the MD5 hashes with an online MD5 lookup service (</w:t>
       </w:r>
       <w:r>
         <w:t>https://www.md5online.org/md5-decrypt.htm</w:t>
@@ -588,6 +619,9 @@
         <w:br/>
       </w:r>
       <w:r>
+        <w:rPr>
+          <w:noProof/>
+        </w:rPr>
         <w:drawing>
           <wp:inline distT="0" distB="0" distL="0" distR="0" wp14:anchorId="7EBA4EF0" wp14:editId="0AB37C6E">
             <wp:extent cx="5731510" cy="5353050"/>
@@ -638,17 +672,25 @@
           <w:numId w:val="2"/>
         </w:numPr>
       </w:pPr>
+      <w:proofErr w:type="gramStart"/>
       <w:r>
         <w:lastRenderedPageBreak/>
-        <w:t>Next we evaluate the @eval statement, and this gives us the rc4 function (required in step 13)</w:t>
-      </w:r>
-      <w:r>
-        <w:br/>
-      </w:r>
-      <w:r>
-        <w:br/>
-      </w:r>
-      <w:r>
+        <w:t>Next</w:t>
+      </w:r>
+      <w:proofErr w:type="gramEnd"/>
+      <w:r>
+        <w:t xml:space="preserve"> we evaluate the @eval statement, and this gives us the rc4 function (required in step 13)</w:t>
+      </w:r>
+      <w:r>
+        <w:br/>
+      </w:r>
+      <w:r>
+        <w:br/>
+      </w:r>
+      <w:r>
+        <w:rPr>
+          <w:noProof/>
+        </w:rPr>
         <w:drawing>
           <wp:inline distT="0" distB="0" distL="0" distR="0" wp14:anchorId="4AAAEEA4" wp14:editId="5BA14585">
             <wp:extent cx="5731510" cy="1372235"/>
@@ -695,7 +737,15 @@
         </w:numPr>
       </w:pPr>
       <w:r>
-        <w:t xml:space="preserve">We turn our attention to line 36, where we have a 31 character MD5 string. Since MD5 is </w:t>
+        <w:t xml:space="preserve">We turn our attention to line 36, where we have a </w:t>
+      </w:r>
+      <w:proofErr w:type="gramStart"/>
+      <w:r>
+        <w:t>31 character</w:t>
+      </w:r>
+      <w:proofErr w:type="gramEnd"/>
+      <w:r>
+        <w:t xml:space="preserve"> MD5 string. Since MD5 is </w:t>
       </w:r>
       <w:r>
         <w:t>thirty-</w:t>
@@ -743,6 +793,9 @@
         <w:br/>
       </w:r>
       <w:r>
+        <w:rPr>
+          <w:noProof/>
+        </w:rPr>
         <w:drawing>
           <wp:inline distT="0" distB="0" distL="0" distR="0" wp14:anchorId="49585CB8" wp14:editId="4ECC1137">
             <wp:extent cx="5731510" cy="709930"/>
@@ -851,7 +904,15 @@
         <w:ind w:left="360"/>
       </w:pPr>
       <w:r>
-        <w:t>    $key = array();</w:t>
+        <w:t xml:space="preserve">    $key = </w:t>
+      </w:r>
+      <w:proofErr w:type="gramStart"/>
+      <w:r>
+        <w:t>array(</w:t>
+      </w:r>
+      <w:proofErr w:type="gramEnd"/>
+      <w:r>
+        <w:t>);</w:t>
       </w:r>
     </w:p>
     <w:p>
@@ -860,7 +921,15 @@
         <w:ind w:left="360"/>
       </w:pPr>
       <w:r>
-        <w:t>    $data = array();</w:t>
+        <w:t xml:space="preserve">    $data = </w:t>
+      </w:r>
+      <w:proofErr w:type="gramStart"/>
+      <w:r>
+        <w:t>array(</w:t>
+      </w:r>
+      <w:proofErr w:type="gramEnd"/>
+      <w:r>
+        <w:t>);</w:t>
       </w:r>
     </w:p>
     <w:p>
@@ -918,7 +987,15 @@
         <w:ind w:left="360"/>
       </w:pPr>
       <w:r>
-        <w:t xml:space="preserve">        $key[] = </w:t>
+        <w:t>        $</w:t>
+      </w:r>
+      <w:proofErr w:type="gramStart"/>
+      <w:r>
+        <w:t>key[</w:t>
+      </w:r>
+      <w:proofErr w:type="gramEnd"/>
+      <w:r>
+        <w:t xml:space="preserve">] = </w:t>
       </w:r>
       <w:proofErr w:type="spellStart"/>
       <w:r>
@@ -1009,7 +1086,15 @@
         <w:ind w:left="360"/>
       </w:pPr>
       <w:r>
-        <w:t xml:space="preserve">        $data[] = </w:t>
+        <w:t>        $</w:t>
+      </w:r>
+      <w:proofErr w:type="gramStart"/>
+      <w:r>
+        <w:t>data[</w:t>
+      </w:r>
+      <w:proofErr w:type="gramEnd"/>
+      <w:r>
+        <w:t xml:space="preserve">] = </w:t>
       </w:r>
       <w:proofErr w:type="spellStart"/>
       <w:r>
@@ -1051,7 +1136,15 @@
         <w:ind w:left="360"/>
       </w:pPr>
       <w:r>
-        <w:t>    $state = array();</w:t>
+        <w:t xml:space="preserve">    $state = </w:t>
+      </w:r>
+      <w:proofErr w:type="gramStart"/>
+      <w:r>
+        <w:t>array(</w:t>
+      </w:r>
+      <w:proofErr w:type="gramEnd"/>
+      <w:r>
+        <w:t>);</w:t>
       </w:r>
     </w:p>
     <w:p>
@@ -1416,11 +1509,19 @@
       </w:r>
       <w:proofErr w:type="spellStart"/>
       <w:r>
-        <w:t>data_str</w:t>
-      </w:r>
-      <w:proofErr w:type="spellEnd"/>
-      <w:r>
-        <w:t xml:space="preserve"> .= chr($data[$</w:t>
+        <w:t>data_</w:t>
+      </w:r>
+      <w:proofErr w:type="gramStart"/>
+      <w:r>
+        <w:t>str</w:t>
+      </w:r>
+      <w:proofErr w:type="spellEnd"/>
+      <w:r>
+        <w:t xml:space="preserve"> .</w:t>
+      </w:r>
+      <w:proofErr w:type="gramEnd"/>
+      <w:r>
+        <w:t>= chr($data[$</w:t>
       </w:r>
       <w:proofErr w:type="spellStart"/>
       <w:r>
@@ -1627,6 +1728,9 @@
     </w:p>
     <w:p>
       <w:r>
+        <w:rPr>
+          <w:noProof/>
+        </w:rPr>
         <w:drawing>
           <wp:inline distT="0" distB="0" distL="0" distR="0" wp14:anchorId="3FFA3ACF" wp14:editId="7DAEDC21">
             <wp:extent cx="3553321" cy="2619741"/>
@@ -1735,6 +1839,9 @@
     </w:p>
     <w:p>
       <w:r>
+        <w:rPr>
+          <w:noProof/>
+        </w:rPr>
         <w:drawing>
           <wp:inline distT="0" distB="0" distL="0" distR="0" wp14:anchorId="38F6451D" wp14:editId="3B3EE8D4">
             <wp:extent cx="5731510" cy="2326005"/>
@@ -1792,6 +1899,9 @@
     </w:p>
     <w:p>
       <w:r>
+        <w:rPr>
+          <w:noProof/>
+        </w:rPr>
         <w:lastRenderedPageBreak/>
         <w:drawing>
           <wp:inline distT="0" distB="0" distL="0" distR="0" wp14:anchorId="42879CE9" wp14:editId="65A02FFE">
@@ -1874,6 +1984,9 @@
         <w:t xml:space="preserve"> </w:t>
       </w:r>
       <w:r>
+        <w:rPr>
+          <w:noProof/>
+        </w:rPr>
         <w:drawing>
           <wp:inline distT="0" distB="0" distL="0" distR="0" wp14:anchorId="4001D90B" wp14:editId="0626BF1C">
             <wp:extent cx="5731510" cy="1622425"/>
@@ -1940,12 +2053,17 @@
         <w:t xml:space="preserve"> checks, we get the flag printed onto the screen. (</w:t>
       </w:r>
       <w:proofErr w:type="spellStart"/>
+      <w:proofErr w:type="gramStart"/>
       <w:r>
         <w:t>FLBKx</w:t>
       </w:r>
       <w:proofErr w:type="spellEnd"/>
       <w:r>
-        <w:t>!@1dd4iu6w]M7kalhihnj?/~</w:t>
+        <w:t>!@</w:t>
+      </w:r>
+      <w:proofErr w:type="gramEnd"/>
+      <w:r>
+        <w:t>1dd4iu6w]M7kalhihnj?/~</w:t>
       </w:r>
       <w:r>
         <w:t>)</w:t>
@@ -1953,6 +2071,9 @@
     </w:p>
     <w:p>
       <w:r>
+        <w:rPr>
+          <w:noProof/>
+        </w:rPr>
         <w:drawing>
           <wp:inline distT="0" distB="0" distL="0" distR="0" wp14:anchorId="6AA0A55F" wp14:editId="2FF52FAA">
             <wp:extent cx="4658375" cy="2867425"/>
@@ -2005,7 +2126,22 @@
       </w:r>
     </w:p>
     <w:p>
-      <w:pPr>
+      <w:proofErr w:type="spellStart"/>
+      <w:r>
+        <w:t>Wondercrypt</w:t>
+      </w:r>
+      <w:proofErr w:type="spellEnd"/>
+      <w:r>
+        <w:t xml:space="preserve"> APK</w:t>
+      </w:r>
+    </w:p>
+    <w:p>
+      <w:pPr>
+        <w:pStyle w:val="ListParagraph"/>
+        <w:numPr>
+          <w:ilvl w:val="0"/>
+          <w:numId w:val="5"/>
+        </w:numPr>
         <w:rPr>
           <w:rFonts w:asciiTheme="majorHAnsi" w:eastAsiaTheme="majorEastAsia" w:hAnsiTheme="majorHAnsi" w:cstheme="majorBidi"/>
           <w:color w:val="2F5496" w:themeColor="accent1" w:themeShade="BF"/>
@@ -2014,6 +2150,274 @@
         </w:rPr>
       </w:pPr>
       <w:r>
+        <w:t xml:space="preserve">We first need to find a way to decompile the APK, and we can do so using the </w:t>
+      </w:r>
+      <w:proofErr w:type="spellStart"/>
+      <w:r>
+        <w:t>APKLab</w:t>
+      </w:r>
+      <w:proofErr w:type="spellEnd"/>
+      <w:r>
+        <w:t xml:space="preserve"> extension in </w:t>
+      </w:r>
+      <w:proofErr w:type="spellStart"/>
+      <w:r>
+        <w:t>VSCode</w:t>
+      </w:r>
+      <w:proofErr w:type="spellEnd"/>
+      <w:r>
+        <w:t>. This gives us some form of readable source code that we can work with.</w:t>
+      </w:r>
+      <w:r>
+        <w:br/>
+      </w:r>
+      <w:r>
+        <w:br/>
+      </w:r>
+      <w:r>
+        <w:drawing>
+          <wp:inline distT="0" distB="0" distL="0" distR="0" wp14:anchorId="23E2C68B" wp14:editId="75279A5E">
+            <wp:extent cx="5731510" cy="4285615"/>
+            <wp:effectExtent l="0" t="0" r="0" b="0"/>
+            <wp:docPr id="1004910596" name="Picture 1"/>
+            <wp:cNvGraphicFramePr>
+              <a:graphicFrameLocks xmlns:a="http://schemas.openxmlformats.org/drawingml/2006/main" noChangeAspect="1"/>
+            </wp:cNvGraphicFramePr>
+            <a:graphic xmlns:a="http://schemas.openxmlformats.org/drawingml/2006/main">
+              <a:graphicData uri="http://schemas.openxmlformats.org/drawingml/2006/picture">
+                <pic:pic xmlns:pic="http://schemas.openxmlformats.org/drawingml/2006/picture">
+                  <pic:nvPicPr>
+                    <pic:cNvPr id="1004910596" name=""/>
+                    <pic:cNvPicPr/>
+                  </pic:nvPicPr>
+                  <pic:blipFill>
+                    <a:blip r:embed="rId19"/>
+                    <a:stretch>
+                      <a:fillRect/>
+                    </a:stretch>
+                  </pic:blipFill>
+                  <pic:spPr>
+                    <a:xfrm>
+                      <a:off x="0" y="0"/>
+                      <a:ext cx="5731510" cy="4285615"/>
+                    </a:xfrm>
+                    <a:prstGeom prst="rect">
+                      <a:avLst/>
+                    </a:prstGeom>
+                  </pic:spPr>
+                </pic:pic>
+              </a:graphicData>
+            </a:graphic>
+          </wp:inline>
+        </w:drawing>
+      </w:r>
+      <w:r>
+        <w:br/>
+      </w:r>
+    </w:p>
+    <w:p>
+      <w:pPr>
+        <w:pStyle w:val="ListParagraph"/>
+        <w:numPr>
+          <w:ilvl w:val="0"/>
+          <w:numId w:val="5"/>
+        </w:numPr>
+        <w:rPr>
+          <w:rFonts w:asciiTheme="majorHAnsi" w:eastAsiaTheme="majorEastAsia" w:hAnsiTheme="majorHAnsi" w:cstheme="majorBidi"/>
+          <w:color w:val="2F5496" w:themeColor="accent1" w:themeShade="BF"/>
+          <w:sz w:val="32"/>
+          <w:szCs w:val="32"/>
+        </w:rPr>
+      </w:pPr>
+      <w:r>
+        <w:rPr>
+          <w:rFonts w:eastAsia="Yu Mincho"/>
+          <w:lang w:eastAsia="ja-JP"/>
+        </w:rPr>
+        <w:t xml:space="preserve">There are a few obfuscated </w:t>
+      </w:r>
+      <w:proofErr w:type="gramStart"/>
+      <w:r>
+        <w:rPr>
+          <w:rFonts w:eastAsia="Yu Mincho"/>
+          <w:lang w:eastAsia="ja-JP"/>
+        </w:rPr>
+        <w:t>string</w:t>
+      </w:r>
+      <w:proofErr w:type="gramEnd"/>
+      <w:r>
+        <w:rPr>
+          <w:rFonts w:eastAsia="Yu Mincho"/>
+          <w:lang w:eastAsia="ja-JP"/>
+        </w:rPr>
+        <w:t>, but thankfully the helper function is also included in the file so after decoding the strings we find that the secret key uses AES/SHA-256 digest, and the cipher that we’re using is AES/CBC/PKCS5Padding.</w:t>
+      </w:r>
+      <w:r>
+        <w:rPr>
+          <w:rFonts w:eastAsia="Yu Mincho"/>
+          <w:lang w:eastAsia="ja-JP"/>
+        </w:rPr>
+        <w:br/>
+      </w:r>
+      <w:r>
+        <w:rPr>
+          <w:rFonts w:eastAsia="Yu Mincho"/>
+          <w:lang w:eastAsia="ja-JP"/>
+        </w:rPr>
+        <w:br/>
+      </w:r>
+    </w:p>
+    <w:p>
+      <w:pPr>
+        <w:pStyle w:val="ListParagraph"/>
+        <w:numPr>
+          <w:ilvl w:val="0"/>
+          <w:numId w:val="5"/>
+        </w:numPr>
+        <w:rPr>
+          <w:rFonts w:asciiTheme="majorHAnsi" w:eastAsiaTheme="majorEastAsia" w:hAnsiTheme="majorHAnsi" w:cstheme="majorBidi"/>
+          <w:color w:val="2F5496" w:themeColor="accent1" w:themeShade="BF"/>
+          <w:sz w:val="32"/>
+          <w:szCs w:val="32"/>
+        </w:rPr>
+      </w:pPr>
+      <w:r>
+        <w:rPr>
+          <w:rFonts w:eastAsia="Yu Mincho"/>
+          <w:lang w:eastAsia="ja-JP"/>
+        </w:rPr>
+        <w:t xml:space="preserve">However, the current issue is that the app will not run under Android Studio (even with the target SDK and emulator matching the level mentioned in the AndroidManifest.xml file). Specifically, </w:t>
+      </w:r>
+      <w:r>
+        <w:rPr>
+          <w:rFonts w:eastAsia="Yu Mincho"/>
+          <w:lang w:eastAsia="ja-JP"/>
+        </w:rPr>
+        <w:t xml:space="preserve">the app will crash when open, so there are a few things that we would be unable to get from the code and if the app doesn’t run. That is, the colour of the text and text from </w:t>
+      </w:r>
+      <w:proofErr w:type="spellStart"/>
+      <w:r>
+        <w:rPr>
+          <w:rFonts w:eastAsia="Yu Mincho"/>
+          <w:lang w:eastAsia="ja-JP"/>
+        </w:rPr>
+        <w:t>textview</w:t>
+      </w:r>
+      <w:proofErr w:type="spellEnd"/>
+      <w:r>
+        <w:rPr>
+          <w:rFonts w:eastAsia="Yu Mincho"/>
+          <w:lang w:eastAsia="ja-JP"/>
+        </w:rPr>
+        <w:t>.</w:t>
+      </w:r>
+      <w:r>
+        <w:rPr>
+          <w:rFonts w:eastAsia="Yu Mincho"/>
+          <w:lang w:eastAsia="ja-JP"/>
+        </w:rPr>
+        <w:br/>
+      </w:r>
+      <w:r>
+        <w:rPr>
+          <w:rFonts w:eastAsia="Yu Mincho"/>
+          <w:lang w:eastAsia="ja-JP"/>
+        </w:rPr>
+        <w:lastRenderedPageBreak/>
+        <w:br/>
+      </w:r>
+      <w:r>
+        <w:drawing>
+          <wp:inline distT="0" distB="0" distL="0" distR="0" wp14:anchorId="583237B3" wp14:editId="5360C161">
+            <wp:extent cx="5731510" cy="2487295"/>
+            <wp:effectExtent l="0" t="0" r="0" b="0"/>
+            <wp:docPr id="1130953611" name="Picture 1"/>
+            <wp:cNvGraphicFramePr>
+              <a:graphicFrameLocks xmlns:a="http://schemas.openxmlformats.org/drawingml/2006/main" noChangeAspect="1"/>
+            </wp:cNvGraphicFramePr>
+            <a:graphic xmlns:a="http://schemas.openxmlformats.org/drawingml/2006/main">
+              <a:graphicData uri="http://schemas.openxmlformats.org/drawingml/2006/picture">
+                <pic:pic xmlns:pic="http://schemas.openxmlformats.org/drawingml/2006/picture">
+                  <pic:nvPicPr>
+                    <pic:cNvPr id="1130953611" name=""/>
+                    <pic:cNvPicPr/>
+                  </pic:nvPicPr>
+                  <pic:blipFill>
+                    <a:blip r:embed="rId20"/>
+                    <a:stretch>
+                      <a:fillRect/>
+                    </a:stretch>
+                  </pic:blipFill>
+                  <pic:spPr>
+                    <a:xfrm>
+                      <a:off x="0" y="0"/>
+                      <a:ext cx="5731510" cy="2487295"/>
+                    </a:xfrm>
+                    <a:prstGeom prst="rect">
+                      <a:avLst/>
+                    </a:prstGeom>
+                  </pic:spPr>
+                </pic:pic>
+              </a:graphicData>
+            </a:graphic>
+          </wp:inline>
+        </w:drawing>
+      </w:r>
+    </w:p>
+    <w:p>
+      <w:r>
+        <w:br/>
+        <w:t xml:space="preserve">4. Otherwise, the string can be decrypted by using the following </w:t>
+      </w:r>
+      <w:proofErr w:type="spellStart"/>
+      <w:r>
+        <w:t>steps</w:t>
+      </w:r>
+      <w:proofErr w:type="spellEnd"/>
+    </w:p>
+    <w:p>
+      <w:pPr>
+        <w:pStyle w:val="ListParagraph"/>
+        <w:numPr>
+          <w:ilvl w:val="0"/>
+          <w:numId w:val="6"/>
+        </w:numPr>
+      </w:pPr>
+      <w:r>
+        <w:t>Perform a base64 decode on the string</w:t>
+      </w:r>
+    </w:p>
+    <w:p>
+      <w:pPr>
+        <w:pStyle w:val="ListParagraph"/>
+        <w:numPr>
+          <w:ilvl w:val="0"/>
+          <w:numId w:val="6"/>
+        </w:numPr>
+      </w:pPr>
+      <w:r>
+        <w:t xml:space="preserve">Use the same cipher but change the parameter “1” in </w:t>
+      </w:r>
+      <w:proofErr w:type="spellStart"/>
+      <w:proofErr w:type="gramStart"/>
+      <w:r>
+        <w:t>cipher.init</w:t>
+      </w:r>
+      <w:proofErr w:type="spellEnd"/>
+      <w:proofErr w:type="gramEnd"/>
+      <w:r>
+        <w:t xml:space="preserve"> to 2 (decrypt)</w:t>
+      </w:r>
+      <w:r>
+        <w:br/>
+      </w:r>
+      <w:r>
+        <w:tab/>
+      </w:r>
+      <w:r>
+        <w:tab/>
+      </w:r>
+      <w:r>
         <w:br w:type="page"/>
       </w:r>
     </w:p>
@@ -2113,6 +2517,9 @@
         <w:br/>
       </w:r>
       <w:r>
+        <w:rPr>
+          <w:noProof/>
+        </w:rPr>
         <w:drawing>
           <wp:inline distT="0" distB="0" distL="0" distR="0" wp14:anchorId="796C2774" wp14:editId="5F4E842C">
             <wp:extent cx="5731510" cy="3573780"/>
@@ -2129,7 +2536,7 @@
                     <pic:cNvPicPr/>
                   </pic:nvPicPr>
                   <pic:blipFill>
-                    <a:blip r:embed="rId19"/>
+                    <a:blip r:embed="rId21"/>
                     <a:stretch>
                       <a:fillRect/>
                     </a:stretch>
@@ -2170,6 +2577,9 @@
         <w:br/>
       </w:r>
       <w:r>
+        <w:rPr>
+          <w:noProof/>
+        </w:rPr>
         <w:drawing>
           <wp:inline distT="0" distB="0" distL="0" distR="0" wp14:anchorId="52BB8207" wp14:editId="013D217C">
             <wp:extent cx="5731510" cy="3976370"/>
@@ -2186,7 +2596,7 @@
                     <pic:cNvPicPr/>
                   </pic:nvPicPr>
                   <pic:blipFill>
-                    <a:blip r:embed="rId20"/>
+                    <a:blip r:embed="rId22"/>
                     <a:stretch>
                       <a:fillRect/>
                     </a:stretch>
@@ -2901,13 +3311,7 @@
           <w:rPr>
             <w:rFonts w:ascii="Cambria Math" w:hAnsi="Cambria Math"/>
           </w:rPr>
-          <m:t>⨁</m:t>
-        </m:r>
-        <m:r>
-          <w:rPr>
-            <w:rFonts w:ascii="Cambria Math" w:hAnsi="Cambria Math"/>
-          </w:rPr>
-          <m:t xml:space="preserve"> s</m:t>
+          <m:t>⨁ s</m:t>
         </m:r>
       </m:oMath>
       <w:r>
@@ -3001,13 +3405,7 @@
           <w:rPr>
             <w:rFonts w:ascii="Cambria Math" w:hAnsi="Cambria Math"/>
           </w:rPr>
-          <m:t>⨁</m:t>
-        </m:r>
-        <m:r>
-          <w:rPr>
-            <w:rFonts w:ascii="Cambria Math" w:hAnsi="Cambria Math"/>
-          </w:rPr>
-          <m:t xml:space="preserve"> s</m:t>
+          <m:t>⨁ s</m:t>
         </m:r>
       </m:oMath>
       <w:r>
@@ -3222,13 +3620,31 @@
             </m:sub>
           </m:sSub>
           <m:r>
+            <m:rPr>
+              <m:sty m:val="p"/>
+            </m:rPr>
             <w:br/>
           </m:r>
+        </m:oMath>
+        <m:oMath>
           <m:r>
+            <m:rPr>
+              <m:sty m:val="p"/>
+            </m:rPr>
             <w:br/>
-            <w:t>Since we know what is the message that we had sent, we again apply the XOR operator to obtain the message</w:t>
+          </m:r>
+        </m:oMath>
+        <m:oMath>
+          <m:r>
+            <m:rPr>
+              <m:sty m:val="p"/>
+            </m:rPr>
+            <m:t>Since we know what is the message that we had sent, we again apply the XOR operator to obtain the message</m:t>
           </m:r>
           <m:r>
+            <m:rPr>
+              <m:sty m:val="p"/>
+            </m:rPr>
             <w:br/>
           </m:r>
         </m:oMath>
@@ -3368,11 +3784,24 @@
             </m:sub>
           </m:sSub>
           <m:r>
+            <m:rPr>
+              <m:sty m:val="p"/>
+            </m:rPr>
+            <w:br/>
+          </m:r>
+        </m:oMath>
+        <m:oMath>
+          <m:r>
+            <m:rPr>
+              <m:sty m:val="p"/>
+            </m:rPr>
             <w:br/>
           </m:r>
           <m:r>
-            <w:br/>
-            <w:t xml:space="preserve">Using this, we can obtain the secret so we would be able to decrypt any future messages </w:t>
+            <m:rPr>
+              <m:sty m:val="p"/>
+            </m:rPr>
+            <m:t xml:space="preserve">Using this, we can obtain the secret so we would be able to decrypt any future messages </m:t>
           </m:r>
           <m:sSub>
             <m:sSubPr>
@@ -3500,6 +3929,772 @@
       </w:pPr>
       <w:r>
         <w:lastRenderedPageBreak/>
+        <w:t>Challenge 5</w:t>
+      </w:r>
+    </w:p>
+    <w:p>
+      <w:pPr>
+        <w:pStyle w:val="NoSpacing"/>
+      </w:pPr>
+      <w:r>
+        <w:t>ELF File</w:t>
+      </w:r>
+    </w:p>
+    <w:p>
+      <w:pPr>
+        <w:pStyle w:val="NoSpacing"/>
+      </w:pPr>
+    </w:p>
+    <w:p>
+      <w:pPr>
+        <w:pStyle w:val="NoSpacing"/>
+        <w:numPr>
+          <w:ilvl w:val="0"/>
+          <w:numId w:val="7"/>
+        </w:numPr>
+      </w:pPr>
+      <w:r>
+        <w:t>Looking at the provided file</w:t>
+      </w:r>
+      <w:r>
+        <w:t xml:space="preserve">, it does not have an extension. We first determine what type of file by using a hex editor and attempt to look for the magic header. In this case, we see </w:t>
+      </w:r>
+      <w:r>
+        <w:t>ELF, indicative of a Linux executable.</w:t>
+      </w:r>
+      <w:r>
+        <w:br/>
+      </w:r>
+      <w:r>
+        <w:br/>
+      </w:r>
+      <w:r>
+        <w:drawing>
+          <wp:inline distT="0" distB="0" distL="0" distR="0" wp14:anchorId="0EE7B225" wp14:editId="2D6014FE">
+            <wp:extent cx="5731510" cy="1793240"/>
+            <wp:effectExtent l="0" t="0" r="0" b="0"/>
+            <wp:docPr id="1131824129" name="Picture 1"/>
+            <wp:cNvGraphicFramePr>
+              <a:graphicFrameLocks xmlns:a="http://schemas.openxmlformats.org/drawingml/2006/main" noChangeAspect="1"/>
+            </wp:cNvGraphicFramePr>
+            <a:graphic xmlns:a="http://schemas.openxmlformats.org/drawingml/2006/main">
+              <a:graphicData uri="http://schemas.openxmlformats.org/drawingml/2006/picture">
+                <pic:pic xmlns:pic="http://schemas.openxmlformats.org/drawingml/2006/picture">
+                  <pic:nvPicPr>
+                    <pic:cNvPr id="1131824129" name=""/>
+                    <pic:cNvPicPr/>
+                  </pic:nvPicPr>
+                  <pic:blipFill>
+                    <a:blip r:embed="rId23"/>
+                    <a:stretch>
+                      <a:fillRect/>
+                    </a:stretch>
+                  </pic:blipFill>
+                  <pic:spPr>
+                    <a:xfrm>
+                      <a:off x="0" y="0"/>
+                      <a:ext cx="5731510" cy="1793240"/>
+                    </a:xfrm>
+                    <a:prstGeom prst="rect">
+                      <a:avLst/>
+                    </a:prstGeom>
+                  </pic:spPr>
+                </pic:pic>
+              </a:graphicData>
+            </a:graphic>
+          </wp:inline>
+        </w:drawing>
+      </w:r>
+      <w:r>
+        <w:br/>
+      </w:r>
+    </w:p>
+    <w:p>
+      <w:pPr>
+        <w:pStyle w:val="NoSpacing"/>
+        <w:numPr>
+          <w:ilvl w:val="0"/>
+          <w:numId w:val="7"/>
+        </w:numPr>
+      </w:pPr>
+      <w:r>
+        <w:t>We transfer this executable onto Linux and make it executable using “</w:t>
+      </w:r>
+      <w:proofErr w:type="spellStart"/>
+      <w:r>
+        <w:t>chmod</w:t>
+      </w:r>
+      <w:proofErr w:type="spellEnd"/>
+      <w:r>
+        <w:t xml:space="preserve"> +</w:t>
+      </w:r>
+      <w:proofErr w:type="gramStart"/>
+      <w:r>
+        <w:t>x .</w:t>
+      </w:r>
+      <w:proofErr w:type="gramEnd"/>
+      <w:r>
+        <w:t>/answer”</w:t>
+      </w:r>
+    </w:p>
+    <w:p>
+      <w:pPr>
+        <w:pStyle w:val="NoSpacing"/>
+      </w:pPr>
+    </w:p>
+    <w:p>
+      <w:pPr>
+        <w:pStyle w:val="NoSpacing"/>
+        <w:numPr>
+          <w:ilvl w:val="0"/>
+          <w:numId w:val="7"/>
+        </w:numPr>
+      </w:pPr>
+      <w:r>
+        <w:t>Next, we attempt to see what the application does by running it once. We see it requires 3 inputs, a name, an email and an access key.</w:t>
+      </w:r>
+      <w:r>
+        <w:br/>
+      </w:r>
+      <w:r>
+        <w:br/>
+      </w:r>
+      <w:r>
+        <w:drawing>
+          <wp:inline distT="0" distB="0" distL="0" distR="0" wp14:anchorId="39F79B48" wp14:editId="6B0CF4A4">
+            <wp:extent cx="2514951" cy="1057423"/>
+            <wp:effectExtent l="0" t="0" r="0" b="9525"/>
+            <wp:docPr id="374391648" name="Picture 1"/>
+            <wp:cNvGraphicFramePr>
+              <a:graphicFrameLocks xmlns:a="http://schemas.openxmlformats.org/drawingml/2006/main" noChangeAspect="1"/>
+            </wp:cNvGraphicFramePr>
+            <a:graphic xmlns:a="http://schemas.openxmlformats.org/drawingml/2006/main">
+              <a:graphicData uri="http://schemas.openxmlformats.org/drawingml/2006/picture">
+                <pic:pic xmlns:pic="http://schemas.openxmlformats.org/drawingml/2006/picture">
+                  <pic:nvPicPr>
+                    <pic:cNvPr id="374391648" name=""/>
+                    <pic:cNvPicPr/>
+                  </pic:nvPicPr>
+                  <pic:blipFill>
+                    <a:blip r:embed="rId24"/>
+                    <a:stretch>
+                      <a:fillRect/>
+                    </a:stretch>
+                  </pic:blipFill>
+                  <pic:spPr>
+                    <a:xfrm>
+                      <a:off x="0" y="0"/>
+                      <a:ext cx="2514951" cy="1057423"/>
+                    </a:xfrm>
+                    <a:prstGeom prst="rect">
+                      <a:avLst/>
+                    </a:prstGeom>
+                  </pic:spPr>
+                </pic:pic>
+              </a:graphicData>
+            </a:graphic>
+          </wp:inline>
+        </w:drawing>
+      </w:r>
+    </w:p>
+    <w:p>
+      <w:pPr>
+        <w:pStyle w:val="ListParagraph"/>
+      </w:pPr>
+    </w:p>
+    <w:p>
+      <w:pPr>
+        <w:pStyle w:val="NoSpacing"/>
+        <w:numPr>
+          <w:ilvl w:val="0"/>
+          <w:numId w:val="7"/>
+        </w:numPr>
+      </w:pPr>
+      <w:r>
+        <w:t xml:space="preserve">Putting the executable through </w:t>
+      </w:r>
+      <w:proofErr w:type="spellStart"/>
+      <w:r>
+        <w:t>edb</w:t>
+      </w:r>
+      <w:proofErr w:type="spellEnd"/>
+      <w:r>
+        <w:t xml:space="preserve"> debugger, we note that there is a function called </w:t>
+      </w:r>
+      <w:proofErr w:type="spellStart"/>
+      <w:r>
+        <w:t>verify_key</w:t>
+      </w:r>
+      <w:proofErr w:type="spellEnd"/>
+      <w:r>
+        <w:t xml:space="preserve"> before a success/failure message is printed on the screen</w:t>
+      </w:r>
+      <w:r>
+        <w:t xml:space="preserve">, indicating that there is </w:t>
+      </w:r>
+      <w:r>
+        <w:t>a</w:t>
+      </w:r>
+      <w:r>
+        <w:t xml:space="preserve"> function to check the key.</w:t>
+      </w:r>
+      <w:r>
+        <w:br/>
+      </w:r>
+      <w:r>
+        <w:br/>
+      </w:r>
+      <w:r>
+        <w:drawing>
+          <wp:inline distT="0" distB="0" distL="0" distR="0" wp14:anchorId="1B39CF47" wp14:editId="23CCF845">
+            <wp:extent cx="5731510" cy="2004695"/>
+            <wp:effectExtent l="0" t="0" r="0" b="0"/>
+            <wp:docPr id="330769841" name="Picture 1"/>
+            <wp:cNvGraphicFramePr>
+              <a:graphicFrameLocks xmlns:a="http://schemas.openxmlformats.org/drawingml/2006/main" noChangeAspect="1"/>
+            </wp:cNvGraphicFramePr>
+            <a:graphic xmlns:a="http://schemas.openxmlformats.org/drawingml/2006/main">
+              <a:graphicData uri="http://schemas.openxmlformats.org/drawingml/2006/picture">
+                <pic:pic xmlns:pic="http://schemas.openxmlformats.org/drawingml/2006/picture">
+                  <pic:nvPicPr>
+                    <pic:cNvPr id="330769841" name=""/>
+                    <pic:cNvPicPr/>
+                  </pic:nvPicPr>
+                  <pic:blipFill>
+                    <a:blip r:embed="rId25"/>
+                    <a:stretch>
+                      <a:fillRect/>
+                    </a:stretch>
+                  </pic:blipFill>
+                  <pic:spPr>
+                    <a:xfrm>
+                      <a:off x="0" y="0"/>
+                      <a:ext cx="5731510" cy="2004695"/>
+                    </a:xfrm>
+                    <a:prstGeom prst="rect">
+                      <a:avLst/>
+                    </a:prstGeom>
+                  </pic:spPr>
+                </pic:pic>
+              </a:graphicData>
+            </a:graphic>
+          </wp:inline>
+        </w:drawing>
+      </w:r>
+    </w:p>
+    <w:p>
+      <w:pPr>
+        <w:pStyle w:val="ListParagraph"/>
+      </w:pPr>
+    </w:p>
+    <w:p>
+      <w:pPr>
+        <w:pStyle w:val="NoSpacing"/>
+        <w:numPr>
+          <w:ilvl w:val="0"/>
+          <w:numId w:val="7"/>
+        </w:numPr>
+      </w:pPr>
+      <w:r>
+        <w:lastRenderedPageBreak/>
+        <w:t xml:space="preserve">As everything is in assembly and hard to read, we use </w:t>
+      </w:r>
+      <w:proofErr w:type="spellStart"/>
+      <w:r>
+        <w:t>Ghidra</w:t>
+      </w:r>
+      <w:proofErr w:type="spellEnd"/>
+      <w:r>
+        <w:t xml:space="preserve"> to decompile the program. As we know the name of the function, it will be easier to locate the region to look at and to view its corresponding pseudocode. As the pseudocode does not reflect the original source code, it can be difficult to figure out what the code does. Additionally, we also see several other functions being called, such as </w:t>
+      </w:r>
+      <w:proofErr w:type="spellStart"/>
+      <w:r>
+        <w:t>strlen</w:t>
+      </w:r>
+      <w:proofErr w:type="spellEnd"/>
+      <w:r>
+        <w:t xml:space="preserve">, </w:t>
+      </w:r>
+      <w:proofErr w:type="spellStart"/>
+      <w:r>
+        <w:t>strtok</w:t>
+      </w:r>
+      <w:proofErr w:type="spellEnd"/>
+      <w:r>
+        <w:t xml:space="preserve">, </w:t>
+      </w:r>
+      <w:proofErr w:type="spellStart"/>
+      <w:r>
+        <w:t>atoi</w:t>
+      </w:r>
+      <w:proofErr w:type="spellEnd"/>
+      <w:r>
+        <w:t xml:space="preserve"> from the </w:t>
+      </w:r>
+      <w:proofErr w:type="spellStart"/>
+      <w:r>
+        <w:t>stdlib</w:t>
+      </w:r>
+      <w:proofErr w:type="spellEnd"/>
+      <w:r>
+        <w:t xml:space="preserve"> library as well as other functions such as </w:t>
+      </w:r>
+      <w:proofErr w:type="spellStart"/>
+      <w:r>
+        <w:t>sumChars</w:t>
+      </w:r>
+      <w:proofErr w:type="spellEnd"/>
+      <w:r>
+        <w:t xml:space="preserve"> and </w:t>
+      </w:r>
+      <w:proofErr w:type="spellStart"/>
+      <w:r>
+        <w:t>swapArr</w:t>
+      </w:r>
+      <w:proofErr w:type="spellEnd"/>
+      <w:r>
+        <w:t>, and these are called multiple times in the subroutine.</w:t>
+      </w:r>
+      <w:r>
+        <w:br/>
+      </w:r>
+      <w:r>
+        <w:br/>
+      </w:r>
+      <w:r>
+        <w:drawing>
+          <wp:inline distT="0" distB="0" distL="0" distR="0" wp14:anchorId="6095F077" wp14:editId="3A006297">
+            <wp:extent cx="5731510" cy="5507355"/>
+            <wp:effectExtent l="0" t="0" r="0" b="0"/>
+            <wp:docPr id="153287831" name="Picture 1"/>
+            <wp:cNvGraphicFramePr>
+              <a:graphicFrameLocks xmlns:a="http://schemas.openxmlformats.org/drawingml/2006/main" noChangeAspect="1"/>
+            </wp:cNvGraphicFramePr>
+            <a:graphic xmlns:a="http://schemas.openxmlformats.org/drawingml/2006/main">
+              <a:graphicData uri="http://schemas.openxmlformats.org/drawingml/2006/picture">
+                <pic:pic xmlns:pic="http://schemas.openxmlformats.org/drawingml/2006/picture">
+                  <pic:nvPicPr>
+                    <pic:cNvPr id="153287831" name=""/>
+                    <pic:cNvPicPr/>
+                  </pic:nvPicPr>
+                  <pic:blipFill>
+                    <a:blip r:embed="rId26"/>
+                    <a:stretch>
+                      <a:fillRect/>
+                    </a:stretch>
+                  </pic:blipFill>
+                  <pic:spPr>
+                    <a:xfrm>
+                      <a:off x="0" y="0"/>
+                      <a:ext cx="5731510" cy="5507355"/>
+                    </a:xfrm>
+                    <a:prstGeom prst="rect">
+                      <a:avLst/>
+                    </a:prstGeom>
+                  </pic:spPr>
+                </pic:pic>
+              </a:graphicData>
+            </a:graphic>
+          </wp:inline>
+        </w:drawing>
+      </w:r>
+    </w:p>
+    <w:p>
+      <w:pPr>
+        <w:pStyle w:val="ListParagraph"/>
+      </w:pPr>
+    </w:p>
+    <w:p>
+      <w:pPr>
+        <w:pStyle w:val="NoSpacing"/>
+        <w:numPr>
+          <w:ilvl w:val="0"/>
+          <w:numId w:val="7"/>
+        </w:numPr>
+      </w:pPr>
+      <w:r>
+        <w:t>The difficulty of this is figuring out which variable is referring to what data, and will take a significant amount of time to clean, to get better code readability.</w:t>
+      </w:r>
+      <w:r>
+        <w:t xml:space="preserve"> Additionally, because the pseudocode is primarily shown in C, understanding whether a pointer is being referenced will also take additional time to analyse.</w:t>
+      </w:r>
+      <w:r>
+        <w:br/>
+      </w:r>
+    </w:p>
+    <w:p>
+      <w:pPr>
+        <w:pStyle w:val="NoSpacing"/>
+        <w:numPr>
+          <w:ilvl w:val="1"/>
+          <w:numId w:val="7"/>
+        </w:numPr>
+      </w:pPr>
+      <w:r>
+        <w:t xml:space="preserve">Some things worth noting are that the required key may be of length 6, as there are some portions of the code where a function is called 6 times in sequence or 6 is </w:t>
+      </w:r>
+      <w:r>
+        <w:lastRenderedPageBreak/>
+        <w:t>referenced as a check.</w:t>
+      </w:r>
+      <w:r>
+        <w:br/>
+      </w:r>
+      <w:r>
+        <w:drawing>
+          <wp:inline distT="0" distB="0" distL="0" distR="0" wp14:anchorId="6E83FB77" wp14:editId="58530302">
+            <wp:extent cx="5353797" cy="2772162"/>
+            <wp:effectExtent l="0" t="0" r="0" b="9525"/>
+            <wp:docPr id="837280121" name="Picture 1"/>
+            <wp:cNvGraphicFramePr>
+              <a:graphicFrameLocks xmlns:a="http://schemas.openxmlformats.org/drawingml/2006/main" noChangeAspect="1"/>
+            </wp:cNvGraphicFramePr>
+            <a:graphic xmlns:a="http://schemas.openxmlformats.org/drawingml/2006/main">
+              <a:graphicData uri="http://schemas.openxmlformats.org/drawingml/2006/picture">
+                <pic:pic xmlns:pic="http://schemas.openxmlformats.org/drawingml/2006/picture">
+                  <pic:nvPicPr>
+                    <pic:cNvPr id="837280121" name=""/>
+                    <pic:cNvPicPr/>
+                  </pic:nvPicPr>
+                  <pic:blipFill>
+                    <a:blip r:embed="rId27"/>
+                    <a:stretch>
+                      <a:fillRect/>
+                    </a:stretch>
+                  </pic:blipFill>
+                  <pic:spPr>
+                    <a:xfrm>
+                      <a:off x="0" y="0"/>
+                      <a:ext cx="5353797" cy="2772162"/>
+                    </a:xfrm>
+                    <a:prstGeom prst="rect">
+                      <a:avLst/>
+                    </a:prstGeom>
+                  </pic:spPr>
+                </pic:pic>
+              </a:graphicData>
+            </a:graphic>
+          </wp:inline>
+        </w:drawing>
+      </w:r>
+    </w:p>
+    <w:p>
+      <w:pPr>
+        <w:pStyle w:val="ListParagraph"/>
+      </w:pPr>
+    </w:p>
+    <w:p>
+      <w:pPr>
+        <w:pStyle w:val="NoSpacing"/>
+        <w:numPr>
+          <w:ilvl w:val="0"/>
+          <w:numId w:val="7"/>
+        </w:numPr>
+      </w:pPr>
+      <w:r>
+        <w:t xml:space="preserve">Due to time constraints, the algorithm to obtain the key was not fixed in time. However, understanding the 3 functions, specifically </w:t>
+      </w:r>
+      <w:proofErr w:type="spellStart"/>
+      <w:r>
+        <w:t>verify_key</w:t>
+      </w:r>
+      <w:proofErr w:type="spellEnd"/>
+      <w:r>
+        <w:t xml:space="preserve">, </w:t>
+      </w:r>
+      <w:proofErr w:type="spellStart"/>
+      <w:r>
+        <w:t>sumChars</w:t>
+      </w:r>
+      <w:proofErr w:type="spellEnd"/>
+      <w:r>
+        <w:t xml:space="preserve"> and </w:t>
+      </w:r>
+      <w:proofErr w:type="spellStart"/>
+      <w:r>
+        <w:t>swapArr</w:t>
+      </w:r>
+      <w:proofErr w:type="spellEnd"/>
+      <w:r>
+        <w:t xml:space="preserve"> would help in deriving a key for any combination of name and email address.</w:t>
+      </w:r>
+    </w:p>
+    <w:p>
+      <w:pPr>
+        <w:pStyle w:val="NoSpacing"/>
+      </w:pPr>
+    </w:p>
+    <w:p>
+      <w:r>
+        <w:br w:type="page"/>
+      </w:r>
+    </w:p>
+    <w:p>
+      <w:pPr>
+        <w:pStyle w:val="Heading1"/>
+      </w:pPr>
+      <w:r>
+        <w:lastRenderedPageBreak/>
+        <w:t>Challenge 7</w:t>
+      </w:r>
+    </w:p>
+    <w:p>
+      <w:pPr>
+        <w:pStyle w:val="NoSpacing"/>
+      </w:pPr>
+      <w:r>
+        <w:t>UPX Executable</w:t>
+      </w:r>
+    </w:p>
+    <w:p>
+      <w:pPr>
+        <w:pStyle w:val="NoSpacing"/>
+      </w:pPr>
+    </w:p>
+    <w:p>
+      <w:pPr>
+        <w:pStyle w:val="NoSpacing"/>
+        <w:numPr>
+          <w:ilvl w:val="0"/>
+          <w:numId w:val="8"/>
+        </w:numPr>
+      </w:pPr>
+      <w:r>
+        <w:t>Looking at the file to be analysed, it does not have a file extension, so we analyse the first few bytes of the executable and look for a magic header.</w:t>
+      </w:r>
+      <w:r>
+        <w:t xml:space="preserve"> In this case, this is a Windows exe file. Further analysis shows that this is a 32-bit </w:t>
+      </w:r>
+      <w:proofErr w:type="gramStart"/>
+      <w:r>
+        <w:t>console based</w:t>
+      </w:r>
+      <w:proofErr w:type="gramEnd"/>
+      <w:r>
+        <w:t xml:space="preserve"> application.</w:t>
+      </w:r>
+      <w:r>
+        <w:br/>
+      </w:r>
+      <w:r>
+        <w:br/>
+      </w:r>
+      <w:r>
+        <w:drawing>
+          <wp:inline distT="0" distB="0" distL="0" distR="0" wp14:anchorId="59D01617" wp14:editId="2425B898">
+            <wp:extent cx="5731510" cy="1771650"/>
+            <wp:effectExtent l="0" t="0" r="0" b="0"/>
+            <wp:docPr id="1784781274" name="Picture 1"/>
+            <wp:cNvGraphicFramePr>
+              <a:graphicFrameLocks xmlns:a="http://schemas.openxmlformats.org/drawingml/2006/main" noChangeAspect="1"/>
+            </wp:cNvGraphicFramePr>
+            <a:graphic xmlns:a="http://schemas.openxmlformats.org/drawingml/2006/main">
+              <a:graphicData uri="http://schemas.openxmlformats.org/drawingml/2006/picture">
+                <pic:pic xmlns:pic="http://schemas.openxmlformats.org/drawingml/2006/picture">
+                  <pic:nvPicPr>
+                    <pic:cNvPr id="1784781274" name=""/>
+                    <pic:cNvPicPr/>
+                  </pic:nvPicPr>
+                  <pic:blipFill>
+                    <a:blip r:embed="rId28"/>
+                    <a:stretch>
+                      <a:fillRect/>
+                    </a:stretch>
+                  </pic:blipFill>
+                  <pic:spPr>
+                    <a:xfrm>
+                      <a:off x="0" y="0"/>
+                      <a:ext cx="5731510" cy="1771650"/>
+                    </a:xfrm>
+                    <a:prstGeom prst="rect">
+                      <a:avLst/>
+                    </a:prstGeom>
+                  </pic:spPr>
+                </pic:pic>
+              </a:graphicData>
+            </a:graphic>
+          </wp:inline>
+        </w:drawing>
+      </w:r>
+    </w:p>
+    <w:p>
+      <w:pPr>
+        <w:pStyle w:val="NoSpacing"/>
+      </w:pPr>
+    </w:p>
+    <w:p>
+      <w:pPr>
+        <w:pStyle w:val="NoSpacing"/>
+        <w:numPr>
+          <w:ilvl w:val="0"/>
+          <w:numId w:val="8"/>
+        </w:numPr>
+      </w:pPr>
+      <w:r>
+        <w:t>Executing the program, we get nothing than a blank screen. Opening it up in IDA, we immediately notice upx0, upx1 header names. This indicates the use of the UPX packer for this application, to obfuscate code.</w:t>
+      </w:r>
+      <w:r>
+        <w:br/>
+      </w:r>
+      <w:r>
+        <w:br/>
+      </w:r>
+      <w:r>
+        <w:drawing>
+          <wp:inline distT="0" distB="0" distL="0" distR="0" wp14:anchorId="7FC021A1" wp14:editId="2F38A68B">
+            <wp:extent cx="5731510" cy="3904615"/>
+            <wp:effectExtent l="0" t="0" r="0" b="0"/>
+            <wp:docPr id="1137995270" name="Picture 1"/>
+            <wp:cNvGraphicFramePr>
+              <a:graphicFrameLocks xmlns:a="http://schemas.openxmlformats.org/drawingml/2006/main" noChangeAspect="1"/>
+            </wp:cNvGraphicFramePr>
+            <a:graphic xmlns:a="http://schemas.openxmlformats.org/drawingml/2006/main">
+              <a:graphicData uri="http://schemas.openxmlformats.org/drawingml/2006/picture">
+                <pic:pic xmlns:pic="http://schemas.openxmlformats.org/drawingml/2006/picture">
+                  <pic:nvPicPr>
+                    <pic:cNvPr id="1137995270" name=""/>
+                    <pic:cNvPicPr/>
+                  </pic:nvPicPr>
+                  <pic:blipFill>
+                    <a:blip r:embed="rId29"/>
+                    <a:stretch>
+                      <a:fillRect/>
+                    </a:stretch>
+                  </pic:blipFill>
+                  <pic:spPr>
+                    <a:xfrm>
+                      <a:off x="0" y="0"/>
+                      <a:ext cx="5731510" cy="3904615"/>
+                    </a:xfrm>
+                    <a:prstGeom prst="rect">
+                      <a:avLst/>
+                    </a:prstGeom>
+                  </pic:spPr>
+                </pic:pic>
+              </a:graphicData>
+            </a:graphic>
+          </wp:inline>
+        </w:drawing>
+      </w:r>
+    </w:p>
+    <w:p>
+      <w:pPr>
+        <w:pStyle w:val="ListParagraph"/>
+      </w:pPr>
+    </w:p>
+    <w:p>
+      <w:pPr>
+        <w:pStyle w:val="NoSpacing"/>
+        <w:numPr>
+          <w:ilvl w:val="0"/>
+          <w:numId w:val="8"/>
+        </w:numPr>
+      </w:pPr>
+      <w:r>
+        <w:t>To perform analyses, we would have to obtain the unpacked executable. There are several guides on how to do so using debuggers</w:t>
+      </w:r>
+    </w:p>
+    <w:p>
+      <w:pPr>
+        <w:pStyle w:val="ListParagraph"/>
+      </w:pPr>
+    </w:p>
+    <w:p>
+      <w:pPr>
+        <w:pStyle w:val="NoSpacing"/>
+        <w:numPr>
+          <w:ilvl w:val="1"/>
+          <w:numId w:val="8"/>
+        </w:numPr>
+      </w:pPr>
+      <w:hyperlink r:id="rId30" w:history="1">
+        <w:r>
+          <w:rPr>
+            <w:rStyle w:val="Hyperlink"/>
+          </w:rPr>
+          <w:t>How to unpack UPX packed malware with a SINGLE breakpoint | by Saket Upadhyay | InfoSec Write-ups (infosecwriteups.com)</w:t>
+        </w:r>
+      </w:hyperlink>
+    </w:p>
+    <w:p>
+      <w:pPr>
+        <w:pStyle w:val="NoSpacing"/>
+        <w:numPr>
+          <w:ilvl w:val="1"/>
+          <w:numId w:val="8"/>
+        </w:numPr>
+      </w:pPr>
+      <w:hyperlink r:id="rId31" w:history="1">
+        <w:r>
+          <w:rPr>
+            <w:rStyle w:val="Hyperlink"/>
+          </w:rPr>
+          <w:t>Manual Unpacking of UPX Packed Binary File - www.SecurityXploded.com</w:t>
+        </w:r>
+      </w:hyperlink>
+    </w:p>
+    <w:p>
+      <w:pPr>
+        <w:pStyle w:val="NoSpacing"/>
+        <w:ind w:left="360"/>
+      </w:pPr>
+      <w:r>
+        <w:br/>
+        <w:t>However, these were unsuccessful when attempting to obtain the unpacked executable.</w:t>
+      </w:r>
+    </w:p>
+    <w:p>
+      <w:pPr>
+        <w:pStyle w:val="NoSpacing"/>
+        <w:ind w:left="360"/>
+      </w:pPr>
+    </w:p>
+    <w:p>
+      <w:pPr>
+        <w:pStyle w:val="NoSpacing"/>
+        <w:numPr>
+          <w:ilvl w:val="0"/>
+          <w:numId w:val="8"/>
+        </w:numPr>
+      </w:pPr>
+      <w:r>
+        <w:t xml:space="preserve">The general flow would be to decompile/debug the unpacked executable, and perform analysis similar to challenge 2 and 5 to obtain the email. Alternatively, one could also grab all readable strings from the binary to determine if the </w:t>
+      </w:r>
+      <w:r>
+        <w:t xml:space="preserve">email </w:t>
+      </w:r>
+      <w:r>
+        <w:t>is hardcoded into the binary.</w:t>
+      </w:r>
+    </w:p>
+    <w:p>
+      <w:pPr>
+        <w:pStyle w:val="NoSpacing"/>
+      </w:pPr>
+    </w:p>
+    <w:p>
+      <w:r>
+        <w:br w:type="page"/>
+      </w:r>
+    </w:p>
+    <w:p>
+      <w:pPr>
+        <w:pStyle w:val="Heading1"/>
+      </w:pPr>
+      <w:r>
+        <w:lastRenderedPageBreak/>
+        <w:t>Challenge 8</w:t>
+      </w:r>
+      <w:r>
+        <w:br w:type="page"/>
+      </w:r>
+    </w:p>
+    <w:p>
+      <w:pPr>
+        <w:pStyle w:val="Heading1"/>
+      </w:pPr>
+      <w:r>
+        <w:lastRenderedPageBreak/>
         <w:t>Challenge 9</w:t>
       </w:r>
     </w:p>
@@ -3571,6 +4766,9 @@
         <w:br/>
       </w:r>
       <w:r>
+        <w:rPr>
+          <w:noProof/>
+        </w:rPr>
         <w:drawing>
           <wp:inline distT="0" distB="0" distL="0" distR="0" wp14:anchorId="2C76EAE4" wp14:editId="205E7366">
             <wp:extent cx="5731510" cy="923925"/>
@@ -3587,7 +4785,7 @@
                     <pic:cNvPicPr/>
                   </pic:nvPicPr>
                   <pic:blipFill>
-                    <a:blip r:embed="rId21"/>
+                    <a:blip r:embed="rId32"/>
                     <a:stretch>
                       <a:fillRect/>
                     </a:stretch>
@@ -3621,6 +4819,9 @@
         <w:br/>
       </w:r>
       <w:r>
+        <w:rPr>
+          <w:noProof/>
+        </w:rPr>
         <w:drawing>
           <wp:inline distT="0" distB="0" distL="0" distR="0" wp14:anchorId="5C51D40B" wp14:editId="4A40832A">
             <wp:extent cx="5268060" cy="3277057"/>
@@ -3637,7 +4838,7 @@
                     <pic:cNvPicPr/>
                   </pic:nvPicPr>
                   <pic:blipFill>
-                    <a:blip r:embed="rId22"/>
+                    <a:blip r:embed="rId33"/>
                     <a:stretch>
                       <a:fillRect/>
                     </a:stretch>
@@ -3690,7 +4891,7 @@
                     </pic:cNvPicPr>
                   </pic:nvPicPr>
                   <pic:blipFill>
-                    <a:blip r:embed="rId23">
+                    <a:blip r:embed="rId34">
                       <a:extLst>
                         <a:ext uri="{28A0092B-C50C-407E-A947-70E740481C1C}">
                           <a14:useLocalDpi xmlns:a14="http://schemas.microsoft.com/office/drawing/2010/main" val="0"/>
@@ -3735,6 +4936,9 @@
         <w:br/>
       </w:r>
       <w:r>
+        <w:rPr>
+          <w:noProof/>
+        </w:rPr>
         <w:drawing>
           <wp:inline distT="0" distB="0" distL="0" distR="0" wp14:anchorId="31226C7E" wp14:editId="10A8F00C">
             <wp:extent cx="4010585" cy="1019317"/>
@@ -3751,7 +4955,7 @@
                     <pic:cNvPicPr/>
                   </pic:nvPicPr>
                   <pic:blipFill>
-                    <a:blip r:embed="rId24"/>
+                    <a:blip r:embed="rId35"/>
                     <a:stretch>
                       <a:fillRect/>
                     </a:stretch>
@@ -3815,7 +5019,11 @@
         <w:t>:</w:t>
       </w:r>
       <w:r>
-        <w:t>7B</w:t>
+        <w:t>7</w:t>
+      </w:r>
+      <w:proofErr w:type="gramStart"/>
+      <w:r>
+        <w:t>B</w:t>
       </w:r>
       <w:r>
         <w:t>:</w:t>
@@ -3827,7 +5035,11 @@
         <w:t>:</w:t>
       </w:r>
       <w:r>
-        <w:t>6C</w:t>
+        <w:t>6</w:t>
+      </w:r>
+      <w:proofErr w:type="gramEnd"/>
+      <w:r>
+        <w:t>C</w:t>
       </w:r>
       <w:r>
         <w:t>:</w:t>
@@ -3862,6 +5074,7 @@
       <w:r>
         <w:t>:</w:t>
       </w:r>
+      <w:proofErr w:type="gramStart"/>
       <w:r>
         <w:t>DF</w:t>
       </w:r>
@@ -3877,6 +5090,7 @@
       <w:r>
         <w:t>4B</w:t>
       </w:r>
+      <w:proofErr w:type="gramEnd"/>
     </w:p>
     <w:p>
       <w:pPr>
@@ -3886,6 +5100,7 @@
           <w:numId w:val="4"/>
         </w:numPr>
       </w:pPr>
+      <w:proofErr w:type="gramStart"/>
       <w:r>
         <w:t>11</w:t>
       </w:r>
@@ -3901,6 +5116,7 @@
       <w:r>
         <w:t>8F</w:t>
       </w:r>
+      <w:proofErr w:type="gramEnd"/>
       <w:r>
         <w:t>:</w:t>
       </w:r>
@@ -3941,7 +5157,11 @@
         <w:t>:</w:t>
       </w:r>
       <w:r>
-        <w:t>7A</w:t>
+        <w:t>7</w:t>
+      </w:r>
+      <w:proofErr w:type="gramStart"/>
+      <w:r>
+        <w:t>A</w:t>
       </w:r>
       <w:r>
         <w:t>:</w:t>
@@ -3961,6 +5181,7 @@
       <w:r>
         <w:t>58</w:t>
       </w:r>
+      <w:proofErr w:type="gramEnd"/>
     </w:p>
     <w:p>
       <w:pPr>
@@ -3970,6 +5191,7 @@
           <w:numId w:val="4"/>
         </w:numPr>
       </w:pPr>
+      <w:proofErr w:type="gramStart"/>
       <w:r>
         <w:t>D9</w:t>
       </w:r>
@@ -3991,6 +5213,7 @@
       <w:r>
         <w:t>3A</w:t>
       </w:r>
+      <w:proofErr w:type="gramEnd"/>
       <w:r>
         <w:t>:</w:t>
       </w:r>
@@ -4012,6 +5235,7 @@
           <w:numId w:val="4"/>
         </w:numPr>
       </w:pPr>
+      <w:proofErr w:type="gramStart"/>
       <w:r>
         <w:t>53</w:t>
       </w:r>
@@ -4039,6 +5263,7 @@
       <w:r>
         <w:t>C9</w:t>
       </w:r>
+      <w:proofErr w:type="gramEnd"/>
       <w:r>
         <w:t>:</w:t>
       </w:r>
@@ -4366,6 +5591,95 @@
     </w:lvl>
   </w:abstractNum>
   <w:abstractNum w:abstractNumId="2" w15:restartNumberingAfterBreak="0">
+    <w:nsid w:val="2ADD126A"/>
+    <w:multiLevelType w:val="hybridMultilevel"/>
+    <w:tmpl w:val="A09ACF44"/>
+    <w:lvl w:ilvl="0" w:tplc="4809000F">
+      <w:start w:val="1"/>
+      <w:numFmt w:val="decimal"/>
+      <w:lvlText w:val="%1."/>
+      <w:lvlJc w:val="left"/>
+      <w:pPr>
+        <w:ind w:left="360" w:hanging="360"/>
+      </w:pPr>
+      <w:rPr>
+        <w:rFonts w:hint="default"/>
+      </w:rPr>
+    </w:lvl>
+    <w:lvl w:ilvl="1" w:tplc="48090019">
+      <w:start w:val="1"/>
+      <w:numFmt w:val="lowerLetter"/>
+      <w:lvlText w:val="%2."/>
+      <w:lvlJc w:val="left"/>
+      <w:pPr>
+        <w:ind w:left="1080" w:hanging="360"/>
+      </w:pPr>
+    </w:lvl>
+    <w:lvl w:ilvl="2" w:tplc="4809001B" w:tentative="1">
+      <w:start w:val="1"/>
+      <w:numFmt w:val="lowerRoman"/>
+      <w:lvlText w:val="%3."/>
+      <w:lvlJc w:val="right"/>
+      <w:pPr>
+        <w:ind w:left="1800" w:hanging="180"/>
+      </w:pPr>
+    </w:lvl>
+    <w:lvl w:ilvl="3" w:tplc="4809000F" w:tentative="1">
+      <w:start w:val="1"/>
+      <w:numFmt w:val="decimal"/>
+      <w:lvlText w:val="%4."/>
+      <w:lvlJc w:val="left"/>
+      <w:pPr>
+        <w:ind w:left="2520" w:hanging="360"/>
+      </w:pPr>
+    </w:lvl>
+    <w:lvl w:ilvl="4" w:tplc="48090019" w:tentative="1">
+      <w:start w:val="1"/>
+      <w:numFmt w:val="lowerLetter"/>
+      <w:lvlText w:val="%5."/>
+      <w:lvlJc w:val="left"/>
+      <w:pPr>
+        <w:ind w:left="3240" w:hanging="360"/>
+      </w:pPr>
+    </w:lvl>
+    <w:lvl w:ilvl="5" w:tplc="4809001B" w:tentative="1">
+      <w:start w:val="1"/>
+      <w:numFmt w:val="lowerRoman"/>
+      <w:lvlText w:val="%6."/>
+      <w:lvlJc w:val="right"/>
+      <w:pPr>
+        <w:ind w:left="3960" w:hanging="180"/>
+      </w:pPr>
+    </w:lvl>
+    <w:lvl w:ilvl="6" w:tplc="4809000F" w:tentative="1">
+      <w:start w:val="1"/>
+      <w:numFmt w:val="decimal"/>
+      <w:lvlText w:val="%7."/>
+      <w:lvlJc w:val="left"/>
+      <w:pPr>
+        <w:ind w:left="4680" w:hanging="360"/>
+      </w:pPr>
+    </w:lvl>
+    <w:lvl w:ilvl="7" w:tplc="48090019" w:tentative="1">
+      <w:start w:val="1"/>
+      <w:numFmt w:val="lowerLetter"/>
+      <w:lvlText w:val="%8."/>
+      <w:lvlJc w:val="left"/>
+      <w:pPr>
+        <w:ind w:left="5400" w:hanging="360"/>
+      </w:pPr>
+    </w:lvl>
+    <w:lvl w:ilvl="8" w:tplc="4809001B" w:tentative="1">
+      <w:start w:val="1"/>
+      <w:numFmt w:val="lowerRoman"/>
+      <w:lvlText w:val="%9."/>
+      <w:lvlJc w:val="right"/>
+      <w:pPr>
+        <w:ind w:left="6120" w:hanging="180"/>
+      </w:pPr>
+    </w:lvl>
+  </w:abstractNum>
+  <w:abstractNum w:abstractNumId="3" w15:restartNumberingAfterBreak="0">
     <w:nsid w:val="339E7A40"/>
     <w:multiLevelType w:val="hybridMultilevel"/>
     <w:tmpl w:val="33F23CBC"/>
@@ -4454,7 +5768,7 @@
       </w:pPr>
     </w:lvl>
   </w:abstractNum>
-  <w:abstractNum w:abstractNumId="3" w15:restartNumberingAfterBreak="0">
+  <w:abstractNum w:abstractNumId="4" w15:restartNumberingAfterBreak="0">
     <w:nsid w:val="571B7040"/>
     <w:multiLevelType w:val="hybridMultilevel"/>
     <w:tmpl w:val="4836C120"/>
@@ -4471,6 +5785,275 @@
       </w:rPr>
     </w:lvl>
     <w:lvl w:ilvl="1" w:tplc="48090019" w:tentative="1">
+      <w:start w:val="1"/>
+      <w:numFmt w:val="lowerLetter"/>
+      <w:lvlText w:val="%2."/>
+      <w:lvlJc w:val="left"/>
+      <w:pPr>
+        <w:ind w:left="1080" w:hanging="360"/>
+      </w:pPr>
+    </w:lvl>
+    <w:lvl w:ilvl="2" w:tplc="4809001B" w:tentative="1">
+      <w:start w:val="1"/>
+      <w:numFmt w:val="lowerRoman"/>
+      <w:lvlText w:val="%3."/>
+      <w:lvlJc w:val="right"/>
+      <w:pPr>
+        <w:ind w:left="1800" w:hanging="180"/>
+      </w:pPr>
+    </w:lvl>
+    <w:lvl w:ilvl="3" w:tplc="4809000F" w:tentative="1">
+      <w:start w:val="1"/>
+      <w:numFmt w:val="decimal"/>
+      <w:lvlText w:val="%4."/>
+      <w:lvlJc w:val="left"/>
+      <w:pPr>
+        <w:ind w:left="2520" w:hanging="360"/>
+      </w:pPr>
+    </w:lvl>
+    <w:lvl w:ilvl="4" w:tplc="48090019" w:tentative="1">
+      <w:start w:val="1"/>
+      <w:numFmt w:val="lowerLetter"/>
+      <w:lvlText w:val="%5."/>
+      <w:lvlJc w:val="left"/>
+      <w:pPr>
+        <w:ind w:left="3240" w:hanging="360"/>
+      </w:pPr>
+    </w:lvl>
+    <w:lvl w:ilvl="5" w:tplc="4809001B" w:tentative="1">
+      <w:start w:val="1"/>
+      <w:numFmt w:val="lowerRoman"/>
+      <w:lvlText w:val="%6."/>
+      <w:lvlJc w:val="right"/>
+      <w:pPr>
+        <w:ind w:left="3960" w:hanging="180"/>
+      </w:pPr>
+    </w:lvl>
+    <w:lvl w:ilvl="6" w:tplc="4809000F" w:tentative="1">
+      <w:start w:val="1"/>
+      <w:numFmt w:val="decimal"/>
+      <w:lvlText w:val="%7."/>
+      <w:lvlJc w:val="left"/>
+      <w:pPr>
+        <w:ind w:left="4680" w:hanging="360"/>
+      </w:pPr>
+    </w:lvl>
+    <w:lvl w:ilvl="7" w:tplc="48090019" w:tentative="1">
+      <w:start w:val="1"/>
+      <w:numFmt w:val="lowerLetter"/>
+      <w:lvlText w:val="%8."/>
+      <w:lvlJc w:val="left"/>
+      <w:pPr>
+        <w:ind w:left="5400" w:hanging="360"/>
+      </w:pPr>
+    </w:lvl>
+    <w:lvl w:ilvl="8" w:tplc="4809001B" w:tentative="1">
+      <w:start w:val="1"/>
+      <w:numFmt w:val="lowerRoman"/>
+      <w:lvlText w:val="%9."/>
+      <w:lvlJc w:val="right"/>
+      <w:pPr>
+        <w:ind w:left="6120" w:hanging="180"/>
+      </w:pPr>
+    </w:lvl>
+  </w:abstractNum>
+  <w:abstractNum w:abstractNumId="5" w15:restartNumberingAfterBreak="0">
+    <w:nsid w:val="580F6E1B"/>
+    <w:multiLevelType w:val="hybridMultilevel"/>
+    <w:tmpl w:val="466AAEC0"/>
+    <w:lvl w:ilvl="0" w:tplc="48090019">
+      <w:start w:val="1"/>
+      <w:numFmt w:val="lowerLetter"/>
+      <w:lvlText w:val="%1."/>
+      <w:lvlJc w:val="left"/>
+      <w:pPr>
+        <w:ind w:left="720" w:hanging="360"/>
+      </w:pPr>
+      <w:rPr>
+        <w:rFonts w:hint="default"/>
+      </w:rPr>
+    </w:lvl>
+    <w:lvl w:ilvl="1" w:tplc="48090019" w:tentative="1">
+      <w:start w:val="1"/>
+      <w:numFmt w:val="lowerLetter"/>
+      <w:lvlText w:val="%2."/>
+      <w:lvlJc w:val="left"/>
+      <w:pPr>
+        <w:ind w:left="1440" w:hanging="360"/>
+      </w:pPr>
+    </w:lvl>
+    <w:lvl w:ilvl="2" w:tplc="4809001B" w:tentative="1">
+      <w:start w:val="1"/>
+      <w:numFmt w:val="lowerRoman"/>
+      <w:lvlText w:val="%3."/>
+      <w:lvlJc w:val="right"/>
+      <w:pPr>
+        <w:ind w:left="2160" w:hanging="180"/>
+      </w:pPr>
+    </w:lvl>
+    <w:lvl w:ilvl="3" w:tplc="4809000F" w:tentative="1">
+      <w:start w:val="1"/>
+      <w:numFmt w:val="decimal"/>
+      <w:lvlText w:val="%4."/>
+      <w:lvlJc w:val="left"/>
+      <w:pPr>
+        <w:ind w:left="2880" w:hanging="360"/>
+      </w:pPr>
+    </w:lvl>
+    <w:lvl w:ilvl="4" w:tplc="48090019" w:tentative="1">
+      <w:start w:val="1"/>
+      <w:numFmt w:val="lowerLetter"/>
+      <w:lvlText w:val="%5."/>
+      <w:lvlJc w:val="left"/>
+      <w:pPr>
+        <w:ind w:left="3600" w:hanging="360"/>
+      </w:pPr>
+    </w:lvl>
+    <w:lvl w:ilvl="5" w:tplc="4809001B" w:tentative="1">
+      <w:start w:val="1"/>
+      <w:numFmt w:val="lowerRoman"/>
+      <w:lvlText w:val="%6."/>
+      <w:lvlJc w:val="right"/>
+      <w:pPr>
+        <w:ind w:left="4320" w:hanging="180"/>
+      </w:pPr>
+    </w:lvl>
+    <w:lvl w:ilvl="6" w:tplc="4809000F" w:tentative="1">
+      <w:start w:val="1"/>
+      <w:numFmt w:val="decimal"/>
+      <w:lvlText w:val="%7."/>
+      <w:lvlJc w:val="left"/>
+      <w:pPr>
+        <w:ind w:left="5040" w:hanging="360"/>
+      </w:pPr>
+    </w:lvl>
+    <w:lvl w:ilvl="7" w:tplc="48090019" w:tentative="1">
+      <w:start w:val="1"/>
+      <w:numFmt w:val="lowerLetter"/>
+      <w:lvlText w:val="%8."/>
+      <w:lvlJc w:val="left"/>
+      <w:pPr>
+        <w:ind w:left="5760" w:hanging="360"/>
+      </w:pPr>
+    </w:lvl>
+    <w:lvl w:ilvl="8" w:tplc="4809001B" w:tentative="1">
+      <w:start w:val="1"/>
+      <w:numFmt w:val="lowerRoman"/>
+      <w:lvlText w:val="%9."/>
+      <w:lvlJc w:val="right"/>
+      <w:pPr>
+        <w:ind w:left="6480" w:hanging="180"/>
+      </w:pPr>
+    </w:lvl>
+  </w:abstractNum>
+  <w:abstractNum w:abstractNumId="6" w15:restartNumberingAfterBreak="0">
+    <w:nsid w:val="59073CC2"/>
+    <w:multiLevelType w:val="hybridMultilevel"/>
+    <w:tmpl w:val="E088638A"/>
+    <w:lvl w:ilvl="0" w:tplc="9D7C2E7E">
+      <w:start w:val="1"/>
+      <w:numFmt w:val="decimal"/>
+      <w:lvlText w:val="%1."/>
+      <w:lvlJc w:val="left"/>
+      <w:pPr>
+        <w:ind w:left="360" w:hanging="360"/>
+      </w:pPr>
+      <w:rPr>
+        <w:rFonts w:asciiTheme="minorHAnsi" w:eastAsiaTheme="minorEastAsia" w:hAnsiTheme="minorHAnsi" w:cstheme="minorBidi" w:hint="default"/>
+        <w:color w:val="auto"/>
+        <w:sz w:val="22"/>
+      </w:rPr>
+    </w:lvl>
+    <w:lvl w:ilvl="1" w:tplc="48090019" w:tentative="1">
+      <w:start w:val="1"/>
+      <w:numFmt w:val="lowerLetter"/>
+      <w:lvlText w:val="%2."/>
+      <w:lvlJc w:val="left"/>
+      <w:pPr>
+        <w:ind w:left="1080" w:hanging="360"/>
+      </w:pPr>
+    </w:lvl>
+    <w:lvl w:ilvl="2" w:tplc="4809001B" w:tentative="1">
+      <w:start w:val="1"/>
+      <w:numFmt w:val="lowerRoman"/>
+      <w:lvlText w:val="%3."/>
+      <w:lvlJc w:val="right"/>
+      <w:pPr>
+        <w:ind w:left="1800" w:hanging="180"/>
+      </w:pPr>
+    </w:lvl>
+    <w:lvl w:ilvl="3" w:tplc="4809000F" w:tentative="1">
+      <w:start w:val="1"/>
+      <w:numFmt w:val="decimal"/>
+      <w:lvlText w:val="%4."/>
+      <w:lvlJc w:val="left"/>
+      <w:pPr>
+        <w:ind w:left="2520" w:hanging="360"/>
+      </w:pPr>
+    </w:lvl>
+    <w:lvl w:ilvl="4" w:tplc="48090019" w:tentative="1">
+      <w:start w:val="1"/>
+      <w:numFmt w:val="lowerLetter"/>
+      <w:lvlText w:val="%5."/>
+      <w:lvlJc w:val="left"/>
+      <w:pPr>
+        <w:ind w:left="3240" w:hanging="360"/>
+      </w:pPr>
+    </w:lvl>
+    <w:lvl w:ilvl="5" w:tplc="4809001B" w:tentative="1">
+      <w:start w:val="1"/>
+      <w:numFmt w:val="lowerRoman"/>
+      <w:lvlText w:val="%6."/>
+      <w:lvlJc w:val="right"/>
+      <w:pPr>
+        <w:ind w:left="3960" w:hanging="180"/>
+      </w:pPr>
+    </w:lvl>
+    <w:lvl w:ilvl="6" w:tplc="4809000F" w:tentative="1">
+      <w:start w:val="1"/>
+      <w:numFmt w:val="decimal"/>
+      <w:lvlText w:val="%7."/>
+      <w:lvlJc w:val="left"/>
+      <w:pPr>
+        <w:ind w:left="4680" w:hanging="360"/>
+      </w:pPr>
+    </w:lvl>
+    <w:lvl w:ilvl="7" w:tplc="48090019" w:tentative="1">
+      <w:start w:val="1"/>
+      <w:numFmt w:val="lowerLetter"/>
+      <w:lvlText w:val="%8."/>
+      <w:lvlJc w:val="left"/>
+      <w:pPr>
+        <w:ind w:left="5400" w:hanging="360"/>
+      </w:pPr>
+    </w:lvl>
+    <w:lvl w:ilvl="8" w:tplc="4809001B" w:tentative="1">
+      <w:start w:val="1"/>
+      <w:numFmt w:val="lowerRoman"/>
+      <w:lvlText w:val="%9."/>
+      <w:lvlJc w:val="right"/>
+      <w:pPr>
+        <w:ind w:left="6120" w:hanging="180"/>
+      </w:pPr>
+    </w:lvl>
+  </w:abstractNum>
+  <w:abstractNum w:abstractNumId="7" w15:restartNumberingAfterBreak="0">
+    <w:nsid w:val="63201A66"/>
+    <w:multiLevelType w:val="hybridMultilevel"/>
+    <w:tmpl w:val="5BCAA7BE"/>
+    <w:lvl w:ilvl="0" w:tplc="4809000F">
+      <w:start w:val="1"/>
+      <w:numFmt w:val="decimal"/>
+      <w:lvlText w:val="%1."/>
+      <w:lvlJc w:val="left"/>
+      <w:pPr>
+        <w:ind w:left="360" w:hanging="360"/>
+      </w:pPr>
+      <w:rPr>
+        <w:rFonts w:hint="default"/>
+      </w:rPr>
+    </w:lvl>
+    <w:lvl w:ilvl="1" w:tplc="48090019">
       <w:start w:val="1"/>
       <w:numFmt w:val="lowerLetter"/>
       <w:lvlText w:val="%2."/>
@@ -4550,9 +6133,21 @@
     <w:abstractNumId w:val="1"/>
   </w:num>
   <w:num w:numId="3" w16cid:durableId="166798368">
+    <w:abstractNumId w:val="4"/>
+  </w:num>
+  <w:num w:numId="4" w16cid:durableId="120224813">
     <w:abstractNumId w:val="3"/>
   </w:num>
-  <w:num w:numId="4" w16cid:durableId="120224813">
+  <w:num w:numId="5" w16cid:durableId="1481464866">
+    <w:abstractNumId w:val="6"/>
+  </w:num>
+  <w:num w:numId="6" w16cid:durableId="1015352541">
+    <w:abstractNumId w:val="5"/>
+  </w:num>
+  <w:num w:numId="7" w16cid:durableId="2065912508">
+    <w:abstractNumId w:val="7"/>
+  </w:num>
+  <w:num w:numId="8" w16cid:durableId="1514801514">
     <w:abstractNumId w:val="2"/>
   </w:num>
 </w:numbering>
@@ -5005,6 +6600,7 @@
   <w:style w:type="character" w:default="1" w:styleId="DefaultParagraphFont">
     <w:name w:val="Default Paragraph Font"/>
     <w:uiPriority w:val="1"/>
+    <w:semiHidden/>
     <w:unhideWhenUsed/>
   </w:style>
   <w:style w:type="table" w:default="1" w:styleId="TableNormal">
@@ -5073,6 +6669,27 @@
     <w:rsid w:val="00723FD6"/>
     <w:rPr>
       <w:color w:val="666666"/>
+    </w:rPr>
+  </w:style>
+  <w:style w:type="paragraph" w:styleId="NoSpacing">
+    <w:name w:val="No Spacing"/>
+    <w:uiPriority w:val="1"/>
+    <w:qFormat/>
+    <w:rsid w:val="000C0CF8"/>
+    <w:pPr>
+      <w:spacing w:after="0" w:line="240" w:lineRule="auto"/>
+    </w:pPr>
+  </w:style>
+  <w:style w:type="character" w:styleId="Hyperlink">
+    <w:name w:val="Hyperlink"/>
+    <w:basedOn w:val="DefaultParagraphFont"/>
+    <w:uiPriority w:val="99"/>
+    <w:semiHidden/>
+    <w:unhideWhenUsed/>
+    <w:rsid w:val="00776174"/>
+    <w:rPr>
+      <w:color w:val="0000FF"/>
+      <w:u w:val="single"/>
     </w:rPr>
   </w:style>
 </w:styles>
